--- a/doc/ESGameScript.docx
+++ b/doc/ESGameScript.docx
@@ -69,8 +69,6 @@
         </w:rPr>
         <w:t>ACT 1</w:t>
       </w:r>
-      <w:bookmarkStart w:id="0" w:name="_GoBack"/>
-      <w:bookmarkEnd w:id="0"/>
     </w:p>
     <w:p>
       <w:pPr>
@@ -1792,7 +1790,23 @@
           <w:sz w:val="24"/>
           <w:szCs w:val="24"/>
         </w:rPr>
-        <w:t xml:space="preserve"> It’s finally started.</w:t>
+        <w:t xml:space="preserve"> It’s </w:t>
+      </w:r>
+      <w:r>
+        <w:rPr>
+          <w:rFonts w:ascii="Arial" w:hAnsi="Arial" w:cs="Arial"/>
+          <w:sz w:val="24"/>
+          <w:szCs w:val="24"/>
+        </w:rPr>
+        <w:t>started..</w:t>
+      </w:r>
+      <w:r>
+        <w:rPr>
+          <w:rFonts w:ascii="Arial" w:hAnsi="Arial" w:cs="Arial"/>
+          <w:sz w:val="24"/>
+          <w:szCs w:val="24"/>
+        </w:rPr>
+        <w:t>.</w:t>
       </w:r>
     </w:p>
     <w:p>
@@ -2502,6 +2516,47 @@
         </w:rPr>
         <w:t xml:space="preserve">, </w:t>
       </w:r>
+      <w:r>
+        <w:rPr>
+          <w:rFonts w:ascii="Arial" w:hAnsi="Arial" w:cs="Arial"/>
+          <w:b/>
+          <w:sz w:val="24"/>
+          <w:szCs w:val="24"/>
+        </w:rPr>
+        <w:t>Maryam</w:t>
+      </w:r>
+      <w:r>
+        <w:rPr>
+          <w:rFonts w:ascii="Arial" w:hAnsi="Arial" w:cs="Arial"/>
+          <w:b/>
+          <w:sz w:val="24"/>
+          <w:szCs w:val="24"/>
+        </w:rPr>
+        <w:t xml:space="preserve">’s House: a small </w:t>
+      </w:r>
+      <w:r>
+        <w:rPr>
+          <w:rFonts w:ascii="Arial" w:hAnsi="Arial" w:cs="Arial"/>
+          <w:b/>
+          <w:sz w:val="24"/>
+          <w:szCs w:val="24"/>
+        </w:rPr>
+        <w:t>sand-colored square unit</w:t>
+      </w:r>
+    </w:p>
+    <w:p>
+      <w:pPr>
+        <w:tabs>
+          <w:tab w:val="left" w:pos="2127"/>
+        </w:tabs>
+        <w:jc w:val="center"/>
+        <w:rPr>
+          <w:rFonts w:ascii="Arial" w:hAnsi="Arial" w:cs="Arial"/>
+          <w:b/>
+          <w:sz w:val="24"/>
+          <w:szCs w:val="24"/>
+        </w:rPr>
+      </w:pPr>
       <w:proofErr w:type="spellStart"/>
       <w:r>
         <w:rPr>
@@ -2510,7 +2565,7 @@
           <w:sz w:val="24"/>
           <w:szCs w:val="24"/>
         </w:rPr>
-        <w:t>Uliyane’s</w:t>
+        <w:t>Farouq</w:t>
       </w:r>
       <w:proofErr w:type="spellEnd"/>
       <w:r>
@@ -2520,16 +2575,7 @@
           <w:sz w:val="24"/>
           <w:szCs w:val="24"/>
         </w:rPr>
-        <w:t xml:space="preserve"> House: a small </w:t>
-      </w:r>
-      <w:r>
-        <w:rPr>
-          <w:rFonts w:ascii="Arial" w:hAnsi="Arial" w:cs="Arial"/>
-          <w:b/>
-          <w:sz w:val="24"/>
-          <w:szCs w:val="24"/>
-        </w:rPr>
-        <w:t>sand-colored square unit</w:t>
+        <w:t xml:space="preserve"> take a cautious step forward.</w:t>
       </w:r>
     </w:p>
     <w:p>
@@ -2537,22 +2583,54 @@
         <w:tabs>
           <w:tab w:val="left" w:pos="2127"/>
         </w:tabs>
-        <w:jc w:val="center"/>
-        <w:rPr>
-          <w:rFonts w:ascii="Arial" w:hAnsi="Arial" w:cs="Arial"/>
-          <w:b/>
-          <w:sz w:val="24"/>
-          <w:szCs w:val="24"/>
-        </w:rPr>
-      </w:pPr>
-      <w:r>
-        <w:rPr>
-          <w:rFonts w:ascii="Arial" w:hAnsi="Arial" w:cs="Arial"/>
-          <w:b/>
-          <w:sz w:val="24"/>
-          <w:szCs w:val="24"/>
-        </w:rPr>
-        <w:t>KADDEN take a cautious step forward.</w:t>
+        <w:rPr>
+          <w:rFonts w:ascii="Arial" w:hAnsi="Arial" w:cs="Arial"/>
+          <w:sz w:val="24"/>
+          <w:szCs w:val="24"/>
+        </w:rPr>
+      </w:pPr>
+      <w:r>
+        <w:rPr>
+          <w:rFonts w:ascii="Arial" w:hAnsi="Arial" w:cs="Arial"/>
+          <w:b/>
+          <w:sz w:val="24"/>
+          <w:szCs w:val="24"/>
+        </w:rPr>
+        <w:lastRenderedPageBreak/>
+        <w:t>FAROUQ</w:t>
+      </w:r>
+      <w:r>
+        <w:rPr>
+          <w:rFonts w:ascii="Arial" w:hAnsi="Arial" w:cs="Arial"/>
+          <w:b/>
+          <w:sz w:val="24"/>
+          <w:szCs w:val="24"/>
+        </w:rPr>
+        <w:t>:</w:t>
+      </w:r>
+      <w:r>
+        <w:rPr>
+          <w:rFonts w:ascii="Arial" w:hAnsi="Arial" w:cs="Arial"/>
+          <w:sz w:val="24"/>
+          <w:szCs w:val="24"/>
+        </w:rPr>
+        <w:t xml:space="preserve"> </w:t>
+      </w:r>
+      <w:r>
+        <w:rPr>
+          <w:rFonts w:ascii="Arial" w:hAnsi="Arial" w:cs="Arial"/>
+          <w:sz w:val="24"/>
+          <w:szCs w:val="24"/>
+        </w:rPr>
+        <w:t>Maryam</w:t>
+      </w:r>
+      <w:r>
+        <w:rPr>
+          <w:rFonts w:ascii="Arial" w:hAnsi="Arial" w:cs="Arial"/>
+          <w:sz w:val="24"/>
+          <w:szCs w:val="24"/>
+        </w:rPr>
+        <w:t>…</w:t>
       </w:r>
     </w:p>
     <w:p>
@@ -2573,55 +2651,16 @@
           <w:sz w:val="24"/>
           <w:szCs w:val="24"/>
         </w:rPr>
-        <w:lastRenderedPageBreak/>
-        <w:t>KADDEN:</w:t>
-      </w:r>
-      <w:r>
-        <w:rPr>
-          <w:rFonts w:ascii="Arial" w:hAnsi="Arial" w:cs="Arial"/>
-          <w:sz w:val="24"/>
-          <w:szCs w:val="24"/>
-        </w:rPr>
-        <w:t xml:space="preserve"> </w:t>
-      </w:r>
-      <w:proofErr w:type="spellStart"/>
-      <w:r>
-        <w:rPr>
-          <w:rFonts w:ascii="Arial" w:hAnsi="Arial" w:cs="Arial"/>
-          <w:sz w:val="24"/>
-          <w:szCs w:val="24"/>
-        </w:rPr>
-        <w:t>Uliyane</w:t>
-      </w:r>
-      <w:proofErr w:type="spellEnd"/>
-      <w:r>
-        <w:rPr>
-          <w:rFonts w:ascii="Arial" w:hAnsi="Arial" w:cs="Arial"/>
-          <w:sz w:val="24"/>
-          <w:szCs w:val="24"/>
-        </w:rPr>
-        <w:t>…</w:t>
-      </w:r>
-    </w:p>
-    <w:p>
-      <w:pPr>
-        <w:tabs>
-          <w:tab w:val="left" w:pos="2127"/>
-        </w:tabs>
-        <w:rPr>
-          <w:rFonts w:ascii="Arial" w:hAnsi="Arial" w:cs="Arial"/>
-          <w:sz w:val="24"/>
-          <w:szCs w:val="24"/>
-        </w:rPr>
-      </w:pPr>
-      <w:r>
-        <w:rPr>
-          <w:rFonts w:ascii="Arial" w:hAnsi="Arial" w:cs="Arial"/>
-          <w:b/>
-          <w:sz w:val="24"/>
-          <w:szCs w:val="24"/>
-        </w:rPr>
-        <w:t>ULIYANE:</w:t>
+        <w:t>MARYAM</w:t>
+      </w:r>
+      <w:r>
+        <w:rPr>
+          <w:rFonts w:ascii="Arial" w:hAnsi="Arial" w:cs="Arial"/>
+          <w:b/>
+          <w:sz w:val="24"/>
+          <w:szCs w:val="24"/>
+        </w:rPr>
+        <w:t>:</w:t>
       </w:r>
       <w:r>
         <w:rPr>
@@ -2671,7 +2710,16 @@
           <w:sz w:val="24"/>
           <w:szCs w:val="24"/>
         </w:rPr>
-        <w:t>KADDEN:</w:t>
+        <w:t>FAROUQ</w:t>
+      </w:r>
+      <w:r>
+        <w:rPr>
+          <w:rFonts w:ascii="Arial" w:hAnsi="Arial" w:cs="Arial"/>
+          <w:b/>
+          <w:sz w:val="24"/>
+          <w:szCs w:val="24"/>
+        </w:rPr>
+        <w:t>:</w:t>
       </w:r>
       <w:r>
         <w:rPr>
@@ -2717,7 +2765,7 @@
           <w:sz w:val="24"/>
           <w:szCs w:val="24"/>
         </w:rPr>
-        <w:t>Kadden</w:t>
+        <w:t>Farouq</w:t>
       </w:r>
       <w:proofErr w:type="spellEnd"/>
       <w:r>
@@ -2747,7 +2795,16 @@
           <w:sz w:val="24"/>
           <w:szCs w:val="24"/>
         </w:rPr>
-        <w:t>ULIYANE:</w:t>
+        <w:t>MARYAM</w:t>
+      </w:r>
+      <w:r>
+        <w:rPr>
+          <w:rFonts w:ascii="Arial" w:hAnsi="Arial" w:cs="Arial"/>
+          <w:b/>
+          <w:sz w:val="24"/>
+          <w:szCs w:val="24"/>
+        </w:rPr>
+        <w:t>:</w:t>
       </w:r>
       <w:r>
         <w:rPr>
@@ -2765,6 +2822,7 @@
         </w:tabs>
         <w:rPr>
           <w:rFonts w:ascii="Arial" w:hAnsi="Arial" w:cs="Arial"/>
+          <w:b/>
           <w:sz w:val="24"/>
           <w:szCs w:val="24"/>
         </w:rPr>
@@ -2776,25 +2834,15 @@
           <w:szCs w:val="24"/>
         </w:rPr>
         <w:tab/>
-        <w:t xml:space="preserve">You’re a wanted man now, and I don’t want to put you in any more danger than </w:t>
-      </w:r>
-      <w:proofErr w:type="gramStart"/>
-      <w:r>
-        <w:rPr>
-          <w:rFonts w:ascii="Arial" w:hAnsi="Arial" w:cs="Arial"/>
-          <w:sz w:val="24"/>
-          <w:szCs w:val="24"/>
-        </w:rPr>
-        <w:t>you’re</w:t>
-      </w:r>
-      <w:proofErr w:type="gramEnd"/>
-      <w:r>
-        <w:rPr>
-          <w:rFonts w:ascii="Arial" w:hAnsi="Arial" w:cs="Arial"/>
-          <w:sz w:val="24"/>
-          <w:szCs w:val="24"/>
-        </w:rPr>
-        <w:t xml:space="preserve"> already in now.</w:t>
+        <w:t>You’re a wanted man now, and I don’t wan</w:t>
+      </w:r>
+      <w:r>
+        <w:rPr>
+          <w:rFonts w:ascii="Arial" w:hAnsi="Arial" w:cs="Arial"/>
+          <w:sz w:val="24"/>
+          <w:szCs w:val="24"/>
+        </w:rPr>
+        <w:t>t to put you in any more danger.</w:t>
       </w:r>
     </w:p>
     <w:p>
@@ -2869,6 +2917,887 @@
         </w:rPr>
         <w:t xml:space="preserve"> No! I want to stay with </w:t>
       </w:r>
+      <w:r>
+        <w:rPr>
+          <w:rFonts w:ascii="Arial" w:hAnsi="Arial" w:cs="Arial"/>
+          <w:sz w:val="24"/>
+          <w:szCs w:val="24"/>
+        </w:rPr>
+        <w:t>him</w:t>
+      </w:r>
+      <w:r>
+        <w:rPr>
+          <w:rFonts w:ascii="Arial" w:hAnsi="Arial" w:cs="Arial"/>
+          <w:sz w:val="24"/>
+          <w:szCs w:val="24"/>
+        </w:rPr>
+        <w:t>!</w:t>
+      </w:r>
+    </w:p>
+    <w:p>
+      <w:pPr>
+        <w:tabs>
+          <w:tab w:val="left" w:pos="1276"/>
+        </w:tabs>
+        <w:rPr>
+          <w:rFonts w:ascii="Arial" w:hAnsi="Arial" w:cs="Arial"/>
+          <w:sz w:val="24"/>
+          <w:szCs w:val="24"/>
+        </w:rPr>
+      </w:pPr>
+      <w:r>
+        <w:rPr>
+          <w:rFonts w:ascii="Arial" w:hAnsi="Arial" w:cs="Arial"/>
+          <w:b/>
+          <w:sz w:val="24"/>
+          <w:szCs w:val="24"/>
+        </w:rPr>
+        <w:t>FAROUQ</w:t>
+      </w:r>
+      <w:r>
+        <w:rPr>
+          <w:rFonts w:ascii="Arial" w:hAnsi="Arial" w:cs="Arial"/>
+          <w:b/>
+          <w:sz w:val="24"/>
+          <w:szCs w:val="24"/>
+        </w:rPr>
+        <w:t>:</w:t>
+      </w:r>
+      <w:r>
+        <w:rPr>
+          <w:rFonts w:ascii="Arial" w:hAnsi="Arial" w:cs="Arial"/>
+          <w:sz w:val="24"/>
+          <w:szCs w:val="24"/>
+        </w:rPr>
+        <w:t xml:space="preserve"> …</w:t>
+      </w:r>
+    </w:p>
+    <w:p>
+      <w:pPr>
+        <w:tabs>
+          <w:tab w:val="left" w:pos="1276"/>
+        </w:tabs>
+        <w:rPr>
+          <w:rFonts w:ascii="Arial" w:hAnsi="Arial" w:cs="Arial"/>
+          <w:sz w:val="24"/>
+          <w:szCs w:val="24"/>
+        </w:rPr>
+      </w:pPr>
+      <w:r>
+        <w:rPr>
+          <w:rFonts w:ascii="Arial" w:hAnsi="Arial" w:cs="Arial"/>
+          <w:sz w:val="24"/>
+          <w:szCs w:val="24"/>
+        </w:rPr>
+        <w:tab/>
+        <w:t>Dammit…</w:t>
+      </w:r>
+    </w:p>
+    <w:p>
+      <w:pPr>
+        <w:tabs>
+          <w:tab w:val="left" w:pos="1134"/>
+        </w:tabs>
+        <w:jc w:val="center"/>
+        <w:rPr>
+          <w:rFonts w:ascii="Arial" w:hAnsi="Arial" w:cs="Arial"/>
+          <w:b/>
+          <w:sz w:val="24"/>
+          <w:szCs w:val="24"/>
+        </w:rPr>
+      </w:pPr>
+      <w:r>
+        <w:rPr>
+          <w:rFonts w:ascii="Arial" w:hAnsi="Arial" w:cs="Arial"/>
+          <w:b/>
+          <w:sz w:val="24"/>
+          <w:szCs w:val="24"/>
+        </w:rPr>
+        <w:t xml:space="preserve">Scene: </w:t>
+      </w:r>
+      <w:r>
+        <w:rPr>
+          <w:rFonts w:ascii="Arial" w:hAnsi="Arial" w:cs="Arial"/>
+          <w:b/>
+          <w:sz w:val="24"/>
+          <w:szCs w:val="24"/>
+        </w:rPr>
+        <w:t>Pan out of the house window out of the rooftops, through the Sky Barges littering the city, right into the sky. From the stratosphere, a single being falls into earth at a breakneck pace. The title screen and menu appears dramatically as it comes ever closer to the ground</w:t>
+      </w:r>
+      <w:r>
+        <w:rPr>
+          <w:rFonts w:ascii="Arial" w:hAnsi="Arial" w:cs="Arial"/>
+          <w:b/>
+          <w:sz w:val="24"/>
+          <w:szCs w:val="24"/>
+        </w:rPr>
+        <w:t>.</w:t>
+      </w:r>
+    </w:p>
+    <w:p>
+      <w:pPr>
+        <w:tabs>
+          <w:tab w:val="left" w:pos="1134"/>
+        </w:tabs>
+        <w:jc w:val="center"/>
+        <w:rPr>
+          <w:rFonts w:ascii="Arial" w:hAnsi="Arial" w:cs="Arial"/>
+          <w:b/>
+          <w:sz w:val="24"/>
+          <w:szCs w:val="24"/>
+        </w:rPr>
+      </w:pPr>
+      <w:r>
+        <w:rPr>
+          <w:rFonts w:ascii="Arial" w:hAnsi="Arial" w:cs="Arial"/>
+          <w:b/>
+          <w:sz w:val="24"/>
+          <w:szCs w:val="24"/>
+        </w:rPr>
+        <w:t>Directive: The game is started.</w:t>
+      </w:r>
+    </w:p>
+    <w:p>
+      <w:pPr>
+        <w:tabs>
+          <w:tab w:val="left" w:pos="1134"/>
+        </w:tabs>
+        <w:rPr>
+          <w:rFonts w:ascii="Arial" w:hAnsi="Arial" w:cs="Arial"/>
+          <w:b/>
+          <w:i/>
+          <w:sz w:val="24"/>
+          <w:szCs w:val="24"/>
+        </w:rPr>
+      </w:pPr>
+    </w:p>
+    <w:p>
+      <w:pPr>
+        <w:tabs>
+          <w:tab w:val="left" w:pos="1134"/>
+        </w:tabs>
+        <w:rPr>
+          <w:rFonts w:ascii="Arial" w:hAnsi="Arial" w:cs="Arial"/>
+          <w:b/>
+          <w:i/>
+          <w:sz w:val="24"/>
+          <w:szCs w:val="24"/>
+        </w:rPr>
+      </w:pPr>
+      <w:r>
+        <w:rPr>
+          <w:rFonts w:ascii="Arial" w:hAnsi="Arial" w:cs="Arial"/>
+          <w:b/>
+          <w:i/>
+          <w:sz w:val="24"/>
+          <w:szCs w:val="24"/>
+        </w:rPr>
+        <w:t>…</w:t>
+      </w:r>
+    </w:p>
+    <w:p>
+      <w:pPr>
+        <w:tabs>
+          <w:tab w:val="left" w:pos="1134"/>
+        </w:tabs>
+        <w:rPr>
+          <w:rFonts w:ascii="Arial" w:hAnsi="Arial" w:cs="Arial"/>
+          <w:b/>
+          <w:i/>
+          <w:sz w:val="24"/>
+          <w:szCs w:val="24"/>
+        </w:rPr>
+      </w:pPr>
+      <w:r>
+        <w:rPr>
+          <w:rFonts w:ascii="Arial" w:hAnsi="Arial" w:cs="Arial"/>
+          <w:b/>
+          <w:i/>
+          <w:sz w:val="24"/>
+          <w:szCs w:val="24"/>
+        </w:rPr>
+        <w:t>….</w:t>
+      </w:r>
+    </w:p>
+    <w:p>
+      <w:pPr>
+        <w:tabs>
+          <w:tab w:val="left" w:pos="1134"/>
+        </w:tabs>
+        <w:rPr>
+          <w:rFonts w:ascii="Arial" w:hAnsi="Arial" w:cs="Arial"/>
+          <w:b/>
+          <w:i/>
+          <w:sz w:val="24"/>
+          <w:szCs w:val="24"/>
+        </w:rPr>
+      </w:pPr>
+      <w:r>
+        <w:rPr>
+          <w:rFonts w:ascii="Arial" w:hAnsi="Arial" w:cs="Arial"/>
+          <w:b/>
+          <w:i/>
+          <w:sz w:val="24"/>
+          <w:szCs w:val="24"/>
+        </w:rPr>
+        <w:t>…..</w:t>
+      </w:r>
+    </w:p>
+    <w:p>
+      <w:pPr>
+        <w:tabs>
+          <w:tab w:val="left" w:pos="1134"/>
+        </w:tabs>
+        <w:rPr>
+          <w:rFonts w:ascii="Arial" w:hAnsi="Arial" w:cs="Arial"/>
+          <w:b/>
+          <w:i/>
+          <w:sz w:val="24"/>
+          <w:szCs w:val="24"/>
+        </w:rPr>
+      </w:pPr>
+      <w:r>
+        <w:rPr>
+          <w:rFonts w:ascii="Arial" w:hAnsi="Arial" w:cs="Arial"/>
+          <w:b/>
+          <w:i/>
+          <w:sz w:val="24"/>
+          <w:szCs w:val="24"/>
+        </w:rPr>
+        <w:t>Awaken, child, and witness your rebirth.</w:t>
+      </w:r>
+    </w:p>
+    <w:p>
+      <w:pPr>
+        <w:tabs>
+          <w:tab w:val="left" w:pos="1134"/>
+        </w:tabs>
+        <w:rPr>
+          <w:rFonts w:ascii="Arial" w:hAnsi="Arial" w:cs="Arial"/>
+          <w:b/>
+          <w:i/>
+          <w:sz w:val="24"/>
+          <w:szCs w:val="24"/>
+        </w:rPr>
+      </w:pPr>
+    </w:p>
+    <w:p>
+      <w:pPr>
+        <w:tabs>
+          <w:tab w:val="left" w:pos="1134"/>
+        </w:tabs>
+        <w:jc w:val="center"/>
+        <w:rPr>
+          <w:rFonts w:ascii="Arial" w:hAnsi="Arial" w:cs="Arial"/>
+          <w:b/>
+          <w:sz w:val="24"/>
+          <w:szCs w:val="24"/>
+        </w:rPr>
+      </w:pPr>
+      <w:r>
+        <w:rPr>
+          <w:rFonts w:ascii="Arial" w:hAnsi="Arial" w:cs="Arial"/>
+          <w:b/>
+          <w:sz w:val="24"/>
+          <w:szCs w:val="24"/>
+        </w:rPr>
+        <w:t xml:space="preserve">Directive: Choose name, generate stats, </w:t>
+      </w:r>
+      <w:proofErr w:type="gramStart"/>
+      <w:r>
+        <w:rPr>
+          <w:rFonts w:ascii="Arial" w:hAnsi="Arial" w:cs="Arial"/>
+          <w:b/>
+          <w:sz w:val="24"/>
+          <w:szCs w:val="24"/>
+        </w:rPr>
+        <w:t>choose</w:t>
+      </w:r>
+      <w:proofErr w:type="gramEnd"/>
+      <w:r>
+        <w:rPr>
+          <w:rFonts w:ascii="Arial" w:hAnsi="Arial" w:cs="Arial"/>
+          <w:b/>
+          <w:sz w:val="24"/>
+          <w:szCs w:val="24"/>
+        </w:rPr>
+        <w:t xml:space="preserve"> a specialty.</w:t>
+      </w:r>
+    </w:p>
+    <w:p>
+      <w:pPr>
+        <w:tabs>
+          <w:tab w:val="left" w:pos="1134"/>
+        </w:tabs>
+        <w:rPr>
+          <w:rFonts w:ascii="Arial" w:hAnsi="Arial" w:cs="Arial"/>
+          <w:b/>
+          <w:i/>
+          <w:sz w:val="24"/>
+          <w:szCs w:val="24"/>
+        </w:rPr>
+      </w:pPr>
+    </w:p>
+    <w:p>
+      <w:pPr>
+        <w:tabs>
+          <w:tab w:val="left" w:pos="1134"/>
+        </w:tabs>
+        <w:rPr>
+          <w:rFonts w:ascii="Arial" w:hAnsi="Arial" w:cs="Arial"/>
+          <w:b/>
+          <w:i/>
+          <w:sz w:val="24"/>
+          <w:szCs w:val="24"/>
+        </w:rPr>
+      </w:pPr>
+    </w:p>
+    <w:p>
+      <w:pPr>
+        <w:tabs>
+          <w:tab w:val="left" w:pos="1134"/>
+        </w:tabs>
+        <w:rPr>
+          <w:rFonts w:ascii="Arial" w:hAnsi="Arial" w:cs="Arial"/>
+          <w:b/>
+          <w:i/>
+          <w:sz w:val="24"/>
+          <w:szCs w:val="24"/>
+        </w:rPr>
+      </w:pPr>
+      <w:r>
+        <w:rPr>
+          <w:rFonts w:ascii="Arial" w:hAnsi="Arial" w:cs="Arial"/>
+          <w:b/>
+          <w:i/>
+          <w:sz w:val="24"/>
+          <w:szCs w:val="24"/>
+        </w:rPr>
+        <w:lastRenderedPageBreak/>
+        <w:t>Now rise,</w:t>
+      </w:r>
+    </w:p>
+    <w:p>
+      <w:pPr>
+        <w:tabs>
+          <w:tab w:val="left" w:pos="1134"/>
+        </w:tabs>
+        <w:rPr>
+          <w:rFonts w:ascii="Arial" w:hAnsi="Arial" w:cs="Arial"/>
+          <w:b/>
+          <w:i/>
+          <w:sz w:val="24"/>
+          <w:szCs w:val="24"/>
+        </w:rPr>
+      </w:pPr>
+      <w:r>
+        <w:rPr>
+          <w:rFonts w:ascii="Arial" w:hAnsi="Arial" w:cs="Arial"/>
+          <w:b/>
+          <w:i/>
+          <w:sz w:val="24"/>
+          <w:szCs w:val="24"/>
+        </w:rPr>
+        <w:t>Thou shalt be a harbinger of your own choosing.</w:t>
+      </w:r>
+    </w:p>
+    <w:p>
+      <w:pPr>
+        <w:tabs>
+          <w:tab w:val="left" w:pos="1134"/>
+        </w:tabs>
+        <w:rPr>
+          <w:rFonts w:ascii="Arial" w:hAnsi="Arial" w:cs="Arial"/>
+          <w:b/>
+          <w:i/>
+          <w:sz w:val="24"/>
+          <w:szCs w:val="24"/>
+        </w:rPr>
+      </w:pPr>
+      <w:r>
+        <w:rPr>
+          <w:rFonts w:ascii="Arial" w:hAnsi="Arial" w:cs="Arial"/>
+          <w:b/>
+          <w:i/>
+          <w:sz w:val="24"/>
+          <w:szCs w:val="24"/>
+        </w:rPr>
+        <w:t>Three paths guide you to your common goal.</w:t>
+      </w:r>
+    </w:p>
+    <w:p>
+      <w:pPr>
+        <w:tabs>
+          <w:tab w:val="left" w:pos="1134"/>
+        </w:tabs>
+        <w:rPr>
+          <w:rFonts w:ascii="Arial" w:hAnsi="Arial" w:cs="Arial"/>
+          <w:b/>
+          <w:i/>
+          <w:sz w:val="24"/>
+          <w:szCs w:val="24"/>
+        </w:rPr>
+      </w:pPr>
+      <w:r>
+        <w:rPr>
+          <w:rFonts w:ascii="Arial" w:hAnsi="Arial" w:cs="Arial"/>
+          <w:b/>
+          <w:i/>
+          <w:sz w:val="24"/>
+          <w:szCs w:val="24"/>
+        </w:rPr>
+        <w:t>Wayward souls seek your guidance, to end their suffering once and for all.</w:t>
+      </w:r>
+    </w:p>
+    <w:p>
+      <w:pPr>
+        <w:tabs>
+          <w:tab w:val="left" w:pos="1134"/>
+        </w:tabs>
+        <w:rPr>
+          <w:rFonts w:ascii="Arial" w:hAnsi="Arial" w:cs="Arial"/>
+          <w:b/>
+          <w:i/>
+          <w:sz w:val="24"/>
+          <w:szCs w:val="24"/>
+        </w:rPr>
+      </w:pPr>
+      <w:r>
+        <w:rPr>
+          <w:rFonts w:ascii="Arial" w:hAnsi="Arial" w:cs="Arial"/>
+          <w:b/>
+          <w:i/>
+          <w:sz w:val="24"/>
+          <w:szCs w:val="24"/>
+        </w:rPr>
+        <w:t xml:space="preserve">Thou shalt either deliver good </w:t>
+      </w:r>
+      <w:proofErr w:type="gramStart"/>
+      <w:r>
+        <w:rPr>
+          <w:rFonts w:ascii="Arial" w:hAnsi="Arial" w:cs="Arial"/>
+          <w:b/>
+          <w:i/>
+          <w:sz w:val="24"/>
+          <w:szCs w:val="24"/>
+        </w:rPr>
+        <w:t>fortune,</w:t>
+      </w:r>
+      <w:proofErr w:type="gramEnd"/>
+      <w:r>
+        <w:rPr>
+          <w:rFonts w:ascii="Arial" w:hAnsi="Arial" w:cs="Arial"/>
+          <w:b/>
+          <w:i/>
+          <w:sz w:val="24"/>
+          <w:szCs w:val="24"/>
+        </w:rPr>
+        <w:t xml:space="preserve"> or </w:t>
+      </w:r>
+      <w:r>
+        <w:rPr>
+          <w:rFonts w:ascii="Arial" w:hAnsi="Arial" w:cs="Arial"/>
+          <w:b/>
+          <w:i/>
+          <w:sz w:val="24"/>
+          <w:szCs w:val="24"/>
+        </w:rPr>
+        <w:t>a fate worse than death</w:t>
+      </w:r>
+      <w:r>
+        <w:rPr>
+          <w:rFonts w:ascii="Arial" w:hAnsi="Arial" w:cs="Arial"/>
+          <w:b/>
+          <w:i/>
+          <w:sz w:val="24"/>
+          <w:szCs w:val="24"/>
+        </w:rPr>
+        <w:t>.</w:t>
+      </w:r>
+    </w:p>
+    <w:p>
+      <w:pPr>
+        <w:tabs>
+          <w:tab w:val="left" w:pos="1134"/>
+        </w:tabs>
+        <w:rPr>
+          <w:rFonts w:ascii="Arial" w:hAnsi="Arial" w:cs="Arial"/>
+          <w:b/>
+          <w:i/>
+          <w:sz w:val="24"/>
+          <w:szCs w:val="24"/>
+        </w:rPr>
+      </w:pPr>
+      <w:r>
+        <w:rPr>
+          <w:rFonts w:ascii="Arial" w:hAnsi="Arial" w:cs="Arial"/>
+          <w:b/>
+          <w:i/>
+          <w:sz w:val="24"/>
+          <w:szCs w:val="24"/>
+        </w:rPr>
+        <w:t>Rise…</w:t>
+      </w:r>
+    </w:p>
+    <w:p>
+      <w:pPr>
+        <w:tabs>
+          <w:tab w:val="left" w:pos="1134"/>
+        </w:tabs>
+        <w:rPr>
+          <w:rFonts w:ascii="Arial" w:hAnsi="Arial" w:cs="Arial"/>
+          <w:b/>
+          <w:i/>
+          <w:sz w:val="24"/>
+          <w:szCs w:val="24"/>
+        </w:rPr>
+      </w:pPr>
+      <w:r>
+        <w:rPr>
+          <w:rFonts w:ascii="Arial" w:hAnsi="Arial" w:cs="Arial"/>
+          <w:b/>
+          <w:i/>
+          <w:sz w:val="24"/>
+          <w:szCs w:val="24"/>
+        </w:rPr>
+        <w:t>Rise….</w:t>
+      </w:r>
+    </w:p>
+    <w:p>
+      <w:pPr>
+        <w:tabs>
+          <w:tab w:val="left" w:pos="1134"/>
+        </w:tabs>
+        <w:rPr>
+          <w:rFonts w:ascii="Arial" w:hAnsi="Arial" w:cs="Arial"/>
+          <w:b/>
+          <w:i/>
+          <w:sz w:val="24"/>
+          <w:szCs w:val="24"/>
+        </w:rPr>
+      </w:pPr>
+      <w:r>
+        <w:rPr>
+          <w:rFonts w:ascii="Arial" w:hAnsi="Arial" w:cs="Arial"/>
+          <w:b/>
+          <w:i/>
+          <w:sz w:val="24"/>
+          <w:szCs w:val="24"/>
+        </w:rPr>
+        <w:t>Rise……</w:t>
+      </w:r>
+    </w:p>
+    <w:p>
+      <w:pPr>
+        <w:tabs>
+          <w:tab w:val="left" w:pos="1134"/>
+        </w:tabs>
+        <w:rPr>
+          <w:rFonts w:ascii="Arial" w:hAnsi="Arial" w:cs="Arial"/>
+          <w:b/>
+          <w:i/>
+          <w:sz w:val="24"/>
+          <w:szCs w:val="24"/>
+        </w:rPr>
+      </w:pPr>
+    </w:p>
+    <w:p>
+      <w:pPr>
+        <w:tabs>
+          <w:tab w:val="left" w:pos="1134"/>
+        </w:tabs>
+        <w:jc w:val="center"/>
+        <w:rPr>
+          <w:rFonts w:ascii="Arial" w:hAnsi="Arial" w:cs="Arial"/>
+          <w:b/>
+          <w:sz w:val="24"/>
+          <w:szCs w:val="24"/>
+        </w:rPr>
+      </w:pPr>
+      <w:r>
+        <w:rPr>
+          <w:rFonts w:ascii="Arial" w:hAnsi="Arial" w:cs="Arial"/>
+          <w:b/>
+          <w:sz w:val="24"/>
+          <w:szCs w:val="24"/>
+        </w:rPr>
+        <w:t xml:space="preserve">Scene: You awaken in a grassy enclosing surrounded by cliffs. A sandy mouth behind you leads into a hollow cave. </w:t>
+      </w:r>
+      <w:proofErr w:type="gramStart"/>
+      <w:r>
+        <w:rPr>
+          <w:rFonts w:ascii="Arial" w:hAnsi="Arial" w:cs="Arial"/>
+          <w:b/>
+          <w:sz w:val="24"/>
+          <w:szCs w:val="24"/>
+        </w:rPr>
+        <w:t>Seeing no other way out, you enter this cave.</w:t>
+      </w:r>
+      <w:proofErr w:type="gramEnd"/>
+    </w:p>
+    <w:p>
+      <w:pPr>
+        <w:tabs>
+          <w:tab w:val="left" w:pos="1134"/>
+        </w:tabs>
+        <w:jc w:val="center"/>
+        <w:rPr>
+          <w:rFonts w:ascii="Arial" w:hAnsi="Arial" w:cs="Arial"/>
+          <w:b/>
+          <w:sz w:val="24"/>
+          <w:szCs w:val="24"/>
+        </w:rPr>
+      </w:pPr>
+      <w:r>
+        <w:rPr>
+          <w:rFonts w:ascii="Arial" w:hAnsi="Arial" w:cs="Arial"/>
+          <w:b/>
+          <w:sz w:val="24"/>
+          <w:szCs w:val="24"/>
+        </w:rPr>
+        <w:t>Directive: You start the game from here, navigating.</w:t>
+      </w:r>
+    </w:p>
+    <w:p>
+      <w:pPr>
+        <w:tabs>
+          <w:tab w:val="left" w:pos="1134"/>
+        </w:tabs>
+        <w:rPr>
+          <w:rFonts w:ascii="Arial" w:hAnsi="Arial" w:cs="Arial"/>
+          <w:b/>
+          <w:sz w:val="24"/>
+          <w:szCs w:val="24"/>
+        </w:rPr>
+      </w:pPr>
+    </w:p>
+    <w:p>
+      <w:pPr>
+        <w:tabs>
+          <w:tab w:val="left" w:pos="1134"/>
+        </w:tabs>
+        <w:rPr>
+          <w:rFonts w:ascii="Arial" w:hAnsi="Arial" w:cs="Arial"/>
+          <w:b/>
+          <w:sz w:val="24"/>
+          <w:szCs w:val="24"/>
+        </w:rPr>
+      </w:pPr>
+      <w:r>
+        <w:rPr>
+          <w:rFonts w:ascii="Arial" w:hAnsi="Arial" w:cs="Arial"/>
+          <w:b/>
+          <w:sz w:val="24"/>
+          <w:szCs w:val="24"/>
+        </w:rPr>
+        <w:t>TUTORIAL – CAVE OF PREMONITION</w:t>
+      </w:r>
+    </w:p>
+    <w:p>
+      <w:pPr>
+        <w:tabs>
+          <w:tab w:val="left" w:pos="1134"/>
+        </w:tabs>
+        <w:rPr>
+          <w:rFonts w:ascii="Arial" w:hAnsi="Arial" w:cs="Arial"/>
+          <w:b/>
+          <w:sz w:val="24"/>
+          <w:szCs w:val="24"/>
+        </w:rPr>
+      </w:pPr>
+    </w:p>
+    <w:p>
+      <w:pPr>
+        <w:tabs>
+          <w:tab w:val="left" w:pos="1134"/>
+        </w:tabs>
+        <w:rPr>
+          <w:rFonts w:ascii="Arial" w:hAnsi="Arial" w:cs="Arial"/>
+          <w:b/>
+          <w:sz w:val="24"/>
+          <w:szCs w:val="24"/>
+        </w:rPr>
+      </w:pPr>
+      <w:r>
+        <w:rPr>
+          <w:rFonts w:ascii="Arial" w:hAnsi="Arial" w:cs="Arial"/>
+          <w:b/>
+          <w:sz w:val="24"/>
+          <w:szCs w:val="24"/>
+        </w:rPr>
+        <w:t>FORK OF DESTINY</w:t>
+      </w:r>
+    </w:p>
+    <w:p>
+      <w:pPr>
+        <w:tabs>
+          <w:tab w:val="left" w:pos="1276"/>
+        </w:tabs>
+        <w:jc w:val="center"/>
+        <w:rPr>
+          <w:rFonts w:ascii="Arial" w:hAnsi="Arial" w:cs="Arial"/>
+          <w:b/>
+          <w:sz w:val="24"/>
+          <w:szCs w:val="24"/>
+        </w:rPr>
+      </w:pPr>
+      <w:r>
+        <w:rPr>
+          <w:rFonts w:ascii="Arial" w:hAnsi="Arial" w:cs="Arial"/>
+          <w:b/>
+          <w:sz w:val="24"/>
+          <w:szCs w:val="24"/>
+        </w:rPr>
+        <w:t xml:space="preserve">Scene: The cave path ends as you enter a large room. In the distance, three THUGS harass an OLD MAN. In the three walls before you are what looked like three stone </w:t>
+      </w:r>
+      <w:proofErr w:type="gramStart"/>
+      <w:r>
+        <w:rPr>
+          <w:rFonts w:ascii="Arial" w:hAnsi="Arial" w:cs="Arial"/>
+          <w:b/>
+          <w:sz w:val="24"/>
+          <w:szCs w:val="24"/>
+        </w:rPr>
+        <w:t>tablets.</w:t>
+      </w:r>
+      <w:proofErr w:type="gramEnd"/>
+    </w:p>
+    <w:p>
+      <w:pPr>
+        <w:tabs>
+          <w:tab w:val="left" w:pos="1276"/>
+        </w:tabs>
+        <w:rPr>
+          <w:rFonts w:ascii="Arial" w:hAnsi="Arial" w:cs="Arial"/>
+          <w:sz w:val="24"/>
+          <w:szCs w:val="24"/>
+        </w:rPr>
+      </w:pPr>
+      <w:r>
+        <w:rPr>
+          <w:rFonts w:ascii="Arial" w:hAnsi="Arial" w:cs="Arial"/>
+          <w:b/>
+          <w:sz w:val="24"/>
+          <w:szCs w:val="24"/>
+        </w:rPr>
+        <w:t xml:space="preserve">OLD MAN: </w:t>
+      </w:r>
+      <w:r>
+        <w:rPr>
+          <w:rFonts w:ascii="Arial" w:hAnsi="Arial" w:cs="Arial"/>
+          <w:sz w:val="24"/>
+          <w:szCs w:val="24"/>
+        </w:rPr>
+        <w:t>I can assure you, there aren’t any riches you will find in here.</w:t>
+      </w:r>
+    </w:p>
+    <w:p>
+      <w:pPr>
+        <w:tabs>
+          <w:tab w:val="left" w:pos="1276"/>
+        </w:tabs>
+        <w:rPr>
+          <w:rFonts w:ascii="Arial" w:hAnsi="Arial" w:cs="Arial"/>
+          <w:sz w:val="24"/>
+          <w:szCs w:val="24"/>
+        </w:rPr>
+      </w:pPr>
+      <w:r>
+        <w:rPr>
+          <w:rFonts w:ascii="Arial" w:hAnsi="Arial" w:cs="Arial"/>
+          <w:sz w:val="24"/>
+          <w:szCs w:val="24"/>
+        </w:rPr>
+        <w:tab/>
+        <w:t>Run along home, now, lest you lose your way in this sanctum.</w:t>
+      </w:r>
+    </w:p>
+    <w:p>
+      <w:pPr>
+        <w:tabs>
+          <w:tab w:val="left" w:pos="1276"/>
+        </w:tabs>
+        <w:rPr>
+          <w:rFonts w:ascii="Arial" w:hAnsi="Arial" w:cs="Arial"/>
+          <w:sz w:val="24"/>
+          <w:szCs w:val="24"/>
+        </w:rPr>
+      </w:pPr>
+      <w:r>
+        <w:rPr>
+          <w:rFonts w:ascii="Arial" w:hAnsi="Arial" w:cs="Arial"/>
+          <w:b/>
+          <w:sz w:val="24"/>
+          <w:szCs w:val="24"/>
+        </w:rPr>
+        <w:t xml:space="preserve">LANKY THUG: </w:t>
+      </w:r>
+      <w:r>
+        <w:rPr>
+          <w:rFonts w:ascii="Arial" w:hAnsi="Arial" w:cs="Arial"/>
+          <w:sz w:val="24"/>
+          <w:szCs w:val="24"/>
+        </w:rPr>
+        <w:t xml:space="preserve">Screw that! </w:t>
+      </w:r>
+    </w:p>
+    <w:p>
+      <w:pPr>
+        <w:tabs>
+          <w:tab w:val="left" w:pos="1276"/>
+        </w:tabs>
+        <w:rPr>
+          <w:rFonts w:ascii="Arial" w:hAnsi="Arial" w:cs="Arial"/>
+          <w:sz w:val="24"/>
+          <w:szCs w:val="24"/>
+        </w:rPr>
+      </w:pPr>
+      <w:r>
+        <w:rPr>
+          <w:rFonts w:ascii="Arial" w:hAnsi="Arial" w:cs="Arial"/>
+          <w:sz w:val="24"/>
+          <w:szCs w:val="24"/>
+        </w:rPr>
+        <w:tab/>
+      </w:r>
+      <w:r>
+        <w:rPr>
+          <w:rFonts w:ascii="Arial" w:hAnsi="Arial" w:cs="Arial"/>
+          <w:sz w:val="24"/>
+          <w:szCs w:val="24"/>
+        </w:rPr>
+        <w:tab/>
+        <w:t xml:space="preserve">     You tell us where your haul is and we can assure you that </w:t>
+      </w:r>
+      <w:r>
+        <w:rPr>
+          <w:rFonts w:ascii="Arial" w:hAnsi="Arial" w:cs="Arial"/>
+          <w:sz w:val="24"/>
+          <w:szCs w:val="24"/>
+        </w:rPr>
+        <w:t>big guy here don’t cave your skull in.</w:t>
+      </w:r>
+    </w:p>
+    <w:p>
+      <w:pPr>
+        <w:tabs>
+          <w:tab w:val="left" w:pos="1276"/>
+        </w:tabs>
+        <w:rPr>
+          <w:rFonts w:ascii="Arial" w:hAnsi="Arial" w:cs="Arial"/>
+          <w:sz w:val="24"/>
+          <w:szCs w:val="24"/>
+        </w:rPr>
+      </w:pPr>
+      <w:r>
+        <w:rPr>
+          <w:rFonts w:ascii="Arial" w:hAnsi="Arial" w:cs="Arial"/>
+          <w:b/>
+          <w:sz w:val="24"/>
+          <w:szCs w:val="24"/>
+        </w:rPr>
+        <w:t xml:space="preserve">BIG GUY: </w:t>
+      </w:r>
       <w:proofErr w:type="spellStart"/>
       <w:r>
         <w:rPr>
@@ -2876,7 +3805,7 @@
           <w:sz w:val="24"/>
           <w:szCs w:val="24"/>
         </w:rPr>
-        <w:t>Kadden</w:t>
+        <w:t>Eheheh</w:t>
       </w:r>
       <w:proofErr w:type="spellEnd"/>
       <w:r>
@@ -2885,7 +3814,7 @@
           <w:sz w:val="24"/>
           <w:szCs w:val="24"/>
         </w:rPr>
-        <w:t>!</w:t>
+        <w:t>….</w:t>
       </w:r>
     </w:p>
     <w:p>
@@ -2906,114 +3835,15 @@
           <w:sz w:val="24"/>
           <w:szCs w:val="24"/>
         </w:rPr>
-        <w:t>KADDEN:</w:t>
-      </w:r>
-      <w:r>
-        <w:rPr>
-          <w:rFonts w:ascii="Arial" w:hAnsi="Arial" w:cs="Arial"/>
-          <w:sz w:val="24"/>
-          <w:szCs w:val="24"/>
-        </w:rPr>
-        <w:t xml:space="preserve"> …</w:t>
-      </w:r>
-    </w:p>
-    <w:p>
-      <w:pPr>
-        <w:tabs>
-          <w:tab w:val="left" w:pos="1134"/>
-        </w:tabs>
-        <w:rPr>
-          <w:rFonts w:ascii="Arial" w:hAnsi="Arial" w:cs="Arial"/>
-          <w:sz w:val="24"/>
-          <w:szCs w:val="24"/>
-        </w:rPr>
-      </w:pPr>
-      <w:r>
-        <w:rPr>
-          <w:rFonts w:ascii="Arial" w:hAnsi="Arial" w:cs="Arial"/>
-          <w:sz w:val="24"/>
-          <w:szCs w:val="24"/>
-        </w:rPr>
-        <w:tab/>
-      </w:r>
-      <w:proofErr w:type="spellStart"/>
-      <w:proofErr w:type="gramStart"/>
-      <w:r>
-        <w:rPr>
-          <w:rFonts w:ascii="Arial" w:hAnsi="Arial" w:cs="Arial"/>
-          <w:sz w:val="24"/>
-          <w:szCs w:val="24"/>
-        </w:rPr>
-        <w:t>Lyuba</w:t>
-      </w:r>
-      <w:proofErr w:type="spellEnd"/>
-      <w:r>
-        <w:rPr>
-          <w:rFonts w:ascii="Arial" w:hAnsi="Arial" w:cs="Arial"/>
-          <w:sz w:val="24"/>
-          <w:szCs w:val="24"/>
-        </w:rPr>
-        <w:t>.</w:t>
-      </w:r>
-      <w:proofErr w:type="gramEnd"/>
-      <w:r>
-        <w:rPr>
-          <w:rFonts w:ascii="Arial" w:hAnsi="Arial" w:cs="Arial"/>
-          <w:sz w:val="24"/>
-          <w:szCs w:val="24"/>
-        </w:rPr>
-        <w:t xml:space="preserve"> </w:t>
-      </w:r>
-      <w:proofErr w:type="gramStart"/>
-      <w:r>
-        <w:rPr>
-          <w:rFonts w:ascii="Arial" w:hAnsi="Arial" w:cs="Arial"/>
-          <w:sz w:val="24"/>
-          <w:szCs w:val="24"/>
-        </w:rPr>
-        <w:t xml:space="preserve">Stay with </w:t>
-      </w:r>
-      <w:proofErr w:type="spellStart"/>
-      <w:r>
-        <w:rPr>
-          <w:rFonts w:ascii="Arial" w:hAnsi="Arial" w:cs="Arial"/>
-          <w:sz w:val="24"/>
-          <w:szCs w:val="24"/>
-        </w:rPr>
-        <w:t>Uliyane</w:t>
-      </w:r>
-      <w:proofErr w:type="spellEnd"/>
-      <w:r>
-        <w:rPr>
-          <w:rFonts w:ascii="Arial" w:hAnsi="Arial" w:cs="Arial"/>
-          <w:sz w:val="24"/>
-          <w:szCs w:val="24"/>
-        </w:rPr>
-        <w:t>.</w:t>
-      </w:r>
-      <w:proofErr w:type="gramEnd"/>
-    </w:p>
-    <w:p>
-      <w:pPr>
-        <w:tabs>
-          <w:tab w:val="left" w:pos="1134"/>
-        </w:tabs>
-        <w:jc w:val="center"/>
-        <w:rPr>
-          <w:rFonts w:ascii="Arial" w:hAnsi="Arial" w:cs="Arial"/>
-          <w:b/>
-          <w:sz w:val="24"/>
-          <w:szCs w:val="24"/>
-        </w:rPr>
-      </w:pPr>
-      <w:r>
-        <w:rPr>
-          <w:rFonts w:ascii="Arial" w:hAnsi="Arial" w:cs="Arial"/>
-          <w:b/>
-          <w:sz w:val="24"/>
-          <w:szCs w:val="24"/>
-        </w:rPr>
-        <w:t>LYUBA turns to KADDEN, looking shocked and betrayed.</w:t>
+        <w:t xml:space="preserve">LANKY THUG: </w:t>
+      </w:r>
+      <w:r>
+        <w:rPr>
+          <w:rFonts w:ascii="Arial" w:hAnsi="Arial" w:cs="Arial"/>
+          <w:sz w:val="24"/>
+          <w:szCs w:val="24"/>
+        </w:rPr>
+        <w:t>Well?</w:t>
       </w:r>
     </w:p>
     <w:p>
@@ -3021,108 +3851,24 @@
         <w:tabs>
           <w:tab w:val="left" w:pos="1276"/>
         </w:tabs>
-        <w:jc w:val="center"/>
-        <w:rPr>
-          <w:rFonts w:ascii="Arial" w:hAnsi="Arial" w:cs="Arial"/>
-          <w:b/>
-          <w:sz w:val="24"/>
-          <w:szCs w:val="24"/>
-        </w:rPr>
-      </w:pPr>
-    </w:p>
-    <w:p>
-      <w:pPr>
-        <w:tabs>
-          <w:tab w:val="left" w:pos="1276"/>
-        </w:tabs>
-        <w:jc w:val="center"/>
-        <w:rPr>
-          <w:rFonts w:ascii="Arial" w:hAnsi="Arial" w:cs="Arial"/>
-          <w:b/>
-          <w:sz w:val="24"/>
-          <w:szCs w:val="24"/>
-        </w:rPr>
-      </w:pPr>
-      <w:r>
-        <w:rPr>
-          <w:rFonts w:ascii="Arial" w:hAnsi="Arial" w:cs="Arial"/>
-          <w:b/>
-          <w:sz w:val="24"/>
-          <w:szCs w:val="24"/>
-        </w:rPr>
-        <w:t>MEANWHILE…</w:t>
-      </w:r>
-    </w:p>
-    <w:p>
-      <w:pPr>
-        <w:tabs>
-          <w:tab w:val="left" w:pos="1276"/>
-        </w:tabs>
-        <w:jc w:val="center"/>
-        <w:rPr>
-          <w:rFonts w:ascii="Arial" w:hAnsi="Arial" w:cs="Arial"/>
-          <w:b/>
-          <w:sz w:val="24"/>
-          <w:szCs w:val="24"/>
-        </w:rPr>
-      </w:pPr>
-    </w:p>
-    <w:p>
-      <w:pPr>
-        <w:tabs>
-          <w:tab w:val="left" w:pos="1134"/>
-        </w:tabs>
-        <w:jc w:val="center"/>
-        <w:rPr>
-          <w:rFonts w:ascii="Arial" w:hAnsi="Arial" w:cs="Arial"/>
-          <w:b/>
-          <w:sz w:val="24"/>
-          <w:szCs w:val="24"/>
-        </w:rPr>
-      </w:pPr>
-      <w:r>
-        <w:rPr>
-          <w:rFonts w:ascii="Arial" w:hAnsi="Arial" w:cs="Arial"/>
-          <w:b/>
-          <w:sz w:val="24"/>
-          <w:szCs w:val="24"/>
-        </w:rPr>
-        <w:t>Scene: Bar-</w:t>
-      </w:r>
-      <w:proofErr w:type="spellStart"/>
-      <w:r>
-        <w:rPr>
-          <w:rFonts w:ascii="Arial" w:hAnsi="Arial" w:cs="Arial"/>
-          <w:b/>
-          <w:sz w:val="24"/>
-          <w:szCs w:val="24"/>
-        </w:rPr>
-        <w:t>Oniel</w:t>
-      </w:r>
-      <w:proofErr w:type="spellEnd"/>
-      <w:r>
-        <w:rPr>
-          <w:rFonts w:ascii="Arial" w:hAnsi="Arial" w:cs="Arial"/>
-          <w:b/>
-          <w:sz w:val="24"/>
-          <w:szCs w:val="24"/>
-        </w:rPr>
-        <w:t>, Audience Chamber: a large hall with stone columns, a large, long carpet spanning from the entryway to the two thrones at the end.</w:t>
-      </w:r>
-    </w:p>
-    <w:p>
-      <w:pPr>
-        <w:tabs>
-          <w:tab w:val="left" w:pos="1276"/>
-        </w:tabs>
-        <w:jc w:val="center"/>
-        <w:rPr>
-          <w:rFonts w:ascii="Arial" w:hAnsi="Arial" w:cs="Arial"/>
-          <w:b/>
-          <w:sz w:val="24"/>
-          <w:szCs w:val="24"/>
-        </w:rPr>
-      </w:pPr>
+        <w:rPr>
+          <w:rFonts w:ascii="Arial" w:hAnsi="Arial" w:cs="Arial"/>
+          <w:sz w:val="24"/>
+          <w:szCs w:val="24"/>
+        </w:rPr>
+      </w:pPr>
+      <w:r>
+        <w:rPr>
+          <w:rFonts w:ascii="Arial" w:hAnsi="Arial" w:cs="Arial"/>
+          <w:b/>
+          <w:sz w:val="24"/>
+          <w:szCs w:val="24"/>
+        </w:rPr>
+        <w:lastRenderedPageBreak/>
+        <w:t xml:space="preserve">OLD MAN: </w:t>
+      </w:r>
+      <w:bookmarkStart w:id="0" w:name="_GoBack"/>
+      <w:bookmarkEnd w:id="0"/>
     </w:p>
     <w:sectPr>
       <w:pgSz w:w="12240" w:h="15840"/>

--- a/doc/ESGameScript.docx
+++ b/doc/ESGameScript.docx
@@ -365,16 +365,16 @@
           <w:sz w:val="24"/>
           <w:szCs w:val="24"/>
         </w:rPr>
-        <w:t xml:space="preserve">Using the TIME </w:t>
-      </w:r>
-      <w:r>
-        <w:rPr>
-          <w:rFonts w:ascii="Arial" w:hAnsi="Arial" w:cs="Arial"/>
-          <w:b/>
-          <w:sz w:val="24"/>
-          <w:szCs w:val="24"/>
-        </w:rPr>
-        <w:t xml:space="preserve">RUNE engraved on his right palm, CLETUS </w:t>
+        <w:t>For some inexplicable reason</w:t>
+      </w:r>
+      <w:r>
+        <w:rPr>
+          <w:rFonts w:ascii="Arial" w:hAnsi="Arial" w:cs="Arial"/>
+          <w:b/>
+          <w:sz w:val="24"/>
+          <w:szCs w:val="24"/>
+        </w:rPr>
+        <w:t xml:space="preserve">, CLETUS </w:t>
       </w:r>
       <w:r>
         <w:rPr>
@@ -1910,11 +1910,26 @@
         </w:rPr>
         <w:t>e hall with stone columns, a large, long carpet spanning from the entryway to the two thrones at the end.</w:t>
       </w:r>
-    </w:p>
-    <w:p>
-      <w:pPr>
-        <w:tabs>
-          <w:tab w:val="left" w:pos="1134"/>
+      <w:bookmarkStart w:id="0" w:name="_GoBack"/>
+      <w:bookmarkEnd w:id="0"/>
+    </w:p>
+    <w:p>
+      <w:pPr>
+        <w:tabs>
+          <w:tab w:val="left" w:pos="2127"/>
+        </w:tabs>
+        <w:rPr>
+          <w:rFonts w:ascii="Arial" w:hAnsi="Arial" w:cs="Arial"/>
+          <w:b/>
+          <w:sz w:val="24"/>
+          <w:szCs w:val="24"/>
+        </w:rPr>
+      </w:pPr>
+    </w:p>
+    <w:p>
+      <w:pPr>
+        <w:tabs>
+          <w:tab w:val="left" w:pos="2127"/>
         </w:tabs>
         <w:jc w:val="center"/>
         <w:rPr>
@@ -1931,52 +1946,97 @@
           <w:sz w:val="24"/>
           <w:szCs w:val="24"/>
         </w:rPr>
-        <w:t>THURIAN pulls out a bloodied spear from a garbed corpse. The corpse falls to the floor, bloodying the carpet. On the other side of the room, XEPSCERN watches in horror.</w:t>
-      </w:r>
-    </w:p>
-    <w:p>
-      <w:pPr>
-        <w:tabs>
-          <w:tab w:val="left" w:pos="1418"/>
-        </w:tabs>
-        <w:rPr>
-          <w:rFonts w:ascii="Arial" w:hAnsi="Arial" w:cs="Arial"/>
-          <w:sz w:val="24"/>
-          <w:szCs w:val="24"/>
-        </w:rPr>
-      </w:pPr>
-      <w:r>
-        <w:rPr>
-          <w:rFonts w:ascii="Arial" w:hAnsi="Arial" w:cs="Arial"/>
-          <w:b/>
-          <w:sz w:val="24"/>
-          <w:szCs w:val="24"/>
-        </w:rPr>
-        <w:t xml:space="preserve">XEPSCERN: </w:t>
+        <w:t>MEANWHILE…</w:t>
+      </w:r>
+    </w:p>
+    <w:p>
+      <w:pPr>
+        <w:tabs>
+          <w:tab w:val="left" w:pos="2127"/>
+        </w:tabs>
+        <w:jc w:val="center"/>
+        <w:rPr>
+          <w:rFonts w:ascii="Arial" w:hAnsi="Arial" w:cs="Arial"/>
+          <w:b/>
+          <w:sz w:val="24"/>
+          <w:szCs w:val="24"/>
+        </w:rPr>
+      </w:pPr>
+    </w:p>
+    <w:p>
+      <w:pPr>
+        <w:tabs>
+          <w:tab w:val="left" w:pos="2127"/>
+        </w:tabs>
+        <w:jc w:val="center"/>
+        <w:rPr>
+          <w:rFonts w:ascii="Arial" w:hAnsi="Arial" w:cs="Arial"/>
+          <w:b/>
+          <w:sz w:val="24"/>
+          <w:szCs w:val="24"/>
+        </w:rPr>
+      </w:pPr>
+      <w:r>
+        <w:rPr>
+          <w:rFonts w:ascii="Arial" w:hAnsi="Arial" w:cs="Arial"/>
+          <w:b/>
+          <w:sz w:val="24"/>
+          <w:szCs w:val="24"/>
+        </w:rPr>
+        <w:t xml:space="preserve">Scene: Kingdom of </w:t>
       </w:r>
       <w:proofErr w:type="spellStart"/>
       <w:r>
         <w:rPr>
           <w:rFonts w:ascii="Arial" w:hAnsi="Arial" w:cs="Arial"/>
-          <w:sz w:val="24"/>
-          <w:szCs w:val="24"/>
-        </w:rPr>
-        <w:t>Thurian</w:t>
+          <w:b/>
+          <w:sz w:val="24"/>
+          <w:szCs w:val="24"/>
+        </w:rPr>
+        <w:t>Kaful</w:t>
       </w:r>
       <w:proofErr w:type="spellEnd"/>
       <w:r>
         <w:rPr>
           <w:rFonts w:ascii="Arial" w:hAnsi="Arial" w:cs="Arial"/>
-          <w:sz w:val="24"/>
-          <w:szCs w:val="24"/>
-        </w:rPr>
-        <w:t>…</w:t>
-      </w:r>
-    </w:p>
-    <w:p>
-      <w:pPr>
-        <w:tabs>
-          <w:tab w:val="left" w:pos="1418"/>
+          <w:b/>
+          <w:sz w:val="24"/>
+          <w:szCs w:val="24"/>
+        </w:rPr>
+        <w:t xml:space="preserve">, </w:t>
+      </w:r>
+      <w:r>
+        <w:rPr>
+          <w:rFonts w:ascii="Arial" w:hAnsi="Arial" w:cs="Arial"/>
+          <w:b/>
+          <w:sz w:val="24"/>
+          <w:szCs w:val="24"/>
+        </w:rPr>
+        <w:t>Maryam</w:t>
+      </w:r>
+      <w:r>
+        <w:rPr>
+          <w:rFonts w:ascii="Arial" w:hAnsi="Arial" w:cs="Arial"/>
+          <w:b/>
+          <w:sz w:val="24"/>
+          <w:szCs w:val="24"/>
+        </w:rPr>
+        <w:t xml:space="preserve">’s House: a small </w:t>
+      </w:r>
+      <w:r>
+        <w:rPr>
+          <w:rFonts w:ascii="Arial" w:hAnsi="Arial" w:cs="Arial"/>
+          <w:b/>
+          <w:sz w:val="24"/>
+          <w:szCs w:val="24"/>
+        </w:rPr>
+        <w:t>sand-colored square unit</w:t>
+      </w:r>
+    </w:p>
+    <w:p>
+      <w:pPr>
+        <w:tabs>
+          <w:tab w:val="left" w:pos="2127"/>
         </w:tabs>
         <w:jc w:val="center"/>
         <w:rPr>
@@ -1986,369 +2046,25 @@
           <w:szCs w:val="24"/>
         </w:rPr>
       </w:pPr>
-      <w:r>
-        <w:rPr>
-          <w:rFonts w:ascii="Arial" w:hAnsi="Arial" w:cs="Arial"/>
-          <w:b/>
-          <w:sz w:val="24"/>
-          <w:szCs w:val="24"/>
-        </w:rPr>
-        <w:t>THURIAN turns around in surprise to see XEPSCERN there.</w:t>
-      </w:r>
-    </w:p>
-    <w:p>
-      <w:pPr>
-        <w:tabs>
-          <w:tab w:val="left" w:pos="1418"/>
-        </w:tabs>
-        <w:rPr>
-          <w:rFonts w:ascii="Arial" w:hAnsi="Arial" w:cs="Arial"/>
-          <w:sz w:val="24"/>
-          <w:szCs w:val="24"/>
-        </w:rPr>
-      </w:pPr>
-      <w:r>
-        <w:rPr>
-          <w:rFonts w:ascii="Arial" w:hAnsi="Arial" w:cs="Arial"/>
-          <w:b/>
-          <w:sz w:val="24"/>
-          <w:szCs w:val="24"/>
-        </w:rPr>
-        <w:t xml:space="preserve">THURIAN: </w:t>
-      </w:r>
       <w:proofErr w:type="spellStart"/>
       <w:r>
         <w:rPr>
           <w:rFonts w:ascii="Arial" w:hAnsi="Arial" w:cs="Arial"/>
-          <w:sz w:val="24"/>
-          <w:szCs w:val="24"/>
-        </w:rPr>
-        <w:t>Xepscern</w:t>
+          <w:b/>
+          <w:sz w:val="24"/>
+          <w:szCs w:val="24"/>
+        </w:rPr>
+        <w:t>Farouq</w:t>
       </w:r>
       <w:proofErr w:type="spellEnd"/>
       <w:r>
         <w:rPr>
           <w:rFonts w:ascii="Arial" w:hAnsi="Arial" w:cs="Arial"/>
-          <w:sz w:val="24"/>
-          <w:szCs w:val="24"/>
-        </w:rPr>
-        <w:t>?!</w:t>
-      </w:r>
-    </w:p>
-    <w:p>
-      <w:pPr>
-        <w:tabs>
-          <w:tab w:val="left" w:pos="1418"/>
-        </w:tabs>
-        <w:rPr>
-          <w:rFonts w:ascii="Arial" w:hAnsi="Arial" w:cs="Arial"/>
-          <w:sz w:val="24"/>
-          <w:szCs w:val="24"/>
-        </w:rPr>
-      </w:pPr>
-      <w:r>
-        <w:rPr>
-          <w:rFonts w:ascii="Arial" w:hAnsi="Arial" w:cs="Arial"/>
-          <w:b/>
-          <w:sz w:val="24"/>
-          <w:szCs w:val="24"/>
-        </w:rPr>
-        <w:t xml:space="preserve">XEPSCERN: </w:t>
-      </w:r>
-      <w:r>
-        <w:rPr>
-          <w:rFonts w:ascii="Arial" w:hAnsi="Arial" w:cs="Arial"/>
-          <w:sz w:val="24"/>
-          <w:szCs w:val="24"/>
-        </w:rPr>
-        <w:t>W</w:t>
-      </w:r>
-      <w:r>
-        <w:rPr>
-          <w:rFonts w:ascii="Arial" w:hAnsi="Arial" w:cs="Arial"/>
-          <w:sz w:val="24"/>
-          <w:szCs w:val="24"/>
-        </w:rPr>
-        <w:t>-W</w:t>
-      </w:r>
-      <w:r>
-        <w:rPr>
-          <w:rFonts w:ascii="Arial" w:hAnsi="Arial" w:cs="Arial"/>
-          <w:sz w:val="24"/>
-          <w:szCs w:val="24"/>
-        </w:rPr>
-        <w:t>hat have you done?!</w:t>
-      </w:r>
-    </w:p>
-    <w:p>
-      <w:pPr>
-        <w:tabs>
-          <w:tab w:val="left" w:pos="1418"/>
-        </w:tabs>
-        <w:rPr>
-          <w:rFonts w:ascii="Arial" w:hAnsi="Arial" w:cs="Arial"/>
-          <w:sz w:val="24"/>
-          <w:szCs w:val="24"/>
-        </w:rPr>
-      </w:pPr>
-      <w:r>
-        <w:rPr>
-          <w:rFonts w:ascii="Arial" w:hAnsi="Arial" w:cs="Arial"/>
-          <w:sz w:val="24"/>
-          <w:szCs w:val="24"/>
-        </w:rPr>
-        <w:tab/>
-        <w:t>Do you know what you just did?</w:t>
-      </w:r>
-      <w:r>
-        <w:rPr>
-          <w:rFonts w:ascii="Arial" w:hAnsi="Arial" w:cs="Arial"/>
-          <w:sz w:val="24"/>
-          <w:szCs w:val="24"/>
-        </w:rPr>
-        <w:t>!</w:t>
-      </w:r>
-    </w:p>
-    <w:p>
-      <w:pPr>
-        <w:tabs>
-          <w:tab w:val="left" w:pos="1418"/>
-        </w:tabs>
-        <w:rPr>
-          <w:rFonts w:ascii="Arial" w:hAnsi="Arial" w:cs="Arial"/>
-          <w:sz w:val="24"/>
-          <w:szCs w:val="24"/>
-        </w:rPr>
-      </w:pPr>
-      <w:r>
-        <w:rPr>
-          <w:rFonts w:ascii="Arial" w:hAnsi="Arial" w:cs="Arial"/>
-          <w:b/>
-          <w:sz w:val="24"/>
-          <w:szCs w:val="24"/>
-        </w:rPr>
-        <w:t xml:space="preserve">THURIAN: </w:t>
-      </w:r>
-      <w:r>
-        <w:rPr>
-          <w:rFonts w:ascii="Arial" w:hAnsi="Arial" w:cs="Arial"/>
-          <w:sz w:val="24"/>
-          <w:szCs w:val="24"/>
-        </w:rPr>
-        <w:t>...</w:t>
-      </w:r>
-    </w:p>
-    <w:p>
-      <w:pPr>
-        <w:tabs>
-          <w:tab w:val="left" w:pos="1276"/>
-          <w:tab w:val="left" w:pos="1418"/>
-        </w:tabs>
-        <w:rPr>
-          <w:rFonts w:ascii="Arial" w:hAnsi="Arial" w:cs="Arial"/>
-          <w:sz w:val="24"/>
-          <w:szCs w:val="24"/>
-        </w:rPr>
-      </w:pPr>
-      <w:r>
-        <w:rPr>
-          <w:rFonts w:ascii="Arial" w:hAnsi="Arial" w:cs="Arial"/>
-          <w:sz w:val="24"/>
-          <w:szCs w:val="24"/>
-        </w:rPr>
-        <w:tab/>
-        <w:t xml:space="preserve">This isn’t what it looks like, </w:t>
-      </w:r>
-      <w:proofErr w:type="spellStart"/>
-      <w:r>
-        <w:rPr>
-          <w:rFonts w:ascii="Arial" w:hAnsi="Arial" w:cs="Arial"/>
-          <w:sz w:val="24"/>
-          <w:szCs w:val="24"/>
-        </w:rPr>
-        <w:t>Xepscern</w:t>
-      </w:r>
-      <w:proofErr w:type="spellEnd"/>
-      <w:r>
-        <w:rPr>
-          <w:rFonts w:ascii="Arial" w:hAnsi="Arial" w:cs="Arial"/>
-          <w:sz w:val="24"/>
-          <w:szCs w:val="24"/>
-        </w:rPr>
-        <w:t>.</w:t>
-      </w:r>
-    </w:p>
-    <w:p>
-      <w:pPr>
-        <w:tabs>
-          <w:tab w:val="left" w:pos="1276"/>
-          <w:tab w:val="left" w:pos="1418"/>
-        </w:tabs>
-        <w:jc w:val="center"/>
-        <w:rPr>
-          <w:rFonts w:ascii="Arial" w:hAnsi="Arial" w:cs="Arial"/>
-          <w:b/>
-          <w:sz w:val="24"/>
-          <w:szCs w:val="24"/>
-        </w:rPr>
-      </w:pPr>
-      <w:r>
-        <w:rPr>
-          <w:rFonts w:ascii="Arial" w:hAnsi="Arial" w:cs="Arial"/>
-          <w:b/>
-          <w:sz w:val="24"/>
-          <w:szCs w:val="24"/>
-        </w:rPr>
-        <w:t>XEPSCERN closes in.</w:t>
-      </w:r>
-    </w:p>
-    <w:p>
-      <w:pPr>
-        <w:tabs>
-          <w:tab w:val="left" w:pos="1276"/>
-          <w:tab w:val="left" w:pos="1418"/>
-        </w:tabs>
-        <w:rPr>
-          <w:rFonts w:ascii="Arial" w:hAnsi="Arial" w:cs="Arial"/>
-          <w:sz w:val="24"/>
-          <w:szCs w:val="24"/>
-        </w:rPr>
-      </w:pPr>
-      <w:r>
-        <w:rPr>
-          <w:rFonts w:ascii="Arial" w:hAnsi="Arial" w:cs="Arial"/>
-          <w:b/>
-          <w:sz w:val="24"/>
-          <w:szCs w:val="24"/>
-        </w:rPr>
-        <w:t>XEPSCERN:</w:t>
-      </w:r>
-      <w:r>
-        <w:rPr>
-          <w:rFonts w:ascii="Arial" w:hAnsi="Arial" w:cs="Arial"/>
-          <w:sz w:val="24"/>
-          <w:szCs w:val="24"/>
-        </w:rPr>
-        <w:t xml:space="preserve"> Then what does it look like?!</w:t>
-      </w:r>
-    </w:p>
-    <w:p>
-      <w:pPr>
-        <w:tabs>
-          <w:tab w:val="left" w:pos="1276"/>
-          <w:tab w:val="left" w:pos="1418"/>
-        </w:tabs>
-        <w:rPr>
-          <w:rFonts w:ascii="Arial" w:hAnsi="Arial" w:cs="Arial"/>
-          <w:sz w:val="24"/>
-          <w:szCs w:val="24"/>
-        </w:rPr>
-      </w:pPr>
-      <w:r>
-        <w:rPr>
-          <w:rFonts w:ascii="Arial" w:hAnsi="Arial" w:cs="Arial"/>
-          <w:b/>
-          <w:sz w:val="24"/>
-          <w:szCs w:val="24"/>
-        </w:rPr>
-        <w:t>ROYAL SUBJECT:</w:t>
-      </w:r>
-      <w:r>
-        <w:rPr>
-          <w:rFonts w:ascii="Arial" w:hAnsi="Arial" w:cs="Arial"/>
-          <w:sz w:val="24"/>
-          <w:szCs w:val="24"/>
-        </w:rPr>
-        <w:t xml:space="preserve"> By the gods…</w:t>
-      </w:r>
-    </w:p>
-    <w:p>
-      <w:pPr>
-        <w:tabs>
-          <w:tab w:val="left" w:pos="1276"/>
-          <w:tab w:val="left" w:pos="1418"/>
-        </w:tabs>
-        <w:jc w:val="center"/>
-        <w:rPr>
-          <w:rFonts w:ascii="Arial" w:hAnsi="Arial" w:cs="Arial"/>
-          <w:b/>
-          <w:sz w:val="24"/>
-          <w:szCs w:val="24"/>
-        </w:rPr>
-      </w:pPr>
-      <w:r>
-        <w:rPr>
-          <w:rFonts w:ascii="Arial" w:hAnsi="Arial" w:cs="Arial"/>
-          <w:b/>
-          <w:sz w:val="24"/>
-          <w:szCs w:val="24"/>
-        </w:rPr>
-        <w:t xml:space="preserve">ROYAL </w:t>
-      </w:r>
-      <w:r>
-        <w:rPr>
-          <w:rFonts w:ascii="Arial" w:hAnsi="Arial" w:cs="Arial"/>
-          <w:b/>
-          <w:sz w:val="24"/>
-          <w:szCs w:val="24"/>
-        </w:rPr>
-        <w:t>SUBJECT</w:t>
-      </w:r>
-      <w:r>
-        <w:rPr>
-          <w:rFonts w:ascii="Arial" w:hAnsi="Arial" w:cs="Arial"/>
-          <w:b/>
-          <w:sz w:val="24"/>
-          <w:szCs w:val="24"/>
-        </w:rPr>
-        <w:t xml:space="preserve"> enters </w:t>
-      </w:r>
-      <w:r>
-        <w:rPr>
-          <w:rFonts w:ascii="Arial" w:hAnsi="Arial" w:cs="Arial"/>
-          <w:b/>
-          <w:sz w:val="24"/>
-          <w:szCs w:val="24"/>
-        </w:rPr>
-        <w:t>from the left side of the chamber, horrified to see the corpse and the two men.</w:t>
-      </w:r>
-    </w:p>
-    <w:p>
-      <w:pPr>
-        <w:tabs>
-          <w:tab w:val="left" w:pos="1276"/>
-          <w:tab w:val="left" w:pos="1418"/>
-        </w:tabs>
-        <w:rPr>
-          <w:rFonts w:ascii="Arial" w:hAnsi="Arial" w:cs="Arial"/>
-          <w:sz w:val="24"/>
-          <w:szCs w:val="24"/>
-        </w:rPr>
-      </w:pPr>
-      <w:r>
-        <w:rPr>
-          <w:rFonts w:ascii="Arial" w:hAnsi="Arial" w:cs="Arial"/>
-          <w:b/>
-          <w:sz w:val="24"/>
-          <w:szCs w:val="24"/>
-        </w:rPr>
-        <w:t xml:space="preserve">ROYAL SUBJECT: </w:t>
-      </w:r>
-      <w:r>
-        <w:rPr>
-          <w:rFonts w:ascii="Arial" w:hAnsi="Arial" w:cs="Arial"/>
-          <w:sz w:val="24"/>
-          <w:szCs w:val="24"/>
-        </w:rPr>
-        <w:t>M-Murder</w:t>
-      </w:r>
-      <w:r>
-        <w:rPr>
-          <w:rFonts w:ascii="Arial" w:hAnsi="Arial" w:cs="Arial"/>
-          <w:sz w:val="24"/>
-          <w:szCs w:val="24"/>
-        </w:rPr>
-        <w:t>!</w:t>
+          <w:b/>
+          <w:sz w:val="24"/>
+          <w:szCs w:val="24"/>
+        </w:rPr>
+        <w:t xml:space="preserve"> take a cautious step forward.</w:t>
       </w:r>
     </w:p>
     <w:p>
@@ -2365,238 +2081,10 @@
       <w:r>
         <w:rPr>
           <w:rFonts w:ascii="Arial" w:hAnsi="Arial" w:cs="Arial"/>
-          <w:sz w:val="24"/>
-          <w:szCs w:val="24"/>
-        </w:rPr>
-        <w:tab/>
-      </w:r>
-      <w:r>
-        <w:rPr>
-          <w:rFonts w:ascii="Arial" w:hAnsi="Arial" w:cs="Arial"/>
-          <w:sz w:val="24"/>
-          <w:szCs w:val="24"/>
-        </w:rPr>
-        <w:t>The Prince has been murdered!</w:t>
-      </w:r>
-    </w:p>
-    <w:p>
-      <w:pPr>
-        <w:tabs>
-          <w:tab w:val="left" w:pos="2127"/>
-        </w:tabs>
-        <w:rPr>
-          <w:rFonts w:ascii="Arial" w:hAnsi="Arial" w:cs="Arial"/>
-          <w:sz w:val="24"/>
-          <w:szCs w:val="24"/>
-        </w:rPr>
-      </w:pPr>
-      <w:r>
-        <w:rPr>
-          <w:rFonts w:ascii="Arial" w:hAnsi="Arial" w:cs="Arial"/>
-          <w:sz w:val="24"/>
-          <w:szCs w:val="24"/>
-        </w:rPr>
-        <w:tab/>
-        <w:t>Guards! Summon the guards!</w:t>
-      </w:r>
-    </w:p>
-    <w:p>
-      <w:pPr>
-        <w:tabs>
-          <w:tab w:val="left" w:pos="2127"/>
-        </w:tabs>
-        <w:jc w:val="center"/>
-        <w:rPr>
-          <w:rFonts w:ascii="Arial" w:hAnsi="Arial" w:cs="Arial"/>
-          <w:b/>
-          <w:sz w:val="24"/>
-          <w:szCs w:val="24"/>
-        </w:rPr>
-      </w:pPr>
-      <w:r>
-        <w:rPr>
-          <w:rFonts w:ascii="Arial" w:hAnsi="Arial" w:cs="Arial"/>
-          <w:b/>
-          <w:sz w:val="24"/>
-          <w:szCs w:val="24"/>
-        </w:rPr>
-        <w:t>GUARDS swarm the left side, right side, and entryway of the chamber, cornering XEPSCERN and THURIAN.</w:t>
-      </w:r>
-    </w:p>
-    <w:p>
-      <w:pPr>
-        <w:tabs>
-          <w:tab w:val="left" w:pos="2127"/>
-        </w:tabs>
-        <w:jc w:val="center"/>
-        <w:rPr>
-          <w:rFonts w:ascii="Arial" w:hAnsi="Arial" w:cs="Arial"/>
-          <w:b/>
-          <w:sz w:val="24"/>
-          <w:szCs w:val="24"/>
-        </w:rPr>
-      </w:pPr>
-    </w:p>
-    <w:p>
-      <w:pPr>
-        <w:tabs>
-          <w:tab w:val="left" w:pos="2127"/>
-        </w:tabs>
-        <w:jc w:val="center"/>
-        <w:rPr>
-          <w:rFonts w:ascii="Arial" w:hAnsi="Arial" w:cs="Arial"/>
-          <w:b/>
-          <w:sz w:val="24"/>
-          <w:szCs w:val="24"/>
-        </w:rPr>
-      </w:pPr>
-      <w:r>
-        <w:rPr>
-          <w:rFonts w:ascii="Arial" w:hAnsi="Arial" w:cs="Arial"/>
-          <w:b/>
-          <w:sz w:val="24"/>
-          <w:szCs w:val="24"/>
-        </w:rPr>
-        <w:t>MEANWHILE…</w:t>
-      </w:r>
-    </w:p>
-    <w:p>
-      <w:pPr>
-        <w:tabs>
-          <w:tab w:val="left" w:pos="2127"/>
-        </w:tabs>
-        <w:jc w:val="center"/>
-        <w:rPr>
-          <w:rFonts w:ascii="Arial" w:hAnsi="Arial" w:cs="Arial"/>
-          <w:b/>
-          <w:sz w:val="24"/>
-          <w:szCs w:val="24"/>
-        </w:rPr>
-      </w:pPr>
-    </w:p>
-    <w:p>
-      <w:pPr>
-        <w:tabs>
-          <w:tab w:val="left" w:pos="2127"/>
-        </w:tabs>
-        <w:jc w:val="center"/>
-        <w:rPr>
-          <w:rFonts w:ascii="Arial" w:hAnsi="Arial" w:cs="Arial"/>
-          <w:b/>
-          <w:sz w:val="24"/>
-          <w:szCs w:val="24"/>
-        </w:rPr>
-      </w:pPr>
-      <w:r>
-        <w:rPr>
-          <w:rFonts w:ascii="Arial" w:hAnsi="Arial" w:cs="Arial"/>
-          <w:b/>
-          <w:sz w:val="24"/>
-          <w:szCs w:val="24"/>
-        </w:rPr>
-        <w:t xml:space="preserve">Scene: Kingdom of </w:t>
-      </w:r>
-      <w:proofErr w:type="spellStart"/>
-      <w:r>
-        <w:rPr>
-          <w:rFonts w:ascii="Arial" w:hAnsi="Arial" w:cs="Arial"/>
-          <w:b/>
-          <w:sz w:val="24"/>
-          <w:szCs w:val="24"/>
-        </w:rPr>
-        <w:t>Kaful</w:t>
-      </w:r>
-      <w:proofErr w:type="spellEnd"/>
-      <w:r>
-        <w:rPr>
-          <w:rFonts w:ascii="Arial" w:hAnsi="Arial" w:cs="Arial"/>
-          <w:b/>
-          <w:sz w:val="24"/>
-          <w:szCs w:val="24"/>
-        </w:rPr>
-        <w:t xml:space="preserve">, </w:t>
-      </w:r>
-      <w:r>
-        <w:rPr>
-          <w:rFonts w:ascii="Arial" w:hAnsi="Arial" w:cs="Arial"/>
-          <w:b/>
-          <w:sz w:val="24"/>
-          <w:szCs w:val="24"/>
-        </w:rPr>
-        <w:t>Maryam</w:t>
-      </w:r>
-      <w:r>
-        <w:rPr>
-          <w:rFonts w:ascii="Arial" w:hAnsi="Arial" w:cs="Arial"/>
-          <w:b/>
-          <w:sz w:val="24"/>
-          <w:szCs w:val="24"/>
-        </w:rPr>
-        <w:t xml:space="preserve">’s House: a small </w:t>
-      </w:r>
-      <w:r>
-        <w:rPr>
-          <w:rFonts w:ascii="Arial" w:hAnsi="Arial" w:cs="Arial"/>
-          <w:b/>
-          <w:sz w:val="24"/>
-          <w:szCs w:val="24"/>
-        </w:rPr>
-        <w:t>sand-colored square unit</w:t>
-      </w:r>
-    </w:p>
-    <w:p>
-      <w:pPr>
-        <w:tabs>
-          <w:tab w:val="left" w:pos="2127"/>
-        </w:tabs>
-        <w:jc w:val="center"/>
-        <w:rPr>
-          <w:rFonts w:ascii="Arial" w:hAnsi="Arial" w:cs="Arial"/>
-          <w:b/>
-          <w:sz w:val="24"/>
-          <w:szCs w:val="24"/>
-        </w:rPr>
-      </w:pPr>
-      <w:proofErr w:type="spellStart"/>
-      <w:r>
-        <w:rPr>
-          <w:rFonts w:ascii="Arial" w:hAnsi="Arial" w:cs="Arial"/>
-          <w:b/>
-          <w:sz w:val="24"/>
-          <w:szCs w:val="24"/>
-        </w:rPr>
-        <w:t>Farouq</w:t>
-      </w:r>
-      <w:proofErr w:type="spellEnd"/>
-      <w:r>
-        <w:rPr>
-          <w:rFonts w:ascii="Arial" w:hAnsi="Arial" w:cs="Arial"/>
-          <w:b/>
-          <w:sz w:val="24"/>
-          <w:szCs w:val="24"/>
-        </w:rPr>
-        <w:t xml:space="preserve"> take a cautious step forward.</w:t>
-      </w:r>
-    </w:p>
-    <w:p>
-      <w:pPr>
-        <w:tabs>
-          <w:tab w:val="left" w:pos="2127"/>
-        </w:tabs>
-        <w:rPr>
-          <w:rFonts w:ascii="Arial" w:hAnsi="Arial" w:cs="Arial"/>
-          <w:sz w:val="24"/>
-          <w:szCs w:val="24"/>
-        </w:rPr>
-      </w:pPr>
-      <w:r>
-        <w:rPr>
-          <w:rFonts w:ascii="Arial" w:hAnsi="Arial" w:cs="Arial"/>
-          <w:b/>
-          <w:sz w:val="24"/>
-          <w:szCs w:val="24"/>
-        </w:rPr>
-        <w:lastRenderedPageBreak/>
+          <w:b/>
+          <w:sz w:val="24"/>
+          <w:szCs w:val="24"/>
+        </w:rPr>
         <w:t>FAROUQ</w:t>
       </w:r>
       <w:r>
@@ -3140,6 +2628,7 @@
           <w:sz w:val="24"/>
           <w:szCs w:val="24"/>
         </w:rPr>
+        <w:lastRenderedPageBreak/>
         <w:t>…..</w:t>
       </w:r>
     </w:p>
@@ -3273,441 +2762,441 @@
           <w:sz w:val="24"/>
           <w:szCs w:val="24"/>
         </w:rPr>
+        <w:t>Now rise,</w:t>
+      </w:r>
+    </w:p>
+    <w:p>
+      <w:pPr>
+        <w:tabs>
+          <w:tab w:val="left" w:pos="1134"/>
+        </w:tabs>
+        <w:rPr>
+          <w:rFonts w:ascii="Arial" w:hAnsi="Arial" w:cs="Arial"/>
+          <w:b/>
+          <w:i/>
+          <w:sz w:val="24"/>
+          <w:szCs w:val="24"/>
+        </w:rPr>
+      </w:pPr>
+      <w:r>
+        <w:rPr>
+          <w:rFonts w:ascii="Arial" w:hAnsi="Arial" w:cs="Arial"/>
+          <w:b/>
+          <w:i/>
+          <w:sz w:val="24"/>
+          <w:szCs w:val="24"/>
+        </w:rPr>
+        <w:t>Thou shalt be a harbinger of your own choosing.</w:t>
+      </w:r>
+    </w:p>
+    <w:p>
+      <w:pPr>
+        <w:tabs>
+          <w:tab w:val="left" w:pos="1134"/>
+        </w:tabs>
+        <w:rPr>
+          <w:rFonts w:ascii="Arial" w:hAnsi="Arial" w:cs="Arial"/>
+          <w:b/>
+          <w:i/>
+          <w:sz w:val="24"/>
+          <w:szCs w:val="24"/>
+        </w:rPr>
+      </w:pPr>
+      <w:r>
+        <w:rPr>
+          <w:rFonts w:ascii="Arial" w:hAnsi="Arial" w:cs="Arial"/>
+          <w:b/>
+          <w:i/>
+          <w:sz w:val="24"/>
+          <w:szCs w:val="24"/>
+        </w:rPr>
+        <w:t>Three paths guide you to your common goal.</w:t>
+      </w:r>
+    </w:p>
+    <w:p>
+      <w:pPr>
+        <w:tabs>
+          <w:tab w:val="left" w:pos="1134"/>
+        </w:tabs>
+        <w:rPr>
+          <w:rFonts w:ascii="Arial" w:hAnsi="Arial" w:cs="Arial"/>
+          <w:b/>
+          <w:i/>
+          <w:sz w:val="24"/>
+          <w:szCs w:val="24"/>
+        </w:rPr>
+      </w:pPr>
+      <w:r>
+        <w:rPr>
+          <w:rFonts w:ascii="Arial" w:hAnsi="Arial" w:cs="Arial"/>
+          <w:b/>
+          <w:i/>
+          <w:sz w:val="24"/>
+          <w:szCs w:val="24"/>
+        </w:rPr>
+        <w:t>Wayward souls seek your guidance, to end their suffering once and for all.</w:t>
+      </w:r>
+    </w:p>
+    <w:p>
+      <w:pPr>
+        <w:tabs>
+          <w:tab w:val="left" w:pos="1134"/>
+        </w:tabs>
+        <w:rPr>
+          <w:rFonts w:ascii="Arial" w:hAnsi="Arial" w:cs="Arial"/>
+          <w:b/>
+          <w:i/>
+          <w:sz w:val="24"/>
+          <w:szCs w:val="24"/>
+        </w:rPr>
+      </w:pPr>
+      <w:r>
+        <w:rPr>
+          <w:rFonts w:ascii="Arial" w:hAnsi="Arial" w:cs="Arial"/>
+          <w:b/>
+          <w:i/>
+          <w:sz w:val="24"/>
+          <w:szCs w:val="24"/>
+        </w:rPr>
+        <w:t xml:space="preserve">Thou shalt either deliver good </w:t>
+      </w:r>
+      <w:proofErr w:type="gramStart"/>
+      <w:r>
+        <w:rPr>
+          <w:rFonts w:ascii="Arial" w:hAnsi="Arial" w:cs="Arial"/>
+          <w:b/>
+          <w:i/>
+          <w:sz w:val="24"/>
+          <w:szCs w:val="24"/>
+        </w:rPr>
+        <w:t>fortune,</w:t>
+      </w:r>
+      <w:proofErr w:type="gramEnd"/>
+      <w:r>
+        <w:rPr>
+          <w:rFonts w:ascii="Arial" w:hAnsi="Arial" w:cs="Arial"/>
+          <w:b/>
+          <w:i/>
+          <w:sz w:val="24"/>
+          <w:szCs w:val="24"/>
+        </w:rPr>
+        <w:t xml:space="preserve"> or </w:t>
+      </w:r>
+      <w:r>
+        <w:rPr>
+          <w:rFonts w:ascii="Arial" w:hAnsi="Arial" w:cs="Arial"/>
+          <w:b/>
+          <w:i/>
+          <w:sz w:val="24"/>
+          <w:szCs w:val="24"/>
+        </w:rPr>
+        <w:t>a fate worse than death</w:t>
+      </w:r>
+      <w:r>
+        <w:rPr>
+          <w:rFonts w:ascii="Arial" w:hAnsi="Arial" w:cs="Arial"/>
+          <w:b/>
+          <w:i/>
+          <w:sz w:val="24"/>
+          <w:szCs w:val="24"/>
+        </w:rPr>
+        <w:t>.</w:t>
+      </w:r>
+    </w:p>
+    <w:p>
+      <w:pPr>
+        <w:tabs>
+          <w:tab w:val="left" w:pos="1134"/>
+        </w:tabs>
+        <w:rPr>
+          <w:rFonts w:ascii="Arial" w:hAnsi="Arial" w:cs="Arial"/>
+          <w:b/>
+          <w:i/>
+          <w:sz w:val="24"/>
+          <w:szCs w:val="24"/>
+        </w:rPr>
+      </w:pPr>
+      <w:r>
+        <w:rPr>
+          <w:rFonts w:ascii="Arial" w:hAnsi="Arial" w:cs="Arial"/>
+          <w:b/>
+          <w:i/>
+          <w:sz w:val="24"/>
+          <w:szCs w:val="24"/>
+        </w:rPr>
+        <w:t>Rise…</w:t>
+      </w:r>
+    </w:p>
+    <w:p>
+      <w:pPr>
+        <w:tabs>
+          <w:tab w:val="left" w:pos="1134"/>
+        </w:tabs>
+        <w:rPr>
+          <w:rFonts w:ascii="Arial" w:hAnsi="Arial" w:cs="Arial"/>
+          <w:b/>
+          <w:i/>
+          <w:sz w:val="24"/>
+          <w:szCs w:val="24"/>
+        </w:rPr>
+      </w:pPr>
+      <w:r>
+        <w:rPr>
+          <w:rFonts w:ascii="Arial" w:hAnsi="Arial" w:cs="Arial"/>
+          <w:b/>
+          <w:i/>
+          <w:sz w:val="24"/>
+          <w:szCs w:val="24"/>
+        </w:rPr>
+        <w:t>Rise….</w:t>
+      </w:r>
+    </w:p>
+    <w:p>
+      <w:pPr>
+        <w:tabs>
+          <w:tab w:val="left" w:pos="1134"/>
+        </w:tabs>
+        <w:rPr>
+          <w:rFonts w:ascii="Arial" w:hAnsi="Arial" w:cs="Arial"/>
+          <w:b/>
+          <w:i/>
+          <w:sz w:val="24"/>
+          <w:szCs w:val="24"/>
+        </w:rPr>
+      </w:pPr>
+      <w:r>
+        <w:rPr>
+          <w:rFonts w:ascii="Arial" w:hAnsi="Arial" w:cs="Arial"/>
+          <w:b/>
+          <w:i/>
+          <w:sz w:val="24"/>
+          <w:szCs w:val="24"/>
+        </w:rPr>
+        <w:t>Rise……</w:t>
+      </w:r>
+    </w:p>
+    <w:p>
+      <w:pPr>
+        <w:tabs>
+          <w:tab w:val="left" w:pos="1134"/>
+        </w:tabs>
+        <w:rPr>
+          <w:rFonts w:ascii="Arial" w:hAnsi="Arial" w:cs="Arial"/>
+          <w:b/>
+          <w:i/>
+          <w:sz w:val="24"/>
+          <w:szCs w:val="24"/>
+        </w:rPr>
+      </w:pPr>
+    </w:p>
+    <w:p>
+      <w:pPr>
+        <w:tabs>
+          <w:tab w:val="left" w:pos="1134"/>
+        </w:tabs>
+        <w:jc w:val="center"/>
+        <w:rPr>
+          <w:rFonts w:ascii="Arial" w:hAnsi="Arial" w:cs="Arial"/>
+          <w:b/>
+          <w:sz w:val="24"/>
+          <w:szCs w:val="24"/>
+        </w:rPr>
+      </w:pPr>
+      <w:r>
+        <w:rPr>
+          <w:rFonts w:ascii="Arial" w:hAnsi="Arial" w:cs="Arial"/>
+          <w:b/>
+          <w:sz w:val="24"/>
+          <w:szCs w:val="24"/>
+        </w:rPr>
+        <w:t xml:space="preserve">Scene: You awaken in a grassy enclosing surrounded by cliffs. A sandy mouth behind you leads into a hollow cave. </w:t>
+      </w:r>
+      <w:proofErr w:type="gramStart"/>
+      <w:r>
+        <w:rPr>
+          <w:rFonts w:ascii="Arial" w:hAnsi="Arial" w:cs="Arial"/>
+          <w:b/>
+          <w:sz w:val="24"/>
+          <w:szCs w:val="24"/>
+        </w:rPr>
+        <w:t>Seeing no other way out, you enter this cave.</w:t>
+      </w:r>
+      <w:proofErr w:type="gramEnd"/>
+    </w:p>
+    <w:p>
+      <w:pPr>
+        <w:tabs>
+          <w:tab w:val="left" w:pos="1134"/>
+        </w:tabs>
+        <w:jc w:val="center"/>
+        <w:rPr>
+          <w:rFonts w:ascii="Arial" w:hAnsi="Arial" w:cs="Arial"/>
+          <w:b/>
+          <w:sz w:val="24"/>
+          <w:szCs w:val="24"/>
+        </w:rPr>
+      </w:pPr>
+      <w:r>
+        <w:rPr>
+          <w:rFonts w:ascii="Arial" w:hAnsi="Arial" w:cs="Arial"/>
+          <w:b/>
+          <w:sz w:val="24"/>
+          <w:szCs w:val="24"/>
+        </w:rPr>
+        <w:t>Directive: You start the game from here, navigating.</w:t>
+      </w:r>
+    </w:p>
+    <w:p>
+      <w:pPr>
+        <w:tabs>
+          <w:tab w:val="left" w:pos="1134"/>
+        </w:tabs>
+        <w:rPr>
+          <w:rFonts w:ascii="Arial" w:hAnsi="Arial" w:cs="Arial"/>
+          <w:b/>
+          <w:sz w:val="24"/>
+          <w:szCs w:val="24"/>
+        </w:rPr>
+      </w:pPr>
+    </w:p>
+    <w:p>
+      <w:pPr>
+        <w:tabs>
+          <w:tab w:val="left" w:pos="1134"/>
+        </w:tabs>
+        <w:rPr>
+          <w:rFonts w:ascii="Arial" w:hAnsi="Arial" w:cs="Arial"/>
+          <w:b/>
+          <w:sz w:val="24"/>
+          <w:szCs w:val="24"/>
+        </w:rPr>
+      </w:pPr>
+      <w:r>
+        <w:rPr>
+          <w:rFonts w:ascii="Arial" w:hAnsi="Arial" w:cs="Arial"/>
+          <w:b/>
+          <w:sz w:val="24"/>
+          <w:szCs w:val="24"/>
+        </w:rPr>
+        <w:t>TUTORIAL – CAVE OF PREMONITION</w:t>
+      </w:r>
+    </w:p>
+    <w:p>
+      <w:pPr>
+        <w:tabs>
+          <w:tab w:val="left" w:pos="1134"/>
+        </w:tabs>
+        <w:rPr>
+          <w:rFonts w:ascii="Arial" w:hAnsi="Arial" w:cs="Arial"/>
+          <w:b/>
+          <w:sz w:val="24"/>
+          <w:szCs w:val="24"/>
+        </w:rPr>
+      </w:pPr>
+    </w:p>
+    <w:p>
+      <w:pPr>
+        <w:tabs>
+          <w:tab w:val="left" w:pos="1134"/>
+        </w:tabs>
+        <w:rPr>
+          <w:rFonts w:ascii="Arial" w:hAnsi="Arial" w:cs="Arial"/>
+          <w:b/>
+          <w:sz w:val="24"/>
+          <w:szCs w:val="24"/>
+        </w:rPr>
+      </w:pPr>
+      <w:r>
+        <w:rPr>
+          <w:rFonts w:ascii="Arial" w:hAnsi="Arial" w:cs="Arial"/>
+          <w:b/>
+          <w:sz w:val="24"/>
+          <w:szCs w:val="24"/>
+        </w:rPr>
+        <w:t>FORK OF DESTINY</w:t>
+      </w:r>
+    </w:p>
+    <w:p>
+      <w:pPr>
+        <w:tabs>
+          <w:tab w:val="left" w:pos="1276"/>
+        </w:tabs>
+        <w:jc w:val="center"/>
+        <w:rPr>
+          <w:rFonts w:ascii="Arial" w:hAnsi="Arial" w:cs="Arial"/>
+          <w:b/>
+          <w:sz w:val="24"/>
+          <w:szCs w:val="24"/>
+        </w:rPr>
+      </w:pPr>
+      <w:r>
+        <w:rPr>
+          <w:rFonts w:ascii="Arial" w:hAnsi="Arial" w:cs="Arial"/>
+          <w:b/>
+          <w:sz w:val="24"/>
+          <w:szCs w:val="24"/>
+        </w:rPr>
+        <w:t xml:space="preserve">Scene: The cave path ends as you enter a large room. In the distance, three THUGS harass an OLD MAN. In the three walls before you are what looked like three stone </w:t>
+      </w:r>
+      <w:proofErr w:type="gramStart"/>
+      <w:r>
+        <w:rPr>
+          <w:rFonts w:ascii="Arial" w:hAnsi="Arial" w:cs="Arial"/>
+          <w:b/>
+          <w:sz w:val="24"/>
+          <w:szCs w:val="24"/>
+        </w:rPr>
+        <w:t>tablets.</w:t>
+      </w:r>
+      <w:proofErr w:type="gramEnd"/>
+    </w:p>
+    <w:p>
+      <w:pPr>
+        <w:tabs>
+          <w:tab w:val="left" w:pos="1276"/>
+        </w:tabs>
+        <w:rPr>
+          <w:rFonts w:ascii="Arial" w:hAnsi="Arial" w:cs="Arial"/>
+          <w:sz w:val="24"/>
+          <w:szCs w:val="24"/>
+        </w:rPr>
+      </w:pPr>
+      <w:r>
+        <w:rPr>
+          <w:rFonts w:ascii="Arial" w:hAnsi="Arial" w:cs="Arial"/>
+          <w:b/>
+          <w:sz w:val="24"/>
+          <w:szCs w:val="24"/>
+        </w:rPr>
+        <w:t xml:space="preserve">OLD MAN: </w:t>
+      </w:r>
+      <w:r>
+        <w:rPr>
+          <w:rFonts w:ascii="Arial" w:hAnsi="Arial" w:cs="Arial"/>
+          <w:sz w:val="24"/>
+          <w:szCs w:val="24"/>
+        </w:rPr>
+        <w:t>I can assure you, there aren’t any riches you will find in here.</w:t>
+      </w:r>
+    </w:p>
+    <w:p>
+      <w:pPr>
+        <w:tabs>
+          <w:tab w:val="left" w:pos="1276"/>
+        </w:tabs>
+        <w:rPr>
+          <w:rFonts w:ascii="Arial" w:hAnsi="Arial" w:cs="Arial"/>
+          <w:sz w:val="24"/>
+          <w:szCs w:val="24"/>
+        </w:rPr>
+      </w:pPr>
+      <w:r>
+        <w:rPr>
+          <w:rFonts w:ascii="Arial" w:hAnsi="Arial" w:cs="Arial"/>
+          <w:sz w:val="24"/>
+          <w:szCs w:val="24"/>
+        </w:rPr>
         <w:lastRenderedPageBreak/>
-        <w:t>Now rise,</w:t>
-      </w:r>
-    </w:p>
-    <w:p>
-      <w:pPr>
-        <w:tabs>
-          <w:tab w:val="left" w:pos="1134"/>
-        </w:tabs>
-        <w:rPr>
-          <w:rFonts w:ascii="Arial" w:hAnsi="Arial" w:cs="Arial"/>
-          <w:b/>
-          <w:i/>
-          <w:sz w:val="24"/>
-          <w:szCs w:val="24"/>
-        </w:rPr>
-      </w:pPr>
-      <w:r>
-        <w:rPr>
-          <w:rFonts w:ascii="Arial" w:hAnsi="Arial" w:cs="Arial"/>
-          <w:b/>
-          <w:i/>
-          <w:sz w:val="24"/>
-          <w:szCs w:val="24"/>
-        </w:rPr>
-        <w:t>Thou shalt be a harbinger of your own choosing.</w:t>
-      </w:r>
-    </w:p>
-    <w:p>
-      <w:pPr>
-        <w:tabs>
-          <w:tab w:val="left" w:pos="1134"/>
-        </w:tabs>
-        <w:rPr>
-          <w:rFonts w:ascii="Arial" w:hAnsi="Arial" w:cs="Arial"/>
-          <w:b/>
-          <w:i/>
-          <w:sz w:val="24"/>
-          <w:szCs w:val="24"/>
-        </w:rPr>
-      </w:pPr>
-      <w:r>
-        <w:rPr>
-          <w:rFonts w:ascii="Arial" w:hAnsi="Arial" w:cs="Arial"/>
-          <w:b/>
-          <w:i/>
-          <w:sz w:val="24"/>
-          <w:szCs w:val="24"/>
-        </w:rPr>
-        <w:t>Three paths guide you to your common goal.</w:t>
-      </w:r>
-    </w:p>
-    <w:p>
-      <w:pPr>
-        <w:tabs>
-          <w:tab w:val="left" w:pos="1134"/>
-        </w:tabs>
-        <w:rPr>
-          <w:rFonts w:ascii="Arial" w:hAnsi="Arial" w:cs="Arial"/>
-          <w:b/>
-          <w:i/>
-          <w:sz w:val="24"/>
-          <w:szCs w:val="24"/>
-        </w:rPr>
-      </w:pPr>
-      <w:r>
-        <w:rPr>
-          <w:rFonts w:ascii="Arial" w:hAnsi="Arial" w:cs="Arial"/>
-          <w:b/>
-          <w:i/>
-          <w:sz w:val="24"/>
-          <w:szCs w:val="24"/>
-        </w:rPr>
-        <w:t>Wayward souls seek your guidance, to end their suffering once and for all.</w:t>
-      </w:r>
-    </w:p>
-    <w:p>
-      <w:pPr>
-        <w:tabs>
-          <w:tab w:val="left" w:pos="1134"/>
-        </w:tabs>
-        <w:rPr>
-          <w:rFonts w:ascii="Arial" w:hAnsi="Arial" w:cs="Arial"/>
-          <w:b/>
-          <w:i/>
-          <w:sz w:val="24"/>
-          <w:szCs w:val="24"/>
-        </w:rPr>
-      </w:pPr>
-      <w:r>
-        <w:rPr>
-          <w:rFonts w:ascii="Arial" w:hAnsi="Arial" w:cs="Arial"/>
-          <w:b/>
-          <w:i/>
-          <w:sz w:val="24"/>
-          <w:szCs w:val="24"/>
-        </w:rPr>
-        <w:t xml:space="preserve">Thou shalt either deliver good </w:t>
-      </w:r>
-      <w:proofErr w:type="gramStart"/>
-      <w:r>
-        <w:rPr>
-          <w:rFonts w:ascii="Arial" w:hAnsi="Arial" w:cs="Arial"/>
-          <w:b/>
-          <w:i/>
-          <w:sz w:val="24"/>
-          <w:szCs w:val="24"/>
-        </w:rPr>
-        <w:t>fortune,</w:t>
-      </w:r>
-      <w:proofErr w:type="gramEnd"/>
-      <w:r>
-        <w:rPr>
-          <w:rFonts w:ascii="Arial" w:hAnsi="Arial" w:cs="Arial"/>
-          <w:b/>
-          <w:i/>
-          <w:sz w:val="24"/>
-          <w:szCs w:val="24"/>
-        </w:rPr>
-        <w:t xml:space="preserve"> or </w:t>
-      </w:r>
-      <w:r>
-        <w:rPr>
-          <w:rFonts w:ascii="Arial" w:hAnsi="Arial" w:cs="Arial"/>
-          <w:b/>
-          <w:i/>
-          <w:sz w:val="24"/>
-          <w:szCs w:val="24"/>
-        </w:rPr>
-        <w:t>a fate worse than death</w:t>
-      </w:r>
-      <w:r>
-        <w:rPr>
-          <w:rFonts w:ascii="Arial" w:hAnsi="Arial" w:cs="Arial"/>
-          <w:b/>
-          <w:i/>
-          <w:sz w:val="24"/>
-          <w:szCs w:val="24"/>
-        </w:rPr>
-        <w:t>.</w:t>
-      </w:r>
-    </w:p>
-    <w:p>
-      <w:pPr>
-        <w:tabs>
-          <w:tab w:val="left" w:pos="1134"/>
-        </w:tabs>
-        <w:rPr>
-          <w:rFonts w:ascii="Arial" w:hAnsi="Arial" w:cs="Arial"/>
-          <w:b/>
-          <w:i/>
-          <w:sz w:val="24"/>
-          <w:szCs w:val="24"/>
-        </w:rPr>
-      </w:pPr>
-      <w:r>
-        <w:rPr>
-          <w:rFonts w:ascii="Arial" w:hAnsi="Arial" w:cs="Arial"/>
-          <w:b/>
-          <w:i/>
-          <w:sz w:val="24"/>
-          <w:szCs w:val="24"/>
-        </w:rPr>
-        <w:t>Rise…</w:t>
-      </w:r>
-    </w:p>
-    <w:p>
-      <w:pPr>
-        <w:tabs>
-          <w:tab w:val="left" w:pos="1134"/>
-        </w:tabs>
-        <w:rPr>
-          <w:rFonts w:ascii="Arial" w:hAnsi="Arial" w:cs="Arial"/>
-          <w:b/>
-          <w:i/>
-          <w:sz w:val="24"/>
-          <w:szCs w:val="24"/>
-        </w:rPr>
-      </w:pPr>
-      <w:r>
-        <w:rPr>
-          <w:rFonts w:ascii="Arial" w:hAnsi="Arial" w:cs="Arial"/>
-          <w:b/>
-          <w:i/>
-          <w:sz w:val="24"/>
-          <w:szCs w:val="24"/>
-        </w:rPr>
-        <w:t>Rise….</w:t>
-      </w:r>
-    </w:p>
-    <w:p>
-      <w:pPr>
-        <w:tabs>
-          <w:tab w:val="left" w:pos="1134"/>
-        </w:tabs>
-        <w:rPr>
-          <w:rFonts w:ascii="Arial" w:hAnsi="Arial" w:cs="Arial"/>
-          <w:b/>
-          <w:i/>
-          <w:sz w:val="24"/>
-          <w:szCs w:val="24"/>
-        </w:rPr>
-      </w:pPr>
-      <w:r>
-        <w:rPr>
-          <w:rFonts w:ascii="Arial" w:hAnsi="Arial" w:cs="Arial"/>
-          <w:b/>
-          <w:i/>
-          <w:sz w:val="24"/>
-          <w:szCs w:val="24"/>
-        </w:rPr>
-        <w:t>Rise……</w:t>
-      </w:r>
-    </w:p>
-    <w:p>
-      <w:pPr>
-        <w:tabs>
-          <w:tab w:val="left" w:pos="1134"/>
-        </w:tabs>
-        <w:rPr>
-          <w:rFonts w:ascii="Arial" w:hAnsi="Arial" w:cs="Arial"/>
-          <w:b/>
-          <w:i/>
-          <w:sz w:val="24"/>
-          <w:szCs w:val="24"/>
-        </w:rPr>
-      </w:pPr>
-    </w:p>
-    <w:p>
-      <w:pPr>
-        <w:tabs>
-          <w:tab w:val="left" w:pos="1134"/>
-        </w:tabs>
-        <w:jc w:val="center"/>
-        <w:rPr>
-          <w:rFonts w:ascii="Arial" w:hAnsi="Arial" w:cs="Arial"/>
-          <w:b/>
-          <w:sz w:val="24"/>
-          <w:szCs w:val="24"/>
-        </w:rPr>
-      </w:pPr>
-      <w:r>
-        <w:rPr>
-          <w:rFonts w:ascii="Arial" w:hAnsi="Arial" w:cs="Arial"/>
-          <w:b/>
-          <w:sz w:val="24"/>
-          <w:szCs w:val="24"/>
-        </w:rPr>
-        <w:t xml:space="preserve">Scene: You awaken in a grassy enclosing surrounded by cliffs. A sandy mouth behind you leads into a hollow cave. </w:t>
-      </w:r>
-      <w:proofErr w:type="gramStart"/>
-      <w:r>
-        <w:rPr>
-          <w:rFonts w:ascii="Arial" w:hAnsi="Arial" w:cs="Arial"/>
-          <w:b/>
-          <w:sz w:val="24"/>
-          <w:szCs w:val="24"/>
-        </w:rPr>
-        <w:t>Seeing no other way out, you enter this cave.</w:t>
-      </w:r>
-      <w:proofErr w:type="gramEnd"/>
-    </w:p>
-    <w:p>
-      <w:pPr>
-        <w:tabs>
-          <w:tab w:val="left" w:pos="1134"/>
-        </w:tabs>
-        <w:jc w:val="center"/>
-        <w:rPr>
-          <w:rFonts w:ascii="Arial" w:hAnsi="Arial" w:cs="Arial"/>
-          <w:b/>
-          <w:sz w:val="24"/>
-          <w:szCs w:val="24"/>
-        </w:rPr>
-      </w:pPr>
-      <w:r>
-        <w:rPr>
-          <w:rFonts w:ascii="Arial" w:hAnsi="Arial" w:cs="Arial"/>
-          <w:b/>
-          <w:sz w:val="24"/>
-          <w:szCs w:val="24"/>
-        </w:rPr>
-        <w:t>Directive: You start the game from here, navigating.</w:t>
-      </w:r>
-    </w:p>
-    <w:p>
-      <w:pPr>
-        <w:tabs>
-          <w:tab w:val="left" w:pos="1134"/>
-        </w:tabs>
-        <w:rPr>
-          <w:rFonts w:ascii="Arial" w:hAnsi="Arial" w:cs="Arial"/>
-          <w:b/>
-          <w:sz w:val="24"/>
-          <w:szCs w:val="24"/>
-        </w:rPr>
-      </w:pPr>
-    </w:p>
-    <w:p>
-      <w:pPr>
-        <w:tabs>
-          <w:tab w:val="left" w:pos="1134"/>
-        </w:tabs>
-        <w:rPr>
-          <w:rFonts w:ascii="Arial" w:hAnsi="Arial" w:cs="Arial"/>
-          <w:b/>
-          <w:sz w:val="24"/>
-          <w:szCs w:val="24"/>
-        </w:rPr>
-      </w:pPr>
-      <w:r>
-        <w:rPr>
-          <w:rFonts w:ascii="Arial" w:hAnsi="Arial" w:cs="Arial"/>
-          <w:b/>
-          <w:sz w:val="24"/>
-          <w:szCs w:val="24"/>
-        </w:rPr>
-        <w:t>TUTORIAL – CAVE OF PREMONITION</w:t>
-      </w:r>
-    </w:p>
-    <w:p>
-      <w:pPr>
-        <w:tabs>
-          <w:tab w:val="left" w:pos="1134"/>
-        </w:tabs>
-        <w:rPr>
-          <w:rFonts w:ascii="Arial" w:hAnsi="Arial" w:cs="Arial"/>
-          <w:b/>
-          <w:sz w:val="24"/>
-          <w:szCs w:val="24"/>
-        </w:rPr>
-      </w:pPr>
-    </w:p>
-    <w:p>
-      <w:pPr>
-        <w:tabs>
-          <w:tab w:val="left" w:pos="1134"/>
-        </w:tabs>
-        <w:rPr>
-          <w:rFonts w:ascii="Arial" w:hAnsi="Arial" w:cs="Arial"/>
-          <w:b/>
-          <w:sz w:val="24"/>
-          <w:szCs w:val="24"/>
-        </w:rPr>
-      </w:pPr>
-      <w:r>
-        <w:rPr>
-          <w:rFonts w:ascii="Arial" w:hAnsi="Arial" w:cs="Arial"/>
-          <w:b/>
-          <w:sz w:val="24"/>
-          <w:szCs w:val="24"/>
-        </w:rPr>
-        <w:t>FORK OF DESTINY</w:t>
-      </w:r>
-    </w:p>
-    <w:p>
-      <w:pPr>
-        <w:tabs>
-          <w:tab w:val="left" w:pos="1276"/>
-        </w:tabs>
-        <w:jc w:val="center"/>
-        <w:rPr>
-          <w:rFonts w:ascii="Arial" w:hAnsi="Arial" w:cs="Arial"/>
-          <w:b/>
-          <w:sz w:val="24"/>
-          <w:szCs w:val="24"/>
-        </w:rPr>
-      </w:pPr>
-      <w:r>
-        <w:rPr>
-          <w:rFonts w:ascii="Arial" w:hAnsi="Arial" w:cs="Arial"/>
-          <w:b/>
-          <w:sz w:val="24"/>
-          <w:szCs w:val="24"/>
-        </w:rPr>
-        <w:t xml:space="preserve">Scene: The cave path ends as you enter a large room. In the distance, three THUGS harass an OLD MAN. In the three walls before you are what looked like three stone </w:t>
-      </w:r>
-      <w:proofErr w:type="gramStart"/>
-      <w:r>
-        <w:rPr>
-          <w:rFonts w:ascii="Arial" w:hAnsi="Arial" w:cs="Arial"/>
-          <w:b/>
-          <w:sz w:val="24"/>
-          <w:szCs w:val="24"/>
-        </w:rPr>
-        <w:t>tablets.</w:t>
-      </w:r>
-      <w:proofErr w:type="gramEnd"/>
-    </w:p>
-    <w:p>
-      <w:pPr>
-        <w:tabs>
-          <w:tab w:val="left" w:pos="1276"/>
-        </w:tabs>
-        <w:rPr>
-          <w:rFonts w:ascii="Arial" w:hAnsi="Arial" w:cs="Arial"/>
-          <w:sz w:val="24"/>
-          <w:szCs w:val="24"/>
-        </w:rPr>
-      </w:pPr>
-      <w:r>
-        <w:rPr>
-          <w:rFonts w:ascii="Arial" w:hAnsi="Arial" w:cs="Arial"/>
-          <w:b/>
-          <w:sz w:val="24"/>
-          <w:szCs w:val="24"/>
-        </w:rPr>
-        <w:t xml:space="preserve">OLD MAN: </w:t>
-      </w:r>
-      <w:r>
-        <w:rPr>
-          <w:rFonts w:ascii="Arial" w:hAnsi="Arial" w:cs="Arial"/>
-          <w:sz w:val="24"/>
-          <w:szCs w:val="24"/>
-        </w:rPr>
-        <w:t>I can assure you, there aren’t any riches you will find in here.</w:t>
-      </w:r>
-    </w:p>
-    <w:p>
-      <w:pPr>
-        <w:tabs>
-          <w:tab w:val="left" w:pos="1276"/>
-        </w:tabs>
-        <w:rPr>
-          <w:rFonts w:ascii="Arial" w:hAnsi="Arial" w:cs="Arial"/>
-          <w:sz w:val="24"/>
-          <w:szCs w:val="24"/>
-        </w:rPr>
-      </w:pPr>
-      <w:r>
-        <w:rPr>
-          <w:rFonts w:ascii="Arial" w:hAnsi="Arial" w:cs="Arial"/>
-          <w:sz w:val="24"/>
-          <w:szCs w:val="24"/>
-        </w:rPr>
         <w:tab/>
         <w:t>Run along home, now, lest you lose your way in this sanctum.</w:t>
       </w:r>
@@ -3864,11 +3353,86 @@
           <w:sz w:val="24"/>
           <w:szCs w:val="24"/>
         </w:rPr>
-        <w:lastRenderedPageBreak/>
         <w:t xml:space="preserve">OLD MAN: </w:t>
       </w:r>
-      <w:bookmarkStart w:id="0" w:name="_GoBack"/>
-      <w:bookmarkEnd w:id="0"/>
+      <w:r>
+        <w:rPr>
+          <w:rFonts w:ascii="Arial" w:hAnsi="Arial" w:cs="Arial"/>
+          <w:sz w:val="24"/>
+          <w:szCs w:val="24"/>
+        </w:rPr>
+        <w:t>I shan’t be afraid of insolent whelps such as you three.</w:t>
+      </w:r>
+    </w:p>
+    <w:p>
+      <w:pPr>
+        <w:tabs>
+          <w:tab w:val="left" w:pos="1276"/>
+        </w:tabs>
+        <w:rPr>
+          <w:rFonts w:ascii="Arial" w:hAnsi="Arial" w:cs="Arial"/>
+          <w:sz w:val="24"/>
+          <w:szCs w:val="24"/>
+        </w:rPr>
+      </w:pPr>
+      <w:r>
+        <w:rPr>
+          <w:rFonts w:ascii="Arial" w:hAnsi="Arial" w:cs="Arial"/>
+          <w:sz w:val="24"/>
+          <w:szCs w:val="24"/>
+        </w:rPr>
+        <w:tab/>
+        <w:t xml:space="preserve">You may yet to discover what </w:t>
+      </w:r>
+      <w:proofErr w:type="gramStart"/>
+      <w:r>
+        <w:rPr>
+          <w:rFonts w:ascii="Arial" w:hAnsi="Arial" w:cs="Arial"/>
+          <w:sz w:val="24"/>
+          <w:szCs w:val="24"/>
+        </w:rPr>
+        <w:t>lies</w:t>
+      </w:r>
+      <w:proofErr w:type="gramEnd"/>
+      <w:r>
+        <w:rPr>
+          <w:rFonts w:ascii="Arial" w:hAnsi="Arial" w:cs="Arial"/>
+          <w:sz w:val="24"/>
+          <w:szCs w:val="24"/>
+        </w:rPr>
+        <w:t xml:space="preserve"> beneath these </w:t>
+      </w:r>
+      <w:proofErr w:type="spellStart"/>
+      <w:r>
+        <w:rPr>
+          <w:rFonts w:ascii="Arial" w:hAnsi="Arial" w:cs="Arial"/>
+          <w:sz w:val="24"/>
+          <w:szCs w:val="24"/>
+        </w:rPr>
+        <w:t>these</w:t>
+      </w:r>
+      <w:proofErr w:type="spellEnd"/>
+      <w:r>
+        <w:rPr>
+          <w:rFonts w:ascii="Arial" w:hAnsi="Arial" w:cs="Arial"/>
+          <w:sz w:val="24"/>
+          <w:szCs w:val="24"/>
+        </w:rPr>
+        <w:t xml:space="preserve"> nexuses.</w:t>
+      </w:r>
+    </w:p>
+    <w:p>
+      <w:pPr>
+        <w:tabs>
+          <w:tab w:val="left" w:pos="1276"/>
+        </w:tabs>
+        <w:rPr>
+          <w:rFonts w:ascii="Arial" w:hAnsi="Arial" w:cs="Arial"/>
+          <w:b/>
+          <w:sz w:val="24"/>
+          <w:szCs w:val="24"/>
+        </w:rPr>
+      </w:pPr>
     </w:p>
     <w:sectPr>
       <w:pgSz w:w="12240" w:h="15840"/>

--- a/doc/ESGameScript.docx
+++ b/doc/ESGameScript.docx
@@ -1910,1516 +1910,1396 @@
         </w:rPr>
         <w:t>e hall with stone columns, a large, long carpet spanning from the entryway to the two thrones at the end.</w:t>
       </w:r>
+    </w:p>
+    <w:p>
+      <w:pPr>
+        <w:tabs>
+          <w:tab w:val="left" w:pos="1134"/>
+        </w:tabs>
+        <w:jc w:val="center"/>
+        <w:rPr>
+          <w:rFonts w:ascii="Arial" w:hAnsi="Arial" w:cs="Arial"/>
+          <w:b/>
+          <w:sz w:val="24"/>
+          <w:szCs w:val="24"/>
+        </w:rPr>
+      </w:pPr>
+      <w:r>
+        <w:rPr>
+          <w:rFonts w:ascii="Arial" w:hAnsi="Arial" w:cs="Arial"/>
+          <w:b/>
+          <w:sz w:val="24"/>
+          <w:szCs w:val="24"/>
+        </w:rPr>
+        <w:t>EMPEROR AUGUSTUS raises his scepter before SOREN and THURIAN as they bow to the monarch and turn their backs on him. As the two faithful soldiers of Bar-</w:t>
+      </w:r>
+      <w:proofErr w:type="spellStart"/>
+      <w:r>
+        <w:rPr>
+          <w:rFonts w:ascii="Arial" w:hAnsi="Arial" w:cs="Arial"/>
+          <w:b/>
+          <w:sz w:val="24"/>
+          <w:szCs w:val="24"/>
+        </w:rPr>
+        <w:t>Oniel</w:t>
+      </w:r>
+      <w:proofErr w:type="spellEnd"/>
+      <w:r>
+        <w:rPr>
+          <w:rFonts w:ascii="Arial" w:hAnsi="Arial" w:cs="Arial"/>
+          <w:b/>
+          <w:sz w:val="24"/>
+          <w:szCs w:val="24"/>
+        </w:rPr>
+        <w:t xml:space="preserve"> leave for their mission, SOREN turned to take one last look at the emperor as his rubbed on the scepter’s ball </w:t>
+      </w:r>
+      <w:proofErr w:type="spellStart"/>
+      <w:r>
+        <w:rPr>
+          <w:rFonts w:ascii="Arial" w:hAnsi="Arial" w:cs="Arial"/>
+          <w:b/>
+          <w:sz w:val="24"/>
+          <w:szCs w:val="24"/>
+        </w:rPr>
+        <w:t>forbodingly</w:t>
+      </w:r>
+      <w:proofErr w:type="spellEnd"/>
+      <w:r>
+        <w:rPr>
+          <w:rFonts w:ascii="Arial" w:hAnsi="Arial" w:cs="Arial"/>
+          <w:b/>
+          <w:sz w:val="24"/>
+          <w:szCs w:val="24"/>
+        </w:rPr>
+        <w:t>.</w:t>
+      </w:r>
+    </w:p>
+    <w:p>
+      <w:pPr>
+        <w:tabs>
+          <w:tab w:val="left" w:pos="2127"/>
+        </w:tabs>
+        <w:rPr>
+          <w:rFonts w:ascii="Arial" w:hAnsi="Arial" w:cs="Arial"/>
+          <w:b/>
+          <w:sz w:val="24"/>
+          <w:szCs w:val="24"/>
+        </w:rPr>
+      </w:pPr>
+    </w:p>
+    <w:p>
+      <w:pPr>
+        <w:tabs>
+          <w:tab w:val="left" w:pos="2127"/>
+        </w:tabs>
+        <w:jc w:val="center"/>
+        <w:rPr>
+          <w:rFonts w:ascii="Arial" w:hAnsi="Arial" w:cs="Arial"/>
+          <w:b/>
+          <w:sz w:val="24"/>
+          <w:szCs w:val="24"/>
+        </w:rPr>
+      </w:pPr>
+      <w:r>
+        <w:rPr>
+          <w:rFonts w:ascii="Arial" w:hAnsi="Arial" w:cs="Arial"/>
+          <w:b/>
+          <w:sz w:val="24"/>
+          <w:szCs w:val="24"/>
+        </w:rPr>
+        <w:t>MEANWHILE…</w:t>
+      </w:r>
+    </w:p>
+    <w:p>
+      <w:pPr>
+        <w:tabs>
+          <w:tab w:val="left" w:pos="2127"/>
+        </w:tabs>
+        <w:jc w:val="center"/>
+        <w:rPr>
+          <w:rFonts w:ascii="Arial" w:hAnsi="Arial" w:cs="Arial"/>
+          <w:b/>
+          <w:sz w:val="24"/>
+          <w:szCs w:val="24"/>
+        </w:rPr>
+      </w:pPr>
+    </w:p>
+    <w:p>
+      <w:pPr>
+        <w:tabs>
+          <w:tab w:val="left" w:pos="2127"/>
+        </w:tabs>
+        <w:jc w:val="center"/>
+        <w:rPr>
+          <w:rFonts w:ascii="Arial" w:hAnsi="Arial" w:cs="Arial"/>
+          <w:b/>
+          <w:sz w:val="24"/>
+          <w:szCs w:val="24"/>
+        </w:rPr>
+      </w:pPr>
+      <w:r>
+        <w:rPr>
+          <w:rFonts w:ascii="Arial" w:hAnsi="Arial" w:cs="Arial"/>
+          <w:b/>
+          <w:sz w:val="24"/>
+          <w:szCs w:val="24"/>
+        </w:rPr>
+        <w:t>Scene: Bar-</w:t>
+      </w:r>
+      <w:proofErr w:type="spellStart"/>
+      <w:r>
+        <w:rPr>
+          <w:rFonts w:ascii="Arial" w:hAnsi="Arial" w:cs="Arial"/>
+          <w:b/>
+          <w:sz w:val="24"/>
+          <w:szCs w:val="24"/>
+        </w:rPr>
+        <w:t>Oniel</w:t>
+      </w:r>
+      <w:proofErr w:type="spellEnd"/>
+      <w:r>
+        <w:rPr>
+          <w:rFonts w:ascii="Arial" w:hAnsi="Arial" w:cs="Arial"/>
+          <w:b/>
+          <w:sz w:val="24"/>
+          <w:szCs w:val="24"/>
+        </w:rPr>
+        <w:t xml:space="preserve">, the Church of </w:t>
+      </w:r>
+      <w:proofErr w:type="spellStart"/>
+      <w:r>
+        <w:rPr>
+          <w:rFonts w:ascii="Arial" w:hAnsi="Arial" w:cs="Arial"/>
+          <w:b/>
+          <w:sz w:val="24"/>
+          <w:szCs w:val="24"/>
+        </w:rPr>
+        <w:t>Yfadna</w:t>
+      </w:r>
+      <w:proofErr w:type="spellEnd"/>
+      <w:r>
+        <w:rPr>
+          <w:rFonts w:ascii="Arial" w:hAnsi="Arial" w:cs="Arial"/>
+          <w:b/>
+          <w:sz w:val="24"/>
+          <w:szCs w:val="24"/>
+        </w:rPr>
+        <w:t>: a white marble hall with rows of pews and an altar in front, with a white statue of a beautiful goddess wielding a sword beaming down over the expanse.</w:t>
+      </w:r>
+    </w:p>
+    <w:p>
+      <w:pPr>
+        <w:tabs>
+          <w:tab w:val="left" w:pos="2127"/>
+        </w:tabs>
+        <w:jc w:val="center"/>
+        <w:rPr>
+          <w:rFonts w:ascii="Arial" w:hAnsi="Arial" w:cs="Arial"/>
+          <w:b/>
+          <w:sz w:val="24"/>
+          <w:szCs w:val="24"/>
+        </w:rPr>
+      </w:pPr>
+      <w:r>
+        <w:rPr>
+          <w:rFonts w:ascii="Arial" w:hAnsi="Arial" w:cs="Arial"/>
+          <w:b/>
+          <w:sz w:val="24"/>
+          <w:szCs w:val="24"/>
+        </w:rPr>
+        <w:t>RASTEENA kneels and prays before the statue, and looks up into the dim light of the stained glass over the statue.</w:t>
+      </w:r>
+    </w:p>
+    <w:p>
+      <w:pPr>
+        <w:tabs>
+          <w:tab w:val="left" w:pos="2127"/>
+        </w:tabs>
+        <w:jc w:val="center"/>
+        <w:rPr>
+          <w:rFonts w:ascii="Arial" w:hAnsi="Arial" w:cs="Arial"/>
+          <w:b/>
+          <w:sz w:val="24"/>
+          <w:szCs w:val="24"/>
+        </w:rPr>
+      </w:pPr>
+    </w:p>
+    <w:p>
+      <w:pPr>
+        <w:tabs>
+          <w:tab w:val="left" w:pos="2127"/>
+        </w:tabs>
+        <w:jc w:val="center"/>
+        <w:rPr>
+          <w:rFonts w:ascii="Arial" w:hAnsi="Arial" w:cs="Arial"/>
+          <w:b/>
+          <w:sz w:val="24"/>
+          <w:szCs w:val="24"/>
+        </w:rPr>
+      </w:pPr>
+      <w:r>
+        <w:rPr>
+          <w:rFonts w:ascii="Arial" w:hAnsi="Arial" w:cs="Arial"/>
+          <w:b/>
+          <w:sz w:val="24"/>
+          <w:szCs w:val="24"/>
+        </w:rPr>
+        <w:t>MEANWHILE…</w:t>
+      </w:r>
+    </w:p>
+    <w:p>
+      <w:pPr>
+        <w:tabs>
+          <w:tab w:val="left" w:pos="2127"/>
+        </w:tabs>
+        <w:jc w:val="center"/>
+        <w:rPr>
+          <w:rFonts w:ascii="Arial" w:hAnsi="Arial" w:cs="Arial"/>
+          <w:b/>
+          <w:sz w:val="24"/>
+          <w:szCs w:val="24"/>
+        </w:rPr>
+      </w:pPr>
+    </w:p>
+    <w:p>
+      <w:pPr>
+        <w:tabs>
+          <w:tab w:val="left" w:pos="2127"/>
+        </w:tabs>
+        <w:jc w:val="center"/>
+        <w:rPr>
+          <w:rFonts w:ascii="Arial" w:hAnsi="Arial" w:cs="Arial"/>
+          <w:b/>
+          <w:sz w:val="24"/>
+          <w:szCs w:val="24"/>
+        </w:rPr>
+      </w:pPr>
+      <w:r>
+        <w:rPr>
+          <w:rFonts w:ascii="Arial" w:hAnsi="Arial" w:cs="Arial"/>
+          <w:b/>
+          <w:sz w:val="24"/>
+          <w:szCs w:val="24"/>
+        </w:rPr>
+        <w:t xml:space="preserve">Scene: Kingdom of </w:t>
+      </w:r>
+      <w:proofErr w:type="spellStart"/>
+      <w:r>
+        <w:rPr>
+          <w:rFonts w:ascii="Arial" w:hAnsi="Arial" w:cs="Arial"/>
+          <w:b/>
+          <w:sz w:val="24"/>
+          <w:szCs w:val="24"/>
+        </w:rPr>
+        <w:t>Kaful</w:t>
+      </w:r>
+      <w:proofErr w:type="spellEnd"/>
+      <w:r>
+        <w:rPr>
+          <w:rFonts w:ascii="Arial" w:hAnsi="Arial" w:cs="Arial"/>
+          <w:b/>
+          <w:sz w:val="24"/>
+          <w:szCs w:val="24"/>
+        </w:rPr>
+        <w:t xml:space="preserve">, </w:t>
+      </w:r>
+      <w:r>
+        <w:rPr>
+          <w:rFonts w:ascii="Arial" w:hAnsi="Arial" w:cs="Arial"/>
+          <w:b/>
+          <w:sz w:val="24"/>
+          <w:szCs w:val="24"/>
+        </w:rPr>
+        <w:t>Maryam</w:t>
+      </w:r>
+      <w:r>
+        <w:rPr>
+          <w:rFonts w:ascii="Arial" w:hAnsi="Arial" w:cs="Arial"/>
+          <w:b/>
+          <w:sz w:val="24"/>
+          <w:szCs w:val="24"/>
+        </w:rPr>
+        <w:t xml:space="preserve">’s House: a small </w:t>
+      </w:r>
+      <w:r>
+        <w:rPr>
+          <w:rFonts w:ascii="Arial" w:hAnsi="Arial" w:cs="Arial"/>
+          <w:b/>
+          <w:sz w:val="24"/>
+          <w:szCs w:val="24"/>
+        </w:rPr>
+        <w:t>sand-colored square unit</w:t>
+      </w:r>
+    </w:p>
+    <w:p>
+      <w:pPr>
+        <w:tabs>
+          <w:tab w:val="left" w:pos="2127"/>
+        </w:tabs>
+        <w:jc w:val="center"/>
+        <w:rPr>
+          <w:rFonts w:ascii="Arial" w:hAnsi="Arial" w:cs="Arial"/>
+          <w:b/>
+          <w:sz w:val="24"/>
+          <w:szCs w:val="24"/>
+        </w:rPr>
+      </w:pPr>
+      <w:r>
+        <w:rPr>
+          <w:rFonts w:ascii="Arial" w:hAnsi="Arial" w:cs="Arial"/>
+          <w:b/>
+          <w:sz w:val="24"/>
+          <w:szCs w:val="24"/>
+        </w:rPr>
+        <w:t>FAROUQ</w:t>
+      </w:r>
+      <w:r>
+        <w:rPr>
+          <w:rFonts w:ascii="Arial" w:hAnsi="Arial" w:cs="Arial"/>
+          <w:b/>
+          <w:sz w:val="24"/>
+          <w:szCs w:val="24"/>
+        </w:rPr>
+        <w:t xml:space="preserve"> take a cautious step forward.</w:t>
+      </w:r>
+      <w:r>
+        <w:rPr>
+          <w:rFonts w:ascii="Arial" w:hAnsi="Arial" w:cs="Arial"/>
+          <w:b/>
+          <w:sz w:val="24"/>
+          <w:szCs w:val="24"/>
+        </w:rPr>
+        <w:t xml:space="preserve"> MARYAM swipes at the air menacingly, supposedly </w:t>
+      </w:r>
+    </w:p>
+    <w:p>
+      <w:pPr>
+        <w:tabs>
+          <w:tab w:val="left" w:pos="1134"/>
+        </w:tabs>
+        <w:jc w:val="center"/>
+        <w:rPr>
+          <w:rFonts w:ascii="Arial" w:hAnsi="Arial" w:cs="Arial"/>
+          <w:b/>
+          <w:sz w:val="24"/>
+          <w:szCs w:val="24"/>
+        </w:rPr>
+      </w:pPr>
+      <w:r>
+        <w:rPr>
+          <w:rFonts w:ascii="Arial" w:hAnsi="Arial" w:cs="Arial"/>
+          <w:b/>
+          <w:sz w:val="24"/>
+          <w:szCs w:val="24"/>
+        </w:rPr>
+        <w:t xml:space="preserve">Scene: </w:t>
+      </w:r>
+      <w:r>
+        <w:rPr>
+          <w:rFonts w:ascii="Arial" w:hAnsi="Arial" w:cs="Arial"/>
+          <w:b/>
+          <w:sz w:val="24"/>
+          <w:szCs w:val="24"/>
+        </w:rPr>
+        <w:t>Pan out of the house window out of the rooftops, through the Sky Barges littering the city, right into the sky. From the stratosphere, a single being falls into earth at a breakneck pace. The title screen and menu appears dramatically as it comes ever closer to the ground</w:t>
+      </w:r>
+      <w:r>
+        <w:rPr>
+          <w:rFonts w:ascii="Arial" w:hAnsi="Arial" w:cs="Arial"/>
+          <w:b/>
+          <w:sz w:val="24"/>
+          <w:szCs w:val="24"/>
+        </w:rPr>
+        <w:t>.</w:t>
+      </w:r>
+    </w:p>
+    <w:p>
+      <w:pPr>
+        <w:tabs>
+          <w:tab w:val="left" w:pos="1134"/>
+        </w:tabs>
+        <w:jc w:val="center"/>
+        <w:rPr>
+          <w:rFonts w:ascii="Arial" w:hAnsi="Arial" w:cs="Arial"/>
+          <w:b/>
+          <w:sz w:val="24"/>
+          <w:szCs w:val="24"/>
+        </w:rPr>
+      </w:pPr>
+      <w:r>
+        <w:rPr>
+          <w:rFonts w:ascii="Arial" w:hAnsi="Arial" w:cs="Arial"/>
+          <w:b/>
+          <w:sz w:val="24"/>
+          <w:szCs w:val="24"/>
+        </w:rPr>
+        <w:t>Directive: The game is started.</w:t>
+      </w:r>
+    </w:p>
+    <w:p>
+      <w:pPr>
+        <w:tabs>
+          <w:tab w:val="left" w:pos="1134"/>
+        </w:tabs>
+        <w:rPr>
+          <w:rFonts w:ascii="Arial" w:hAnsi="Arial" w:cs="Arial"/>
+          <w:b/>
+          <w:i/>
+          <w:sz w:val="24"/>
+          <w:szCs w:val="24"/>
+        </w:rPr>
+      </w:pPr>
+    </w:p>
+    <w:p>
+      <w:pPr>
+        <w:tabs>
+          <w:tab w:val="left" w:pos="1134"/>
+        </w:tabs>
+        <w:rPr>
+          <w:rFonts w:ascii="Arial" w:hAnsi="Arial" w:cs="Arial"/>
+          <w:b/>
+          <w:i/>
+          <w:sz w:val="24"/>
+          <w:szCs w:val="24"/>
+        </w:rPr>
+      </w:pPr>
+      <w:r>
+        <w:rPr>
+          <w:rFonts w:ascii="Arial" w:hAnsi="Arial" w:cs="Arial"/>
+          <w:b/>
+          <w:i/>
+          <w:sz w:val="24"/>
+          <w:szCs w:val="24"/>
+        </w:rPr>
+        <w:t>…</w:t>
+      </w:r>
+    </w:p>
+    <w:p>
+      <w:pPr>
+        <w:tabs>
+          <w:tab w:val="left" w:pos="1134"/>
+        </w:tabs>
+        <w:rPr>
+          <w:rFonts w:ascii="Arial" w:hAnsi="Arial" w:cs="Arial"/>
+          <w:b/>
+          <w:i/>
+          <w:sz w:val="24"/>
+          <w:szCs w:val="24"/>
+        </w:rPr>
+      </w:pPr>
+      <w:r>
+        <w:rPr>
+          <w:rFonts w:ascii="Arial" w:hAnsi="Arial" w:cs="Arial"/>
+          <w:b/>
+          <w:i/>
+          <w:sz w:val="24"/>
+          <w:szCs w:val="24"/>
+        </w:rPr>
+        <w:t>….</w:t>
+      </w:r>
+    </w:p>
+    <w:p>
+      <w:pPr>
+        <w:tabs>
+          <w:tab w:val="left" w:pos="1134"/>
+        </w:tabs>
+        <w:rPr>
+          <w:rFonts w:ascii="Arial" w:hAnsi="Arial" w:cs="Arial"/>
+          <w:b/>
+          <w:i/>
+          <w:sz w:val="24"/>
+          <w:szCs w:val="24"/>
+        </w:rPr>
+      </w:pPr>
+      <w:r>
+        <w:rPr>
+          <w:rFonts w:ascii="Arial" w:hAnsi="Arial" w:cs="Arial"/>
+          <w:b/>
+          <w:i/>
+          <w:sz w:val="24"/>
+          <w:szCs w:val="24"/>
+        </w:rPr>
+        <w:t>…..</w:t>
+      </w:r>
+    </w:p>
+    <w:p>
+      <w:pPr>
+        <w:tabs>
+          <w:tab w:val="left" w:pos="1134"/>
+        </w:tabs>
+        <w:rPr>
+          <w:rFonts w:ascii="Arial" w:hAnsi="Arial" w:cs="Arial"/>
+          <w:b/>
+          <w:i/>
+          <w:sz w:val="24"/>
+          <w:szCs w:val="24"/>
+        </w:rPr>
+      </w:pPr>
+      <w:r>
+        <w:rPr>
+          <w:rFonts w:ascii="Arial" w:hAnsi="Arial" w:cs="Arial"/>
+          <w:b/>
+          <w:i/>
+          <w:sz w:val="24"/>
+          <w:szCs w:val="24"/>
+        </w:rPr>
+        <w:lastRenderedPageBreak/>
+        <w:t>Awaken, child, and witness your rebirth.</w:t>
+      </w:r>
+    </w:p>
+    <w:p>
+      <w:pPr>
+        <w:tabs>
+          <w:tab w:val="left" w:pos="1134"/>
+        </w:tabs>
+        <w:rPr>
+          <w:rFonts w:ascii="Arial" w:hAnsi="Arial" w:cs="Arial"/>
+          <w:b/>
+          <w:i/>
+          <w:sz w:val="24"/>
+          <w:szCs w:val="24"/>
+        </w:rPr>
+      </w:pPr>
+    </w:p>
+    <w:p>
+      <w:pPr>
+        <w:tabs>
+          <w:tab w:val="left" w:pos="1134"/>
+        </w:tabs>
+        <w:jc w:val="center"/>
+        <w:rPr>
+          <w:rFonts w:ascii="Arial" w:hAnsi="Arial" w:cs="Arial"/>
+          <w:b/>
+          <w:sz w:val="24"/>
+          <w:szCs w:val="24"/>
+        </w:rPr>
+      </w:pPr>
+      <w:r>
+        <w:rPr>
+          <w:rFonts w:ascii="Arial" w:hAnsi="Arial" w:cs="Arial"/>
+          <w:b/>
+          <w:sz w:val="24"/>
+          <w:szCs w:val="24"/>
+        </w:rPr>
+        <w:t xml:space="preserve">Directive: Choose name, generate stats, </w:t>
+      </w:r>
+      <w:proofErr w:type="gramStart"/>
+      <w:r>
+        <w:rPr>
+          <w:rFonts w:ascii="Arial" w:hAnsi="Arial" w:cs="Arial"/>
+          <w:b/>
+          <w:sz w:val="24"/>
+          <w:szCs w:val="24"/>
+        </w:rPr>
+        <w:t>choose</w:t>
+      </w:r>
+      <w:proofErr w:type="gramEnd"/>
+      <w:r>
+        <w:rPr>
+          <w:rFonts w:ascii="Arial" w:hAnsi="Arial" w:cs="Arial"/>
+          <w:b/>
+          <w:sz w:val="24"/>
+          <w:szCs w:val="24"/>
+        </w:rPr>
+        <w:t xml:space="preserve"> a specialty.</w:t>
+      </w:r>
+    </w:p>
+    <w:p>
+      <w:pPr>
+        <w:tabs>
+          <w:tab w:val="left" w:pos="1134"/>
+        </w:tabs>
+        <w:rPr>
+          <w:rFonts w:ascii="Arial" w:hAnsi="Arial" w:cs="Arial"/>
+          <w:b/>
+          <w:i/>
+          <w:sz w:val="24"/>
+          <w:szCs w:val="24"/>
+        </w:rPr>
+      </w:pPr>
+    </w:p>
+    <w:p>
+      <w:pPr>
+        <w:tabs>
+          <w:tab w:val="left" w:pos="1134"/>
+        </w:tabs>
+        <w:rPr>
+          <w:rFonts w:ascii="Arial" w:hAnsi="Arial" w:cs="Arial"/>
+          <w:b/>
+          <w:i/>
+          <w:sz w:val="24"/>
+          <w:szCs w:val="24"/>
+        </w:rPr>
+      </w:pPr>
+    </w:p>
+    <w:p>
+      <w:pPr>
+        <w:tabs>
+          <w:tab w:val="left" w:pos="1134"/>
+        </w:tabs>
+        <w:rPr>
+          <w:rFonts w:ascii="Arial" w:hAnsi="Arial" w:cs="Arial"/>
+          <w:b/>
+          <w:i/>
+          <w:sz w:val="24"/>
+          <w:szCs w:val="24"/>
+        </w:rPr>
+      </w:pPr>
+      <w:r>
+        <w:rPr>
+          <w:rFonts w:ascii="Arial" w:hAnsi="Arial" w:cs="Arial"/>
+          <w:b/>
+          <w:i/>
+          <w:sz w:val="24"/>
+          <w:szCs w:val="24"/>
+        </w:rPr>
+        <w:t>Now rise,</w:t>
+      </w:r>
+    </w:p>
+    <w:p>
+      <w:pPr>
+        <w:tabs>
+          <w:tab w:val="left" w:pos="1134"/>
+        </w:tabs>
+        <w:rPr>
+          <w:rFonts w:ascii="Arial" w:hAnsi="Arial" w:cs="Arial"/>
+          <w:b/>
+          <w:i/>
+          <w:sz w:val="24"/>
+          <w:szCs w:val="24"/>
+        </w:rPr>
+      </w:pPr>
+      <w:r>
+        <w:rPr>
+          <w:rFonts w:ascii="Arial" w:hAnsi="Arial" w:cs="Arial"/>
+          <w:b/>
+          <w:i/>
+          <w:sz w:val="24"/>
+          <w:szCs w:val="24"/>
+        </w:rPr>
+        <w:t>Thou shalt be a harbinger of your own choosing.</w:t>
+      </w:r>
+    </w:p>
+    <w:p>
+      <w:pPr>
+        <w:tabs>
+          <w:tab w:val="left" w:pos="1134"/>
+        </w:tabs>
+        <w:rPr>
+          <w:rFonts w:ascii="Arial" w:hAnsi="Arial" w:cs="Arial"/>
+          <w:b/>
+          <w:i/>
+          <w:sz w:val="24"/>
+          <w:szCs w:val="24"/>
+        </w:rPr>
+      </w:pPr>
+      <w:r>
+        <w:rPr>
+          <w:rFonts w:ascii="Arial" w:hAnsi="Arial" w:cs="Arial"/>
+          <w:b/>
+          <w:i/>
+          <w:sz w:val="24"/>
+          <w:szCs w:val="24"/>
+        </w:rPr>
+        <w:t>Three paths guide you to your common goal.</w:t>
+      </w:r>
+    </w:p>
+    <w:p>
+      <w:pPr>
+        <w:tabs>
+          <w:tab w:val="left" w:pos="1134"/>
+        </w:tabs>
+        <w:rPr>
+          <w:rFonts w:ascii="Arial" w:hAnsi="Arial" w:cs="Arial"/>
+          <w:b/>
+          <w:i/>
+          <w:sz w:val="24"/>
+          <w:szCs w:val="24"/>
+        </w:rPr>
+      </w:pPr>
+      <w:r>
+        <w:rPr>
+          <w:rFonts w:ascii="Arial" w:hAnsi="Arial" w:cs="Arial"/>
+          <w:b/>
+          <w:i/>
+          <w:sz w:val="24"/>
+          <w:szCs w:val="24"/>
+        </w:rPr>
+        <w:t>Wayward souls seek your guidance, to end their suffering once and for all.</w:t>
+      </w:r>
+    </w:p>
+    <w:p>
+      <w:pPr>
+        <w:tabs>
+          <w:tab w:val="left" w:pos="1134"/>
+        </w:tabs>
+        <w:rPr>
+          <w:rFonts w:ascii="Arial" w:hAnsi="Arial" w:cs="Arial"/>
+          <w:b/>
+          <w:i/>
+          <w:sz w:val="24"/>
+          <w:szCs w:val="24"/>
+        </w:rPr>
+      </w:pPr>
+      <w:r>
+        <w:rPr>
+          <w:rFonts w:ascii="Arial" w:hAnsi="Arial" w:cs="Arial"/>
+          <w:b/>
+          <w:i/>
+          <w:sz w:val="24"/>
+          <w:szCs w:val="24"/>
+        </w:rPr>
+        <w:t xml:space="preserve">Thou shalt either deliver good </w:t>
+      </w:r>
+      <w:proofErr w:type="gramStart"/>
+      <w:r>
+        <w:rPr>
+          <w:rFonts w:ascii="Arial" w:hAnsi="Arial" w:cs="Arial"/>
+          <w:b/>
+          <w:i/>
+          <w:sz w:val="24"/>
+          <w:szCs w:val="24"/>
+        </w:rPr>
+        <w:t>fortune,</w:t>
+      </w:r>
+      <w:proofErr w:type="gramEnd"/>
+      <w:r>
+        <w:rPr>
+          <w:rFonts w:ascii="Arial" w:hAnsi="Arial" w:cs="Arial"/>
+          <w:b/>
+          <w:i/>
+          <w:sz w:val="24"/>
+          <w:szCs w:val="24"/>
+        </w:rPr>
+        <w:t xml:space="preserve"> or </w:t>
+      </w:r>
+      <w:r>
+        <w:rPr>
+          <w:rFonts w:ascii="Arial" w:hAnsi="Arial" w:cs="Arial"/>
+          <w:b/>
+          <w:i/>
+          <w:sz w:val="24"/>
+          <w:szCs w:val="24"/>
+        </w:rPr>
+        <w:t>a fate worse than death</w:t>
+      </w:r>
+      <w:r>
+        <w:rPr>
+          <w:rFonts w:ascii="Arial" w:hAnsi="Arial" w:cs="Arial"/>
+          <w:b/>
+          <w:i/>
+          <w:sz w:val="24"/>
+          <w:szCs w:val="24"/>
+        </w:rPr>
+        <w:t>.</w:t>
+      </w:r>
+    </w:p>
+    <w:p>
+      <w:pPr>
+        <w:tabs>
+          <w:tab w:val="left" w:pos="1134"/>
+        </w:tabs>
+        <w:rPr>
+          <w:rFonts w:ascii="Arial" w:hAnsi="Arial" w:cs="Arial"/>
+          <w:b/>
+          <w:i/>
+          <w:sz w:val="24"/>
+          <w:szCs w:val="24"/>
+        </w:rPr>
+      </w:pPr>
+      <w:r>
+        <w:rPr>
+          <w:rFonts w:ascii="Arial" w:hAnsi="Arial" w:cs="Arial"/>
+          <w:b/>
+          <w:i/>
+          <w:sz w:val="24"/>
+          <w:szCs w:val="24"/>
+        </w:rPr>
+        <w:t>Rise…</w:t>
+      </w:r>
+    </w:p>
+    <w:p>
+      <w:pPr>
+        <w:tabs>
+          <w:tab w:val="left" w:pos="1134"/>
+        </w:tabs>
+        <w:rPr>
+          <w:rFonts w:ascii="Arial" w:hAnsi="Arial" w:cs="Arial"/>
+          <w:b/>
+          <w:i/>
+          <w:sz w:val="24"/>
+          <w:szCs w:val="24"/>
+        </w:rPr>
+      </w:pPr>
+      <w:r>
+        <w:rPr>
+          <w:rFonts w:ascii="Arial" w:hAnsi="Arial" w:cs="Arial"/>
+          <w:b/>
+          <w:i/>
+          <w:sz w:val="24"/>
+          <w:szCs w:val="24"/>
+        </w:rPr>
+        <w:t>Rise….</w:t>
+      </w:r>
+    </w:p>
+    <w:p>
+      <w:pPr>
+        <w:tabs>
+          <w:tab w:val="left" w:pos="1134"/>
+        </w:tabs>
+        <w:rPr>
+          <w:rFonts w:ascii="Arial" w:hAnsi="Arial" w:cs="Arial"/>
+          <w:b/>
+          <w:i/>
+          <w:sz w:val="24"/>
+          <w:szCs w:val="24"/>
+        </w:rPr>
+      </w:pPr>
+      <w:r>
+        <w:rPr>
+          <w:rFonts w:ascii="Arial" w:hAnsi="Arial" w:cs="Arial"/>
+          <w:b/>
+          <w:i/>
+          <w:sz w:val="24"/>
+          <w:szCs w:val="24"/>
+        </w:rPr>
+        <w:t>Rise……</w:t>
+      </w:r>
+    </w:p>
+    <w:p>
+      <w:pPr>
+        <w:tabs>
+          <w:tab w:val="left" w:pos="1134"/>
+        </w:tabs>
+        <w:rPr>
+          <w:rFonts w:ascii="Arial" w:hAnsi="Arial" w:cs="Arial"/>
+          <w:b/>
+          <w:i/>
+          <w:sz w:val="24"/>
+          <w:szCs w:val="24"/>
+        </w:rPr>
+      </w:pPr>
+    </w:p>
+    <w:p>
+      <w:pPr>
+        <w:tabs>
+          <w:tab w:val="left" w:pos="1134"/>
+        </w:tabs>
+        <w:jc w:val="center"/>
+        <w:rPr>
+          <w:rFonts w:ascii="Arial" w:hAnsi="Arial" w:cs="Arial"/>
+          <w:b/>
+          <w:sz w:val="24"/>
+          <w:szCs w:val="24"/>
+        </w:rPr>
+      </w:pPr>
+      <w:r>
+        <w:rPr>
+          <w:rFonts w:ascii="Arial" w:hAnsi="Arial" w:cs="Arial"/>
+          <w:b/>
+          <w:sz w:val="24"/>
+          <w:szCs w:val="24"/>
+        </w:rPr>
+        <w:t xml:space="preserve">Scene: You awaken in a grassy enclosing surrounded by cliffs. A sandy mouth behind you leads into a hollow cave. </w:t>
+      </w:r>
+      <w:proofErr w:type="gramStart"/>
+      <w:r>
+        <w:rPr>
+          <w:rFonts w:ascii="Arial" w:hAnsi="Arial" w:cs="Arial"/>
+          <w:b/>
+          <w:sz w:val="24"/>
+          <w:szCs w:val="24"/>
+        </w:rPr>
+        <w:t>Seeing no other way out, you enter this cave.</w:t>
+      </w:r>
+      <w:proofErr w:type="gramEnd"/>
+    </w:p>
+    <w:p>
+      <w:pPr>
+        <w:tabs>
+          <w:tab w:val="left" w:pos="1134"/>
+        </w:tabs>
+        <w:jc w:val="center"/>
+        <w:rPr>
+          <w:rFonts w:ascii="Arial" w:hAnsi="Arial" w:cs="Arial"/>
+          <w:b/>
+          <w:sz w:val="24"/>
+          <w:szCs w:val="24"/>
+        </w:rPr>
+      </w:pPr>
+      <w:r>
+        <w:rPr>
+          <w:rFonts w:ascii="Arial" w:hAnsi="Arial" w:cs="Arial"/>
+          <w:b/>
+          <w:sz w:val="24"/>
+          <w:szCs w:val="24"/>
+        </w:rPr>
+        <w:t>Directive: You start the game from here, navigating.</w:t>
+      </w:r>
+    </w:p>
+    <w:p>
+      <w:pPr>
+        <w:tabs>
+          <w:tab w:val="left" w:pos="1134"/>
+        </w:tabs>
+        <w:rPr>
+          <w:rFonts w:ascii="Arial" w:hAnsi="Arial" w:cs="Arial"/>
+          <w:b/>
+          <w:sz w:val="24"/>
+          <w:szCs w:val="24"/>
+        </w:rPr>
+      </w:pPr>
+    </w:p>
+    <w:p>
+      <w:pPr>
+        <w:tabs>
+          <w:tab w:val="left" w:pos="1134"/>
+        </w:tabs>
+        <w:rPr>
+          <w:rFonts w:ascii="Arial" w:hAnsi="Arial" w:cs="Arial"/>
+          <w:b/>
+          <w:sz w:val="24"/>
+          <w:szCs w:val="24"/>
+        </w:rPr>
+      </w:pPr>
+      <w:r>
+        <w:rPr>
+          <w:rFonts w:ascii="Arial" w:hAnsi="Arial" w:cs="Arial"/>
+          <w:b/>
+          <w:sz w:val="24"/>
+          <w:szCs w:val="24"/>
+        </w:rPr>
+        <w:t>TUTORIAL – CAVE OF PREMONITION</w:t>
+      </w:r>
+    </w:p>
+    <w:p>
+      <w:pPr>
+        <w:tabs>
+          <w:tab w:val="left" w:pos="1134"/>
+        </w:tabs>
+        <w:rPr>
+          <w:rFonts w:ascii="Arial" w:hAnsi="Arial" w:cs="Arial"/>
+          <w:b/>
+          <w:sz w:val="24"/>
+          <w:szCs w:val="24"/>
+        </w:rPr>
+      </w:pPr>
+    </w:p>
+    <w:p>
+      <w:pPr>
+        <w:tabs>
+          <w:tab w:val="left" w:pos="1134"/>
+        </w:tabs>
+        <w:rPr>
+          <w:rFonts w:ascii="Arial" w:hAnsi="Arial" w:cs="Arial"/>
+          <w:b/>
+          <w:sz w:val="24"/>
+          <w:szCs w:val="24"/>
+        </w:rPr>
+      </w:pPr>
+      <w:r>
+        <w:rPr>
+          <w:rFonts w:ascii="Arial" w:hAnsi="Arial" w:cs="Arial"/>
+          <w:b/>
+          <w:sz w:val="24"/>
+          <w:szCs w:val="24"/>
+        </w:rPr>
+        <w:t>FORK OF DESTINY</w:t>
+      </w:r>
+    </w:p>
+    <w:p>
+      <w:pPr>
+        <w:tabs>
+          <w:tab w:val="left" w:pos="1276"/>
+        </w:tabs>
+        <w:jc w:val="center"/>
+        <w:rPr>
+          <w:rFonts w:ascii="Arial" w:hAnsi="Arial" w:cs="Arial"/>
+          <w:b/>
+          <w:sz w:val="24"/>
+          <w:szCs w:val="24"/>
+        </w:rPr>
+      </w:pPr>
+      <w:r>
+        <w:rPr>
+          <w:rFonts w:ascii="Arial" w:hAnsi="Arial" w:cs="Arial"/>
+          <w:b/>
+          <w:sz w:val="24"/>
+          <w:szCs w:val="24"/>
+        </w:rPr>
+        <w:t xml:space="preserve">Scene: The cave path ends as you enter a large room. In the distance, three THUGS harass an OLD MAN. In the three walls before you are what looked like three stone </w:t>
+      </w:r>
+      <w:proofErr w:type="gramStart"/>
+      <w:r>
+        <w:rPr>
+          <w:rFonts w:ascii="Arial" w:hAnsi="Arial" w:cs="Arial"/>
+          <w:b/>
+          <w:sz w:val="24"/>
+          <w:szCs w:val="24"/>
+        </w:rPr>
+        <w:t>tablets.</w:t>
+      </w:r>
+      <w:proofErr w:type="gramEnd"/>
+    </w:p>
+    <w:p>
+      <w:pPr>
+        <w:tabs>
+          <w:tab w:val="left" w:pos="1276"/>
+        </w:tabs>
+        <w:rPr>
+          <w:rFonts w:ascii="Arial" w:hAnsi="Arial" w:cs="Arial"/>
+          <w:sz w:val="24"/>
+          <w:szCs w:val="24"/>
+        </w:rPr>
+      </w:pPr>
+      <w:r>
+        <w:rPr>
+          <w:rFonts w:ascii="Arial" w:hAnsi="Arial" w:cs="Arial"/>
+          <w:b/>
+          <w:sz w:val="24"/>
+          <w:szCs w:val="24"/>
+        </w:rPr>
+        <w:t xml:space="preserve">OLD MAN: </w:t>
+      </w:r>
+      <w:r>
+        <w:rPr>
+          <w:rFonts w:ascii="Arial" w:hAnsi="Arial" w:cs="Arial"/>
+          <w:sz w:val="24"/>
+          <w:szCs w:val="24"/>
+        </w:rPr>
+        <w:t xml:space="preserve">You whippersnappers </w:t>
+      </w:r>
+      <w:proofErr w:type="spellStart"/>
+      <w:r>
+        <w:rPr>
+          <w:rFonts w:ascii="Arial" w:hAnsi="Arial" w:cs="Arial"/>
+          <w:sz w:val="24"/>
+          <w:szCs w:val="24"/>
+        </w:rPr>
+        <w:t>ain’t</w:t>
+      </w:r>
+      <w:proofErr w:type="spellEnd"/>
+      <w:r>
+        <w:rPr>
+          <w:rFonts w:ascii="Arial" w:hAnsi="Arial" w:cs="Arial"/>
+          <w:sz w:val="24"/>
+          <w:szCs w:val="24"/>
+        </w:rPr>
+        <w:t xml:space="preserve"> </w:t>
+      </w:r>
+      <w:proofErr w:type="spellStart"/>
+      <w:r>
+        <w:rPr>
+          <w:rFonts w:ascii="Arial" w:hAnsi="Arial" w:cs="Arial"/>
+          <w:sz w:val="24"/>
+          <w:szCs w:val="24"/>
+        </w:rPr>
+        <w:t>gonna</w:t>
+      </w:r>
+      <w:proofErr w:type="spellEnd"/>
+      <w:r>
+        <w:rPr>
+          <w:rFonts w:ascii="Arial" w:hAnsi="Arial" w:cs="Arial"/>
+          <w:sz w:val="24"/>
+          <w:szCs w:val="24"/>
+        </w:rPr>
+        <w:t xml:space="preserve"> find </w:t>
+      </w:r>
+      <w:proofErr w:type="spellStart"/>
+      <w:r>
+        <w:rPr>
+          <w:rFonts w:ascii="Arial" w:hAnsi="Arial" w:cs="Arial"/>
+          <w:sz w:val="24"/>
+          <w:szCs w:val="24"/>
+        </w:rPr>
+        <w:t>anythin</w:t>
+      </w:r>
+      <w:proofErr w:type="spellEnd"/>
+      <w:r>
+        <w:rPr>
+          <w:rFonts w:ascii="Arial" w:hAnsi="Arial" w:cs="Arial"/>
+          <w:sz w:val="24"/>
+          <w:szCs w:val="24"/>
+        </w:rPr>
+        <w:t>’ in this godforsaken cave.</w:t>
+      </w:r>
+    </w:p>
+    <w:p>
+      <w:pPr>
+        <w:tabs>
+          <w:tab w:val="left" w:pos="1276"/>
+        </w:tabs>
+        <w:rPr>
+          <w:rFonts w:ascii="Arial" w:hAnsi="Arial" w:cs="Arial"/>
+          <w:sz w:val="24"/>
+          <w:szCs w:val="24"/>
+        </w:rPr>
+      </w:pPr>
+      <w:r>
+        <w:rPr>
+          <w:rFonts w:ascii="Arial" w:hAnsi="Arial" w:cs="Arial"/>
+          <w:sz w:val="24"/>
+          <w:szCs w:val="24"/>
+        </w:rPr>
+        <w:lastRenderedPageBreak/>
+        <w:tab/>
+        <w:t xml:space="preserve">Why </w:t>
+      </w:r>
+      <w:proofErr w:type="spellStart"/>
+      <w:r>
+        <w:rPr>
+          <w:rFonts w:ascii="Arial" w:hAnsi="Arial" w:cs="Arial"/>
+          <w:sz w:val="24"/>
+          <w:szCs w:val="24"/>
+        </w:rPr>
+        <w:t>don’cha</w:t>
+      </w:r>
+      <w:proofErr w:type="spellEnd"/>
+      <w:r>
+        <w:rPr>
+          <w:rFonts w:ascii="Arial" w:hAnsi="Arial" w:cs="Arial"/>
+          <w:sz w:val="24"/>
+          <w:szCs w:val="24"/>
+        </w:rPr>
+        <w:t xml:space="preserve"> run back home to mommy now, or else I give all </w:t>
+      </w:r>
+      <w:proofErr w:type="spellStart"/>
+      <w:r>
+        <w:rPr>
+          <w:rFonts w:ascii="Arial" w:hAnsi="Arial" w:cs="Arial"/>
+          <w:sz w:val="24"/>
+          <w:szCs w:val="24"/>
+        </w:rPr>
+        <w:t>ya</w:t>
+      </w:r>
+      <w:proofErr w:type="spellEnd"/>
+      <w:r>
+        <w:rPr>
+          <w:rFonts w:ascii="Arial" w:hAnsi="Arial" w:cs="Arial"/>
+          <w:sz w:val="24"/>
+          <w:szCs w:val="24"/>
+        </w:rPr>
+        <w:t xml:space="preserve"> a </w:t>
+      </w:r>
+      <w:proofErr w:type="spellStart"/>
+      <w:r>
+        <w:rPr>
+          <w:rFonts w:ascii="Arial" w:hAnsi="Arial" w:cs="Arial"/>
+          <w:sz w:val="24"/>
+          <w:szCs w:val="24"/>
+        </w:rPr>
+        <w:t>whoopin</w:t>
+      </w:r>
+      <w:proofErr w:type="spellEnd"/>
+      <w:r>
+        <w:rPr>
+          <w:rFonts w:ascii="Arial" w:hAnsi="Arial" w:cs="Arial"/>
+          <w:sz w:val="24"/>
+          <w:szCs w:val="24"/>
+        </w:rPr>
+        <w:t>’!</w:t>
+      </w:r>
+    </w:p>
+    <w:p>
+      <w:pPr>
+        <w:tabs>
+          <w:tab w:val="left" w:pos="1276"/>
+        </w:tabs>
+        <w:rPr>
+          <w:rFonts w:ascii="Arial" w:hAnsi="Arial" w:cs="Arial"/>
+          <w:sz w:val="24"/>
+          <w:szCs w:val="24"/>
+        </w:rPr>
+      </w:pPr>
+      <w:r>
+        <w:rPr>
+          <w:rFonts w:ascii="Arial" w:hAnsi="Arial" w:cs="Arial"/>
+          <w:b/>
+          <w:sz w:val="24"/>
+          <w:szCs w:val="24"/>
+        </w:rPr>
+        <w:t xml:space="preserve">LANKY THUG: </w:t>
+      </w:r>
+      <w:r>
+        <w:rPr>
+          <w:rFonts w:ascii="Arial" w:hAnsi="Arial" w:cs="Arial"/>
+          <w:sz w:val="24"/>
+          <w:szCs w:val="24"/>
+        </w:rPr>
+        <w:t xml:space="preserve">Screw that! </w:t>
+      </w:r>
+      <w:r>
+        <w:rPr>
+          <w:rFonts w:ascii="Arial" w:hAnsi="Arial" w:cs="Arial"/>
+          <w:sz w:val="24"/>
+          <w:szCs w:val="24"/>
+        </w:rPr>
+        <w:t xml:space="preserve">We </w:t>
+      </w:r>
+      <w:proofErr w:type="spellStart"/>
+      <w:r>
+        <w:rPr>
+          <w:rFonts w:ascii="Arial" w:hAnsi="Arial" w:cs="Arial"/>
+          <w:sz w:val="24"/>
+          <w:szCs w:val="24"/>
+        </w:rPr>
+        <w:t>ain’t</w:t>
+      </w:r>
+      <w:proofErr w:type="spellEnd"/>
+      <w:r>
+        <w:rPr>
+          <w:rFonts w:ascii="Arial" w:hAnsi="Arial" w:cs="Arial"/>
+          <w:sz w:val="24"/>
+          <w:szCs w:val="24"/>
+        </w:rPr>
+        <w:t xml:space="preserve"> afraid of </w:t>
+      </w:r>
+      <w:proofErr w:type="spellStart"/>
+      <w:r>
+        <w:rPr>
+          <w:rFonts w:ascii="Arial" w:hAnsi="Arial" w:cs="Arial"/>
+          <w:sz w:val="24"/>
+          <w:szCs w:val="24"/>
+        </w:rPr>
+        <w:t>ya</w:t>
+      </w:r>
+      <w:proofErr w:type="spellEnd"/>
+      <w:r>
+        <w:rPr>
+          <w:rFonts w:ascii="Arial" w:hAnsi="Arial" w:cs="Arial"/>
+          <w:sz w:val="24"/>
+          <w:szCs w:val="24"/>
+        </w:rPr>
+        <w:t>, old man!</w:t>
+      </w:r>
+    </w:p>
+    <w:p>
+      <w:pPr>
+        <w:tabs>
+          <w:tab w:val="left" w:pos="1276"/>
+        </w:tabs>
+        <w:rPr>
+          <w:rFonts w:ascii="Arial" w:hAnsi="Arial" w:cs="Arial"/>
+          <w:sz w:val="24"/>
+          <w:szCs w:val="24"/>
+        </w:rPr>
+      </w:pPr>
+      <w:r>
+        <w:rPr>
+          <w:rFonts w:ascii="Arial" w:hAnsi="Arial" w:cs="Arial"/>
+          <w:sz w:val="24"/>
+          <w:szCs w:val="24"/>
+        </w:rPr>
+        <w:tab/>
+      </w:r>
+      <w:r>
+        <w:rPr>
+          <w:rFonts w:ascii="Arial" w:hAnsi="Arial" w:cs="Arial"/>
+          <w:sz w:val="24"/>
+          <w:szCs w:val="24"/>
+        </w:rPr>
+        <w:tab/>
+        <w:t xml:space="preserve">     You tell us where your haul is and we can assure you that </w:t>
+      </w:r>
+      <w:r>
+        <w:rPr>
+          <w:rFonts w:ascii="Arial" w:hAnsi="Arial" w:cs="Arial"/>
+          <w:sz w:val="24"/>
+          <w:szCs w:val="24"/>
+        </w:rPr>
+        <w:t>big guy here don’t cave your skull in.</w:t>
+      </w:r>
+    </w:p>
+    <w:p>
+      <w:pPr>
+        <w:tabs>
+          <w:tab w:val="left" w:pos="1276"/>
+        </w:tabs>
+        <w:rPr>
+          <w:rFonts w:ascii="Arial" w:hAnsi="Arial" w:cs="Arial"/>
+          <w:sz w:val="24"/>
+          <w:szCs w:val="24"/>
+        </w:rPr>
+      </w:pPr>
+      <w:r>
+        <w:rPr>
+          <w:rFonts w:ascii="Arial" w:hAnsi="Arial" w:cs="Arial"/>
+          <w:b/>
+          <w:sz w:val="24"/>
+          <w:szCs w:val="24"/>
+        </w:rPr>
+        <w:t xml:space="preserve">BIG GUY: </w:t>
+      </w:r>
+      <w:proofErr w:type="spellStart"/>
+      <w:r>
+        <w:rPr>
+          <w:rFonts w:ascii="Arial" w:hAnsi="Arial" w:cs="Arial"/>
+          <w:sz w:val="24"/>
+          <w:szCs w:val="24"/>
+        </w:rPr>
+        <w:t>Eheheh</w:t>
+      </w:r>
+      <w:proofErr w:type="spellEnd"/>
+      <w:r>
+        <w:rPr>
+          <w:rFonts w:ascii="Arial" w:hAnsi="Arial" w:cs="Arial"/>
+          <w:sz w:val="24"/>
+          <w:szCs w:val="24"/>
+        </w:rPr>
+        <w:t>….</w:t>
+      </w:r>
+    </w:p>
+    <w:p>
+      <w:pPr>
+        <w:tabs>
+          <w:tab w:val="left" w:pos="1276"/>
+        </w:tabs>
+        <w:rPr>
+          <w:rFonts w:ascii="Arial" w:hAnsi="Arial" w:cs="Arial"/>
+          <w:sz w:val="24"/>
+          <w:szCs w:val="24"/>
+        </w:rPr>
+      </w:pPr>
+      <w:r>
+        <w:rPr>
+          <w:rFonts w:ascii="Arial" w:hAnsi="Arial" w:cs="Arial"/>
+          <w:b/>
+          <w:sz w:val="24"/>
+          <w:szCs w:val="24"/>
+        </w:rPr>
+        <w:t xml:space="preserve">LANKY THUG: </w:t>
+      </w:r>
+      <w:r>
+        <w:rPr>
+          <w:rFonts w:ascii="Arial" w:hAnsi="Arial" w:cs="Arial"/>
+          <w:sz w:val="24"/>
+          <w:szCs w:val="24"/>
+        </w:rPr>
+        <w:t>Well?</w:t>
+      </w:r>
+    </w:p>
+    <w:p>
+      <w:pPr>
+        <w:tabs>
+          <w:tab w:val="left" w:pos="1276"/>
+        </w:tabs>
+        <w:rPr>
+          <w:rFonts w:ascii="Arial" w:hAnsi="Arial" w:cs="Arial"/>
+          <w:sz w:val="24"/>
+          <w:szCs w:val="24"/>
+        </w:rPr>
+      </w:pPr>
+      <w:r>
+        <w:rPr>
+          <w:rFonts w:ascii="Arial" w:hAnsi="Arial" w:cs="Arial"/>
+          <w:b/>
+          <w:sz w:val="24"/>
+          <w:szCs w:val="24"/>
+        </w:rPr>
+        <w:t xml:space="preserve">OLD MAN: </w:t>
+      </w:r>
       <w:bookmarkStart w:id="0" w:name="_GoBack"/>
       <w:bookmarkEnd w:id="0"/>
-    </w:p>
-    <w:p>
-      <w:pPr>
-        <w:tabs>
-          <w:tab w:val="left" w:pos="2127"/>
-        </w:tabs>
-        <w:rPr>
-          <w:rFonts w:ascii="Arial" w:hAnsi="Arial" w:cs="Arial"/>
-          <w:b/>
-          <w:sz w:val="24"/>
-          <w:szCs w:val="24"/>
-        </w:rPr>
-      </w:pPr>
-    </w:p>
-    <w:p>
-      <w:pPr>
-        <w:tabs>
-          <w:tab w:val="left" w:pos="2127"/>
-        </w:tabs>
-        <w:jc w:val="center"/>
-        <w:rPr>
-          <w:rFonts w:ascii="Arial" w:hAnsi="Arial" w:cs="Arial"/>
-          <w:b/>
-          <w:sz w:val="24"/>
-          <w:szCs w:val="24"/>
-        </w:rPr>
-      </w:pPr>
-      <w:r>
-        <w:rPr>
-          <w:rFonts w:ascii="Arial" w:hAnsi="Arial" w:cs="Arial"/>
-          <w:b/>
-          <w:sz w:val="24"/>
-          <w:szCs w:val="24"/>
-        </w:rPr>
-        <w:t>MEANWHILE…</w:t>
-      </w:r>
-    </w:p>
-    <w:p>
-      <w:pPr>
-        <w:tabs>
-          <w:tab w:val="left" w:pos="2127"/>
-        </w:tabs>
-        <w:jc w:val="center"/>
-        <w:rPr>
-          <w:rFonts w:ascii="Arial" w:hAnsi="Arial" w:cs="Arial"/>
-          <w:b/>
-          <w:sz w:val="24"/>
-          <w:szCs w:val="24"/>
-        </w:rPr>
-      </w:pPr>
-    </w:p>
-    <w:p>
-      <w:pPr>
-        <w:tabs>
-          <w:tab w:val="left" w:pos="2127"/>
-        </w:tabs>
-        <w:jc w:val="center"/>
-        <w:rPr>
-          <w:rFonts w:ascii="Arial" w:hAnsi="Arial" w:cs="Arial"/>
-          <w:b/>
-          <w:sz w:val="24"/>
-          <w:szCs w:val="24"/>
-        </w:rPr>
-      </w:pPr>
-      <w:r>
-        <w:rPr>
-          <w:rFonts w:ascii="Arial" w:hAnsi="Arial" w:cs="Arial"/>
-          <w:b/>
-          <w:sz w:val="24"/>
-          <w:szCs w:val="24"/>
-        </w:rPr>
-        <w:t xml:space="preserve">Scene: Kingdom of </w:t>
-      </w:r>
-      <w:proofErr w:type="spellStart"/>
-      <w:r>
-        <w:rPr>
-          <w:rFonts w:ascii="Arial" w:hAnsi="Arial" w:cs="Arial"/>
-          <w:b/>
-          <w:sz w:val="24"/>
-          <w:szCs w:val="24"/>
-        </w:rPr>
-        <w:t>Kaful</w:t>
-      </w:r>
-      <w:proofErr w:type="spellEnd"/>
-      <w:r>
-        <w:rPr>
-          <w:rFonts w:ascii="Arial" w:hAnsi="Arial" w:cs="Arial"/>
-          <w:b/>
-          <w:sz w:val="24"/>
-          <w:szCs w:val="24"/>
-        </w:rPr>
-        <w:t xml:space="preserve">, </w:t>
-      </w:r>
-      <w:r>
-        <w:rPr>
-          <w:rFonts w:ascii="Arial" w:hAnsi="Arial" w:cs="Arial"/>
-          <w:b/>
-          <w:sz w:val="24"/>
-          <w:szCs w:val="24"/>
-        </w:rPr>
-        <w:t>Maryam</w:t>
-      </w:r>
-      <w:r>
-        <w:rPr>
-          <w:rFonts w:ascii="Arial" w:hAnsi="Arial" w:cs="Arial"/>
-          <w:b/>
-          <w:sz w:val="24"/>
-          <w:szCs w:val="24"/>
-        </w:rPr>
-        <w:t xml:space="preserve">’s House: a small </w:t>
-      </w:r>
-      <w:r>
-        <w:rPr>
-          <w:rFonts w:ascii="Arial" w:hAnsi="Arial" w:cs="Arial"/>
-          <w:b/>
-          <w:sz w:val="24"/>
-          <w:szCs w:val="24"/>
-        </w:rPr>
-        <w:t>sand-colored square unit</w:t>
-      </w:r>
-    </w:p>
-    <w:p>
-      <w:pPr>
-        <w:tabs>
-          <w:tab w:val="left" w:pos="2127"/>
-        </w:tabs>
-        <w:jc w:val="center"/>
-        <w:rPr>
-          <w:rFonts w:ascii="Arial" w:hAnsi="Arial" w:cs="Arial"/>
-          <w:b/>
-          <w:sz w:val="24"/>
-          <w:szCs w:val="24"/>
-        </w:rPr>
-      </w:pPr>
-      <w:proofErr w:type="spellStart"/>
-      <w:r>
-        <w:rPr>
-          <w:rFonts w:ascii="Arial" w:hAnsi="Arial" w:cs="Arial"/>
-          <w:b/>
-          <w:sz w:val="24"/>
-          <w:szCs w:val="24"/>
-        </w:rPr>
-        <w:t>Farouq</w:t>
-      </w:r>
-      <w:proofErr w:type="spellEnd"/>
-      <w:r>
-        <w:rPr>
-          <w:rFonts w:ascii="Arial" w:hAnsi="Arial" w:cs="Arial"/>
-          <w:b/>
-          <w:sz w:val="24"/>
-          <w:szCs w:val="24"/>
-        </w:rPr>
-        <w:t xml:space="preserve"> take a cautious step forward.</w:t>
-      </w:r>
-    </w:p>
-    <w:p>
-      <w:pPr>
-        <w:tabs>
-          <w:tab w:val="left" w:pos="2127"/>
-        </w:tabs>
-        <w:rPr>
-          <w:rFonts w:ascii="Arial" w:hAnsi="Arial" w:cs="Arial"/>
-          <w:sz w:val="24"/>
-          <w:szCs w:val="24"/>
-        </w:rPr>
-      </w:pPr>
-      <w:r>
-        <w:rPr>
-          <w:rFonts w:ascii="Arial" w:hAnsi="Arial" w:cs="Arial"/>
-          <w:b/>
-          <w:sz w:val="24"/>
-          <w:szCs w:val="24"/>
-        </w:rPr>
-        <w:t>FAROUQ</w:t>
-      </w:r>
-      <w:r>
-        <w:rPr>
-          <w:rFonts w:ascii="Arial" w:hAnsi="Arial" w:cs="Arial"/>
-          <w:b/>
-          <w:sz w:val="24"/>
-          <w:szCs w:val="24"/>
-        </w:rPr>
-        <w:t>:</w:t>
-      </w:r>
-      <w:r>
-        <w:rPr>
-          <w:rFonts w:ascii="Arial" w:hAnsi="Arial" w:cs="Arial"/>
-          <w:sz w:val="24"/>
-          <w:szCs w:val="24"/>
-        </w:rPr>
-        <w:t xml:space="preserve"> </w:t>
-      </w:r>
-      <w:r>
-        <w:rPr>
-          <w:rFonts w:ascii="Arial" w:hAnsi="Arial" w:cs="Arial"/>
-          <w:sz w:val="24"/>
-          <w:szCs w:val="24"/>
-        </w:rPr>
-        <w:t>Maryam</w:t>
-      </w:r>
-      <w:r>
-        <w:rPr>
-          <w:rFonts w:ascii="Arial" w:hAnsi="Arial" w:cs="Arial"/>
-          <w:sz w:val="24"/>
-          <w:szCs w:val="24"/>
-        </w:rPr>
-        <w:t>…</w:t>
-      </w:r>
-    </w:p>
-    <w:p>
-      <w:pPr>
-        <w:tabs>
-          <w:tab w:val="left" w:pos="2127"/>
-        </w:tabs>
-        <w:rPr>
-          <w:rFonts w:ascii="Arial" w:hAnsi="Arial" w:cs="Arial"/>
-          <w:sz w:val="24"/>
-          <w:szCs w:val="24"/>
-        </w:rPr>
-      </w:pPr>
-      <w:r>
-        <w:rPr>
-          <w:rFonts w:ascii="Arial" w:hAnsi="Arial" w:cs="Arial"/>
-          <w:b/>
-          <w:sz w:val="24"/>
-          <w:szCs w:val="24"/>
-        </w:rPr>
-        <w:t>MARYAM</w:t>
-      </w:r>
-      <w:r>
-        <w:rPr>
-          <w:rFonts w:ascii="Arial" w:hAnsi="Arial" w:cs="Arial"/>
-          <w:b/>
-          <w:sz w:val="24"/>
-          <w:szCs w:val="24"/>
-        </w:rPr>
-        <w:t>:</w:t>
-      </w:r>
-      <w:r>
-        <w:rPr>
-          <w:rFonts w:ascii="Arial" w:hAnsi="Arial" w:cs="Arial"/>
-          <w:sz w:val="24"/>
-          <w:szCs w:val="24"/>
-        </w:rPr>
-        <w:t xml:space="preserve"> Leave this place!</w:t>
-      </w:r>
-    </w:p>
-    <w:p>
-      <w:pPr>
-        <w:tabs>
-          <w:tab w:val="left" w:pos="1276"/>
-        </w:tabs>
-        <w:rPr>
-          <w:rFonts w:ascii="Arial" w:hAnsi="Arial" w:cs="Arial"/>
-          <w:sz w:val="24"/>
-          <w:szCs w:val="24"/>
-        </w:rPr>
-      </w:pPr>
-      <w:r>
-        <w:rPr>
-          <w:rFonts w:ascii="Arial" w:hAnsi="Arial" w:cs="Arial"/>
-          <w:sz w:val="24"/>
-          <w:szCs w:val="24"/>
-        </w:rPr>
-        <w:tab/>
-        <w:t>You’re not welcome here in this city anymore.</w:t>
-      </w:r>
-    </w:p>
-    <w:p>
-      <w:pPr>
-        <w:tabs>
-          <w:tab w:val="left" w:pos="1276"/>
-        </w:tabs>
-        <w:rPr>
-          <w:rFonts w:ascii="Arial" w:hAnsi="Arial" w:cs="Arial"/>
-          <w:sz w:val="24"/>
-          <w:szCs w:val="24"/>
-        </w:rPr>
-      </w:pPr>
-      <w:r>
-        <w:rPr>
-          <w:rFonts w:ascii="Arial" w:hAnsi="Arial" w:cs="Arial"/>
-          <w:b/>
-          <w:sz w:val="24"/>
-          <w:szCs w:val="24"/>
-        </w:rPr>
-        <w:t>FAROUQ</w:t>
-      </w:r>
-      <w:r>
-        <w:rPr>
-          <w:rFonts w:ascii="Arial" w:hAnsi="Arial" w:cs="Arial"/>
-          <w:b/>
-          <w:sz w:val="24"/>
-          <w:szCs w:val="24"/>
-        </w:rPr>
-        <w:t>:</w:t>
-      </w:r>
-      <w:r>
-        <w:rPr>
-          <w:rFonts w:ascii="Arial" w:hAnsi="Arial" w:cs="Arial"/>
-          <w:sz w:val="24"/>
-          <w:szCs w:val="24"/>
-        </w:rPr>
-        <w:t xml:space="preserve"> …</w:t>
-      </w:r>
-    </w:p>
-    <w:p>
-      <w:pPr>
-        <w:tabs>
-          <w:tab w:val="left" w:pos="1276"/>
-        </w:tabs>
-        <w:rPr>
-          <w:rFonts w:ascii="Arial" w:hAnsi="Arial" w:cs="Arial"/>
-          <w:sz w:val="24"/>
-          <w:szCs w:val="24"/>
-        </w:rPr>
-      </w:pPr>
-      <w:r>
-        <w:rPr>
-          <w:rFonts w:ascii="Arial" w:hAnsi="Arial" w:cs="Arial"/>
-          <w:b/>
-          <w:sz w:val="24"/>
-          <w:szCs w:val="24"/>
-        </w:rPr>
-        <w:t>LYUBA:</w:t>
-      </w:r>
-      <w:r>
-        <w:rPr>
-          <w:rFonts w:ascii="Arial" w:hAnsi="Arial" w:cs="Arial"/>
-          <w:sz w:val="24"/>
-          <w:szCs w:val="24"/>
-        </w:rPr>
-        <w:t xml:space="preserve"> </w:t>
-      </w:r>
-      <w:proofErr w:type="spellStart"/>
-      <w:r>
-        <w:rPr>
-          <w:rFonts w:ascii="Arial" w:hAnsi="Arial" w:cs="Arial"/>
-          <w:sz w:val="24"/>
-          <w:szCs w:val="24"/>
-        </w:rPr>
-        <w:t>Farouq</w:t>
-      </w:r>
-      <w:proofErr w:type="spellEnd"/>
-      <w:r>
-        <w:rPr>
-          <w:rFonts w:ascii="Arial" w:hAnsi="Arial" w:cs="Arial"/>
-          <w:sz w:val="24"/>
-          <w:szCs w:val="24"/>
-        </w:rPr>
-        <w:t>…</w:t>
-      </w:r>
-    </w:p>
-    <w:p>
-      <w:pPr>
-        <w:tabs>
-          <w:tab w:val="left" w:pos="1276"/>
-        </w:tabs>
-        <w:rPr>
-          <w:rFonts w:ascii="Arial" w:hAnsi="Arial" w:cs="Arial"/>
-          <w:sz w:val="24"/>
-          <w:szCs w:val="24"/>
-        </w:rPr>
-      </w:pPr>
-      <w:r>
-        <w:rPr>
-          <w:rFonts w:ascii="Arial" w:hAnsi="Arial" w:cs="Arial"/>
-          <w:b/>
-          <w:sz w:val="24"/>
-          <w:szCs w:val="24"/>
-        </w:rPr>
-        <w:t>MARYAM</w:t>
-      </w:r>
-      <w:r>
-        <w:rPr>
-          <w:rFonts w:ascii="Arial" w:hAnsi="Arial" w:cs="Arial"/>
-          <w:b/>
-          <w:sz w:val="24"/>
-          <w:szCs w:val="24"/>
-        </w:rPr>
-        <w:t>:</w:t>
-      </w:r>
-      <w:r>
-        <w:rPr>
-          <w:rFonts w:ascii="Arial" w:hAnsi="Arial" w:cs="Arial"/>
-          <w:sz w:val="24"/>
-          <w:szCs w:val="24"/>
-        </w:rPr>
-        <w:t xml:space="preserve"> I will take the girl, but you must leave right away!</w:t>
-      </w:r>
-    </w:p>
-    <w:p>
-      <w:pPr>
-        <w:tabs>
-          <w:tab w:val="left" w:pos="1276"/>
-        </w:tabs>
-        <w:rPr>
-          <w:rFonts w:ascii="Arial" w:hAnsi="Arial" w:cs="Arial"/>
-          <w:b/>
-          <w:sz w:val="24"/>
-          <w:szCs w:val="24"/>
-        </w:rPr>
-      </w:pPr>
-      <w:r>
-        <w:rPr>
-          <w:rFonts w:ascii="Arial" w:hAnsi="Arial" w:cs="Arial"/>
-          <w:sz w:val="24"/>
-          <w:szCs w:val="24"/>
-        </w:rPr>
-        <w:tab/>
-        <w:t>You’re a wanted man now, and I don’t wan</w:t>
-      </w:r>
-      <w:r>
-        <w:rPr>
-          <w:rFonts w:ascii="Arial" w:hAnsi="Arial" w:cs="Arial"/>
-          <w:sz w:val="24"/>
-          <w:szCs w:val="24"/>
-        </w:rPr>
-        <w:t>t to put you in any more danger.</w:t>
-      </w:r>
-    </w:p>
-    <w:p>
-      <w:pPr>
-        <w:tabs>
-          <w:tab w:val="left" w:pos="1276"/>
-        </w:tabs>
-        <w:rPr>
-          <w:rFonts w:ascii="Arial" w:hAnsi="Arial" w:cs="Arial"/>
-          <w:sz w:val="24"/>
-          <w:szCs w:val="24"/>
-        </w:rPr>
-      </w:pPr>
-      <w:r>
-        <w:rPr>
-          <w:rFonts w:ascii="Arial" w:hAnsi="Arial" w:cs="Arial"/>
-          <w:sz w:val="24"/>
-          <w:szCs w:val="24"/>
-        </w:rPr>
-        <w:tab/>
-        <w:t>Do you understand? You must go as soon as possible!</w:t>
-      </w:r>
-    </w:p>
-    <w:p>
-      <w:pPr>
-        <w:tabs>
-          <w:tab w:val="left" w:pos="1276"/>
-        </w:tabs>
-        <w:jc w:val="center"/>
-        <w:rPr>
-          <w:rFonts w:ascii="Arial" w:hAnsi="Arial" w:cs="Arial"/>
-          <w:b/>
-          <w:sz w:val="24"/>
-          <w:szCs w:val="24"/>
-        </w:rPr>
-      </w:pPr>
-      <w:r>
-        <w:rPr>
-          <w:rFonts w:ascii="Arial" w:hAnsi="Arial" w:cs="Arial"/>
-          <w:b/>
-          <w:sz w:val="24"/>
-          <w:szCs w:val="24"/>
-        </w:rPr>
-        <w:t>LYUBA takes a slow step forward.</w:t>
-      </w:r>
-    </w:p>
-    <w:p>
-      <w:pPr>
-        <w:tabs>
-          <w:tab w:val="left" w:pos="1276"/>
-        </w:tabs>
-        <w:rPr>
-          <w:rFonts w:ascii="Arial" w:hAnsi="Arial" w:cs="Arial"/>
-          <w:sz w:val="24"/>
-          <w:szCs w:val="24"/>
-        </w:rPr>
-      </w:pPr>
-      <w:r>
-        <w:rPr>
-          <w:rFonts w:ascii="Arial" w:hAnsi="Arial" w:cs="Arial"/>
-          <w:b/>
-          <w:sz w:val="24"/>
-          <w:szCs w:val="24"/>
-        </w:rPr>
-        <w:t>LYUBA:</w:t>
-      </w:r>
-      <w:r>
-        <w:rPr>
-          <w:rFonts w:ascii="Arial" w:hAnsi="Arial" w:cs="Arial"/>
-          <w:sz w:val="24"/>
-          <w:szCs w:val="24"/>
-        </w:rPr>
-        <w:t xml:space="preserve"> No! I want to stay with </w:t>
-      </w:r>
-      <w:r>
-        <w:rPr>
-          <w:rFonts w:ascii="Arial" w:hAnsi="Arial" w:cs="Arial"/>
-          <w:sz w:val="24"/>
-          <w:szCs w:val="24"/>
-        </w:rPr>
-        <w:t>him</w:t>
-      </w:r>
-      <w:r>
-        <w:rPr>
-          <w:rFonts w:ascii="Arial" w:hAnsi="Arial" w:cs="Arial"/>
-          <w:sz w:val="24"/>
-          <w:szCs w:val="24"/>
-        </w:rPr>
-        <w:t>!</w:t>
-      </w:r>
-    </w:p>
-    <w:p>
-      <w:pPr>
-        <w:tabs>
-          <w:tab w:val="left" w:pos="1276"/>
-        </w:tabs>
-        <w:rPr>
-          <w:rFonts w:ascii="Arial" w:hAnsi="Arial" w:cs="Arial"/>
-          <w:sz w:val="24"/>
-          <w:szCs w:val="24"/>
-        </w:rPr>
-      </w:pPr>
-      <w:r>
-        <w:rPr>
-          <w:rFonts w:ascii="Arial" w:hAnsi="Arial" w:cs="Arial"/>
-          <w:b/>
-          <w:sz w:val="24"/>
-          <w:szCs w:val="24"/>
-        </w:rPr>
-        <w:t>FAROUQ</w:t>
-      </w:r>
-      <w:r>
-        <w:rPr>
-          <w:rFonts w:ascii="Arial" w:hAnsi="Arial" w:cs="Arial"/>
-          <w:b/>
-          <w:sz w:val="24"/>
-          <w:szCs w:val="24"/>
-        </w:rPr>
-        <w:t>:</w:t>
-      </w:r>
-      <w:r>
-        <w:rPr>
-          <w:rFonts w:ascii="Arial" w:hAnsi="Arial" w:cs="Arial"/>
-          <w:sz w:val="24"/>
-          <w:szCs w:val="24"/>
-        </w:rPr>
-        <w:t xml:space="preserve"> …</w:t>
-      </w:r>
-    </w:p>
-    <w:p>
-      <w:pPr>
-        <w:tabs>
-          <w:tab w:val="left" w:pos="1276"/>
-        </w:tabs>
-        <w:rPr>
-          <w:rFonts w:ascii="Arial" w:hAnsi="Arial" w:cs="Arial"/>
-          <w:sz w:val="24"/>
-          <w:szCs w:val="24"/>
-        </w:rPr>
-      </w:pPr>
-      <w:r>
-        <w:rPr>
-          <w:rFonts w:ascii="Arial" w:hAnsi="Arial" w:cs="Arial"/>
-          <w:sz w:val="24"/>
-          <w:szCs w:val="24"/>
-        </w:rPr>
-        <w:tab/>
-        <w:t>Dammit…</w:t>
-      </w:r>
-    </w:p>
-    <w:p>
-      <w:pPr>
-        <w:tabs>
-          <w:tab w:val="left" w:pos="1134"/>
-        </w:tabs>
-        <w:jc w:val="center"/>
-        <w:rPr>
-          <w:rFonts w:ascii="Arial" w:hAnsi="Arial" w:cs="Arial"/>
-          <w:b/>
-          <w:sz w:val="24"/>
-          <w:szCs w:val="24"/>
-        </w:rPr>
-      </w:pPr>
-      <w:r>
-        <w:rPr>
-          <w:rFonts w:ascii="Arial" w:hAnsi="Arial" w:cs="Arial"/>
-          <w:b/>
-          <w:sz w:val="24"/>
-          <w:szCs w:val="24"/>
-        </w:rPr>
-        <w:t xml:space="preserve">Scene: </w:t>
-      </w:r>
-      <w:r>
-        <w:rPr>
-          <w:rFonts w:ascii="Arial" w:hAnsi="Arial" w:cs="Arial"/>
-          <w:b/>
-          <w:sz w:val="24"/>
-          <w:szCs w:val="24"/>
-        </w:rPr>
-        <w:t>Pan out of the house window out of the rooftops, through the Sky Barges littering the city, right into the sky. From the stratosphere, a single being falls into earth at a breakneck pace. The title screen and menu appears dramatically as it comes ever closer to the ground</w:t>
-      </w:r>
-      <w:r>
-        <w:rPr>
-          <w:rFonts w:ascii="Arial" w:hAnsi="Arial" w:cs="Arial"/>
-          <w:b/>
-          <w:sz w:val="24"/>
-          <w:szCs w:val="24"/>
-        </w:rPr>
-        <w:t>.</w:t>
-      </w:r>
-    </w:p>
-    <w:p>
-      <w:pPr>
-        <w:tabs>
-          <w:tab w:val="left" w:pos="1134"/>
-        </w:tabs>
-        <w:jc w:val="center"/>
-        <w:rPr>
-          <w:rFonts w:ascii="Arial" w:hAnsi="Arial" w:cs="Arial"/>
-          <w:b/>
-          <w:sz w:val="24"/>
-          <w:szCs w:val="24"/>
-        </w:rPr>
-      </w:pPr>
-      <w:r>
-        <w:rPr>
-          <w:rFonts w:ascii="Arial" w:hAnsi="Arial" w:cs="Arial"/>
-          <w:b/>
-          <w:sz w:val="24"/>
-          <w:szCs w:val="24"/>
-        </w:rPr>
-        <w:t>Directive: The game is started.</w:t>
-      </w:r>
-    </w:p>
-    <w:p>
-      <w:pPr>
-        <w:tabs>
-          <w:tab w:val="left" w:pos="1134"/>
-        </w:tabs>
-        <w:rPr>
-          <w:rFonts w:ascii="Arial" w:hAnsi="Arial" w:cs="Arial"/>
-          <w:b/>
-          <w:i/>
-          <w:sz w:val="24"/>
-          <w:szCs w:val="24"/>
-        </w:rPr>
-      </w:pPr>
-    </w:p>
-    <w:p>
-      <w:pPr>
-        <w:tabs>
-          <w:tab w:val="left" w:pos="1134"/>
-        </w:tabs>
-        <w:rPr>
-          <w:rFonts w:ascii="Arial" w:hAnsi="Arial" w:cs="Arial"/>
-          <w:b/>
-          <w:i/>
-          <w:sz w:val="24"/>
-          <w:szCs w:val="24"/>
-        </w:rPr>
-      </w:pPr>
-      <w:r>
-        <w:rPr>
-          <w:rFonts w:ascii="Arial" w:hAnsi="Arial" w:cs="Arial"/>
-          <w:b/>
-          <w:i/>
-          <w:sz w:val="24"/>
-          <w:szCs w:val="24"/>
-        </w:rPr>
-        <w:t>…</w:t>
-      </w:r>
-    </w:p>
-    <w:p>
-      <w:pPr>
-        <w:tabs>
-          <w:tab w:val="left" w:pos="1134"/>
-        </w:tabs>
-        <w:rPr>
-          <w:rFonts w:ascii="Arial" w:hAnsi="Arial" w:cs="Arial"/>
-          <w:b/>
-          <w:i/>
-          <w:sz w:val="24"/>
-          <w:szCs w:val="24"/>
-        </w:rPr>
-      </w:pPr>
-      <w:r>
-        <w:rPr>
-          <w:rFonts w:ascii="Arial" w:hAnsi="Arial" w:cs="Arial"/>
-          <w:b/>
-          <w:i/>
-          <w:sz w:val="24"/>
-          <w:szCs w:val="24"/>
-        </w:rPr>
-        <w:t>….</w:t>
-      </w:r>
-    </w:p>
-    <w:p>
-      <w:pPr>
-        <w:tabs>
-          <w:tab w:val="left" w:pos="1134"/>
-        </w:tabs>
-        <w:rPr>
-          <w:rFonts w:ascii="Arial" w:hAnsi="Arial" w:cs="Arial"/>
-          <w:b/>
-          <w:i/>
-          <w:sz w:val="24"/>
-          <w:szCs w:val="24"/>
-        </w:rPr>
-      </w:pPr>
-      <w:r>
-        <w:rPr>
-          <w:rFonts w:ascii="Arial" w:hAnsi="Arial" w:cs="Arial"/>
-          <w:b/>
-          <w:i/>
-          <w:sz w:val="24"/>
-          <w:szCs w:val="24"/>
-        </w:rPr>
-        <w:lastRenderedPageBreak/>
-        <w:t>…..</w:t>
-      </w:r>
-    </w:p>
-    <w:p>
-      <w:pPr>
-        <w:tabs>
-          <w:tab w:val="left" w:pos="1134"/>
-        </w:tabs>
-        <w:rPr>
-          <w:rFonts w:ascii="Arial" w:hAnsi="Arial" w:cs="Arial"/>
-          <w:b/>
-          <w:i/>
-          <w:sz w:val="24"/>
-          <w:szCs w:val="24"/>
-        </w:rPr>
-      </w:pPr>
-      <w:r>
-        <w:rPr>
-          <w:rFonts w:ascii="Arial" w:hAnsi="Arial" w:cs="Arial"/>
-          <w:b/>
-          <w:i/>
-          <w:sz w:val="24"/>
-          <w:szCs w:val="24"/>
-        </w:rPr>
-        <w:t>Awaken, child, and witness your rebirth.</w:t>
-      </w:r>
-    </w:p>
-    <w:p>
-      <w:pPr>
-        <w:tabs>
-          <w:tab w:val="left" w:pos="1134"/>
-        </w:tabs>
-        <w:rPr>
-          <w:rFonts w:ascii="Arial" w:hAnsi="Arial" w:cs="Arial"/>
-          <w:b/>
-          <w:i/>
-          <w:sz w:val="24"/>
-          <w:szCs w:val="24"/>
-        </w:rPr>
-      </w:pPr>
-    </w:p>
-    <w:p>
-      <w:pPr>
-        <w:tabs>
-          <w:tab w:val="left" w:pos="1134"/>
-        </w:tabs>
-        <w:jc w:val="center"/>
-        <w:rPr>
-          <w:rFonts w:ascii="Arial" w:hAnsi="Arial" w:cs="Arial"/>
-          <w:b/>
-          <w:sz w:val="24"/>
-          <w:szCs w:val="24"/>
-        </w:rPr>
-      </w:pPr>
-      <w:r>
-        <w:rPr>
-          <w:rFonts w:ascii="Arial" w:hAnsi="Arial" w:cs="Arial"/>
-          <w:b/>
-          <w:sz w:val="24"/>
-          <w:szCs w:val="24"/>
-        </w:rPr>
-        <w:t xml:space="preserve">Directive: Choose name, generate stats, </w:t>
-      </w:r>
-      <w:proofErr w:type="gramStart"/>
-      <w:r>
-        <w:rPr>
-          <w:rFonts w:ascii="Arial" w:hAnsi="Arial" w:cs="Arial"/>
-          <w:b/>
-          <w:sz w:val="24"/>
-          <w:szCs w:val="24"/>
-        </w:rPr>
-        <w:t>choose</w:t>
-      </w:r>
-      <w:proofErr w:type="gramEnd"/>
-      <w:r>
-        <w:rPr>
-          <w:rFonts w:ascii="Arial" w:hAnsi="Arial" w:cs="Arial"/>
-          <w:b/>
-          <w:sz w:val="24"/>
-          <w:szCs w:val="24"/>
-        </w:rPr>
-        <w:t xml:space="preserve"> a specialty.</w:t>
-      </w:r>
-    </w:p>
-    <w:p>
-      <w:pPr>
-        <w:tabs>
-          <w:tab w:val="left" w:pos="1134"/>
-        </w:tabs>
-        <w:rPr>
-          <w:rFonts w:ascii="Arial" w:hAnsi="Arial" w:cs="Arial"/>
-          <w:b/>
-          <w:i/>
-          <w:sz w:val="24"/>
-          <w:szCs w:val="24"/>
-        </w:rPr>
-      </w:pPr>
-    </w:p>
-    <w:p>
-      <w:pPr>
-        <w:tabs>
-          <w:tab w:val="left" w:pos="1134"/>
-        </w:tabs>
-        <w:rPr>
-          <w:rFonts w:ascii="Arial" w:hAnsi="Arial" w:cs="Arial"/>
-          <w:b/>
-          <w:i/>
-          <w:sz w:val="24"/>
-          <w:szCs w:val="24"/>
-        </w:rPr>
-      </w:pPr>
-    </w:p>
-    <w:p>
-      <w:pPr>
-        <w:tabs>
-          <w:tab w:val="left" w:pos="1134"/>
-        </w:tabs>
-        <w:rPr>
-          <w:rFonts w:ascii="Arial" w:hAnsi="Arial" w:cs="Arial"/>
-          <w:b/>
-          <w:i/>
-          <w:sz w:val="24"/>
-          <w:szCs w:val="24"/>
-        </w:rPr>
-      </w:pPr>
-      <w:r>
-        <w:rPr>
-          <w:rFonts w:ascii="Arial" w:hAnsi="Arial" w:cs="Arial"/>
-          <w:b/>
-          <w:i/>
-          <w:sz w:val="24"/>
-          <w:szCs w:val="24"/>
-        </w:rPr>
-        <w:t>Now rise,</w:t>
-      </w:r>
-    </w:p>
-    <w:p>
-      <w:pPr>
-        <w:tabs>
-          <w:tab w:val="left" w:pos="1134"/>
-        </w:tabs>
-        <w:rPr>
-          <w:rFonts w:ascii="Arial" w:hAnsi="Arial" w:cs="Arial"/>
-          <w:b/>
-          <w:i/>
-          <w:sz w:val="24"/>
-          <w:szCs w:val="24"/>
-        </w:rPr>
-      </w:pPr>
-      <w:r>
-        <w:rPr>
-          <w:rFonts w:ascii="Arial" w:hAnsi="Arial" w:cs="Arial"/>
-          <w:b/>
-          <w:i/>
-          <w:sz w:val="24"/>
-          <w:szCs w:val="24"/>
-        </w:rPr>
-        <w:t>Thou shalt be a harbinger of your own choosing.</w:t>
-      </w:r>
-    </w:p>
-    <w:p>
-      <w:pPr>
-        <w:tabs>
-          <w:tab w:val="left" w:pos="1134"/>
-        </w:tabs>
-        <w:rPr>
-          <w:rFonts w:ascii="Arial" w:hAnsi="Arial" w:cs="Arial"/>
-          <w:b/>
-          <w:i/>
-          <w:sz w:val="24"/>
-          <w:szCs w:val="24"/>
-        </w:rPr>
-      </w:pPr>
-      <w:r>
-        <w:rPr>
-          <w:rFonts w:ascii="Arial" w:hAnsi="Arial" w:cs="Arial"/>
-          <w:b/>
-          <w:i/>
-          <w:sz w:val="24"/>
-          <w:szCs w:val="24"/>
-        </w:rPr>
-        <w:t>Three paths guide you to your common goal.</w:t>
-      </w:r>
-    </w:p>
-    <w:p>
-      <w:pPr>
-        <w:tabs>
-          <w:tab w:val="left" w:pos="1134"/>
-        </w:tabs>
-        <w:rPr>
-          <w:rFonts w:ascii="Arial" w:hAnsi="Arial" w:cs="Arial"/>
-          <w:b/>
-          <w:i/>
-          <w:sz w:val="24"/>
-          <w:szCs w:val="24"/>
-        </w:rPr>
-      </w:pPr>
-      <w:r>
-        <w:rPr>
-          <w:rFonts w:ascii="Arial" w:hAnsi="Arial" w:cs="Arial"/>
-          <w:b/>
-          <w:i/>
-          <w:sz w:val="24"/>
-          <w:szCs w:val="24"/>
-        </w:rPr>
-        <w:t>Wayward souls seek your guidance, to end their suffering once and for all.</w:t>
-      </w:r>
-    </w:p>
-    <w:p>
-      <w:pPr>
-        <w:tabs>
-          <w:tab w:val="left" w:pos="1134"/>
-        </w:tabs>
-        <w:rPr>
-          <w:rFonts w:ascii="Arial" w:hAnsi="Arial" w:cs="Arial"/>
-          <w:b/>
-          <w:i/>
-          <w:sz w:val="24"/>
-          <w:szCs w:val="24"/>
-        </w:rPr>
-      </w:pPr>
-      <w:r>
-        <w:rPr>
-          <w:rFonts w:ascii="Arial" w:hAnsi="Arial" w:cs="Arial"/>
-          <w:b/>
-          <w:i/>
-          <w:sz w:val="24"/>
-          <w:szCs w:val="24"/>
-        </w:rPr>
-        <w:t xml:space="preserve">Thou shalt either deliver good </w:t>
-      </w:r>
-      <w:proofErr w:type="gramStart"/>
-      <w:r>
-        <w:rPr>
-          <w:rFonts w:ascii="Arial" w:hAnsi="Arial" w:cs="Arial"/>
-          <w:b/>
-          <w:i/>
-          <w:sz w:val="24"/>
-          <w:szCs w:val="24"/>
-        </w:rPr>
-        <w:t>fortune,</w:t>
-      </w:r>
-      <w:proofErr w:type="gramEnd"/>
-      <w:r>
-        <w:rPr>
-          <w:rFonts w:ascii="Arial" w:hAnsi="Arial" w:cs="Arial"/>
-          <w:b/>
-          <w:i/>
-          <w:sz w:val="24"/>
-          <w:szCs w:val="24"/>
-        </w:rPr>
-        <w:t xml:space="preserve"> or </w:t>
-      </w:r>
-      <w:r>
-        <w:rPr>
-          <w:rFonts w:ascii="Arial" w:hAnsi="Arial" w:cs="Arial"/>
-          <w:b/>
-          <w:i/>
-          <w:sz w:val="24"/>
-          <w:szCs w:val="24"/>
-        </w:rPr>
-        <w:t>a fate worse than death</w:t>
-      </w:r>
-      <w:r>
-        <w:rPr>
-          <w:rFonts w:ascii="Arial" w:hAnsi="Arial" w:cs="Arial"/>
-          <w:b/>
-          <w:i/>
-          <w:sz w:val="24"/>
-          <w:szCs w:val="24"/>
-        </w:rPr>
-        <w:t>.</w:t>
-      </w:r>
-    </w:p>
-    <w:p>
-      <w:pPr>
-        <w:tabs>
-          <w:tab w:val="left" w:pos="1134"/>
-        </w:tabs>
-        <w:rPr>
-          <w:rFonts w:ascii="Arial" w:hAnsi="Arial" w:cs="Arial"/>
-          <w:b/>
-          <w:i/>
-          <w:sz w:val="24"/>
-          <w:szCs w:val="24"/>
-        </w:rPr>
-      </w:pPr>
-      <w:r>
-        <w:rPr>
-          <w:rFonts w:ascii="Arial" w:hAnsi="Arial" w:cs="Arial"/>
-          <w:b/>
-          <w:i/>
-          <w:sz w:val="24"/>
-          <w:szCs w:val="24"/>
-        </w:rPr>
-        <w:t>Rise…</w:t>
-      </w:r>
-    </w:p>
-    <w:p>
-      <w:pPr>
-        <w:tabs>
-          <w:tab w:val="left" w:pos="1134"/>
-        </w:tabs>
-        <w:rPr>
-          <w:rFonts w:ascii="Arial" w:hAnsi="Arial" w:cs="Arial"/>
-          <w:b/>
-          <w:i/>
-          <w:sz w:val="24"/>
-          <w:szCs w:val="24"/>
-        </w:rPr>
-      </w:pPr>
-      <w:r>
-        <w:rPr>
-          <w:rFonts w:ascii="Arial" w:hAnsi="Arial" w:cs="Arial"/>
-          <w:b/>
-          <w:i/>
-          <w:sz w:val="24"/>
-          <w:szCs w:val="24"/>
-        </w:rPr>
-        <w:t>Rise….</w:t>
-      </w:r>
-    </w:p>
-    <w:p>
-      <w:pPr>
-        <w:tabs>
-          <w:tab w:val="left" w:pos="1134"/>
-        </w:tabs>
-        <w:rPr>
-          <w:rFonts w:ascii="Arial" w:hAnsi="Arial" w:cs="Arial"/>
-          <w:b/>
-          <w:i/>
-          <w:sz w:val="24"/>
-          <w:szCs w:val="24"/>
-        </w:rPr>
-      </w:pPr>
-      <w:r>
-        <w:rPr>
-          <w:rFonts w:ascii="Arial" w:hAnsi="Arial" w:cs="Arial"/>
-          <w:b/>
-          <w:i/>
-          <w:sz w:val="24"/>
-          <w:szCs w:val="24"/>
-        </w:rPr>
-        <w:t>Rise……</w:t>
-      </w:r>
-    </w:p>
-    <w:p>
-      <w:pPr>
-        <w:tabs>
-          <w:tab w:val="left" w:pos="1134"/>
-        </w:tabs>
-        <w:rPr>
-          <w:rFonts w:ascii="Arial" w:hAnsi="Arial" w:cs="Arial"/>
-          <w:b/>
-          <w:i/>
-          <w:sz w:val="24"/>
-          <w:szCs w:val="24"/>
-        </w:rPr>
-      </w:pPr>
-    </w:p>
-    <w:p>
-      <w:pPr>
-        <w:tabs>
-          <w:tab w:val="left" w:pos="1134"/>
-        </w:tabs>
-        <w:jc w:val="center"/>
-        <w:rPr>
-          <w:rFonts w:ascii="Arial" w:hAnsi="Arial" w:cs="Arial"/>
-          <w:b/>
-          <w:sz w:val="24"/>
-          <w:szCs w:val="24"/>
-        </w:rPr>
-      </w:pPr>
-      <w:r>
-        <w:rPr>
-          <w:rFonts w:ascii="Arial" w:hAnsi="Arial" w:cs="Arial"/>
-          <w:b/>
-          <w:sz w:val="24"/>
-          <w:szCs w:val="24"/>
-        </w:rPr>
-        <w:t xml:space="preserve">Scene: You awaken in a grassy enclosing surrounded by cliffs. A sandy mouth behind you leads into a hollow cave. </w:t>
-      </w:r>
-      <w:proofErr w:type="gramStart"/>
-      <w:r>
-        <w:rPr>
-          <w:rFonts w:ascii="Arial" w:hAnsi="Arial" w:cs="Arial"/>
-          <w:b/>
-          <w:sz w:val="24"/>
-          <w:szCs w:val="24"/>
-        </w:rPr>
-        <w:t>Seeing no other way out, you enter this cave.</w:t>
-      </w:r>
-      <w:proofErr w:type="gramEnd"/>
-    </w:p>
-    <w:p>
-      <w:pPr>
-        <w:tabs>
-          <w:tab w:val="left" w:pos="1134"/>
-        </w:tabs>
-        <w:jc w:val="center"/>
-        <w:rPr>
-          <w:rFonts w:ascii="Arial" w:hAnsi="Arial" w:cs="Arial"/>
-          <w:b/>
-          <w:sz w:val="24"/>
-          <w:szCs w:val="24"/>
-        </w:rPr>
-      </w:pPr>
-      <w:r>
-        <w:rPr>
-          <w:rFonts w:ascii="Arial" w:hAnsi="Arial" w:cs="Arial"/>
-          <w:b/>
-          <w:sz w:val="24"/>
-          <w:szCs w:val="24"/>
-        </w:rPr>
-        <w:t>Directive: You start the game from here, navigating.</w:t>
-      </w:r>
-    </w:p>
-    <w:p>
-      <w:pPr>
-        <w:tabs>
-          <w:tab w:val="left" w:pos="1134"/>
-        </w:tabs>
-        <w:rPr>
-          <w:rFonts w:ascii="Arial" w:hAnsi="Arial" w:cs="Arial"/>
-          <w:b/>
-          <w:sz w:val="24"/>
-          <w:szCs w:val="24"/>
-        </w:rPr>
-      </w:pPr>
-    </w:p>
-    <w:p>
-      <w:pPr>
-        <w:tabs>
-          <w:tab w:val="left" w:pos="1134"/>
-        </w:tabs>
-        <w:rPr>
-          <w:rFonts w:ascii="Arial" w:hAnsi="Arial" w:cs="Arial"/>
-          <w:b/>
-          <w:sz w:val="24"/>
-          <w:szCs w:val="24"/>
-        </w:rPr>
-      </w:pPr>
-      <w:r>
-        <w:rPr>
-          <w:rFonts w:ascii="Arial" w:hAnsi="Arial" w:cs="Arial"/>
-          <w:b/>
-          <w:sz w:val="24"/>
-          <w:szCs w:val="24"/>
-        </w:rPr>
-        <w:t>TUTORIAL – CAVE OF PREMONITION</w:t>
-      </w:r>
-    </w:p>
-    <w:p>
-      <w:pPr>
-        <w:tabs>
-          <w:tab w:val="left" w:pos="1134"/>
-        </w:tabs>
-        <w:rPr>
-          <w:rFonts w:ascii="Arial" w:hAnsi="Arial" w:cs="Arial"/>
-          <w:b/>
-          <w:sz w:val="24"/>
-          <w:szCs w:val="24"/>
-        </w:rPr>
-      </w:pPr>
-    </w:p>
-    <w:p>
-      <w:pPr>
-        <w:tabs>
-          <w:tab w:val="left" w:pos="1134"/>
-        </w:tabs>
-        <w:rPr>
-          <w:rFonts w:ascii="Arial" w:hAnsi="Arial" w:cs="Arial"/>
-          <w:b/>
-          <w:sz w:val="24"/>
-          <w:szCs w:val="24"/>
-        </w:rPr>
-      </w:pPr>
-      <w:r>
-        <w:rPr>
-          <w:rFonts w:ascii="Arial" w:hAnsi="Arial" w:cs="Arial"/>
-          <w:b/>
-          <w:sz w:val="24"/>
-          <w:szCs w:val="24"/>
-        </w:rPr>
-        <w:t>FORK OF DESTINY</w:t>
-      </w:r>
-    </w:p>
-    <w:p>
-      <w:pPr>
-        <w:tabs>
-          <w:tab w:val="left" w:pos="1276"/>
-        </w:tabs>
-        <w:jc w:val="center"/>
-        <w:rPr>
-          <w:rFonts w:ascii="Arial" w:hAnsi="Arial" w:cs="Arial"/>
-          <w:b/>
-          <w:sz w:val="24"/>
-          <w:szCs w:val="24"/>
-        </w:rPr>
-      </w:pPr>
-      <w:r>
-        <w:rPr>
-          <w:rFonts w:ascii="Arial" w:hAnsi="Arial" w:cs="Arial"/>
-          <w:b/>
-          <w:sz w:val="24"/>
-          <w:szCs w:val="24"/>
-        </w:rPr>
-        <w:t xml:space="preserve">Scene: The cave path ends as you enter a large room. In the distance, three THUGS harass an OLD MAN. In the three walls before you are what looked like three stone </w:t>
-      </w:r>
-      <w:proofErr w:type="gramStart"/>
-      <w:r>
-        <w:rPr>
-          <w:rFonts w:ascii="Arial" w:hAnsi="Arial" w:cs="Arial"/>
-          <w:b/>
-          <w:sz w:val="24"/>
-          <w:szCs w:val="24"/>
-        </w:rPr>
-        <w:t>tablets.</w:t>
-      </w:r>
-      <w:proofErr w:type="gramEnd"/>
-    </w:p>
-    <w:p>
-      <w:pPr>
-        <w:tabs>
-          <w:tab w:val="left" w:pos="1276"/>
-        </w:tabs>
-        <w:rPr>
-          <w:rFonts w:ascii="Arial" w:hAnsi="Arial" w:cs="Arial"/>
-          <w:sz w:val="24"/>
-          <w:szCs w:val="24"/>
-        </w:rPr>
-      </w:pPr>
-      <w:r>
-        <w:rPr>
-          <w:rFonts w:ascii="Arial" w:hAnsi="Arial" w:cs="Arial"/>
-          <w:b/>
-          <w:sz w:val="24"/>
-          <w:szCs w:val="24"/>
-        </w:rPr>
-        <w:t xml:space="preserve">OLD MAN: </w:t>
-      </w:r>
-      <w:r>
-        <w:rPr>
-          <w:rFonts w:ascii="Arial" w:hAnsi="Arial" w:cs="Arial"/>
-          <w:sz w:val="24"/>
-          <w:szCs w:val="24"/>
-        </w:rPr>
-        <w:t>I can assure you, there aren’t any riches you will find in here.</w:t>
-      </w:r>
-    </w:p>
-    <w:p>
-      <w:pPr>
-        <w:tabs>
-          <w:tab w:val="left" w:pos="1276"/>
-        </w:tabs>
-        <w:rPr>
-          <w:rFonts w:ascii="Arial" w:hAnsi="Arial" w:cs="Arial"/>
-          <w:sz w:val="24"/>
-          <w:szCs w:val="24"/>
-        </w:rPr>
-      </w:pPr>
-      <w:r>
-        <w:rPr>
-          <w:rFonts w:ascii="Arial" w:hAnsi="Arial" w:cs="Arial"/>
-          <w:sz w:val="24"/>
-          <w:szCs w:val="24"/>
-        </w:rPr>
-        <w:lastRenderedPageBreak/>
-        <w:tab/>
-        <w:t>Run along home, now, lest you lose your way in this sanctum.</w:t>
-      </w:r>
-    </w:p>
-    <w:p>
-      <w:pPr>
-        <w:tabs>
-          <w:tab w:val="left" w:pos="1276"/>
-        </w:tabs>
-        <w:rPr>
-          <w:rFonts w:ascii="Arial" w:hAnsi="Arial" w:cs="Arial"/>
-          <w:sz w:val="24"/>
-          <w:szCs w:val="24"/>
-        </w:rPr>
-      </w:pPr>
-      <w:r>
-        <w:rPr>
-          <w:rFonts w:ascii="Arial" w:hAnsi="Arial" w:cs="Arial"/>
-          <w:b/>
-          <w:sz w:val="24"/>
-          <w:szCs w:val="24"/>
-        </w:rPr>
-        <w:t xml:space="preserve">LANKY THUG: </w:t>
-      </w:r>
-      <w:r>
-        <w:rPr>
-          <w:rFonts w:ascii="Arial" w:hAnsi="Arial" w:cs="Arial"/>
-          <w:sz w:val="24"/>
-          <w:szCs w:val="24"/>
-        </w:rPr>
-        <w:t xml:space="preserve">Screw that! </w:t>
-      </w:r>
-    </w:p>
-    <w:p>
-      <w:pPr>
-        <w:tabs>
-          <w:tab w:val="left" w:pos="1276"/>
-        </w:tabs>
-        <w:rPr>
-          <w:rFonts w:ascii="Arial" w:hAnsi="Arial" w:cs="Arial"/>
-          <w:sz w:val="24"/>
-          <w:szCs w:val="24"/>
-        </w:rPr>
-      </w:pPr>
-      <w:r>
-        <w:rPr>
-          <w:rFonts w:ascii="Arial" w:hAnsi="Arial" w:cs="Arial"/>
-          <w:sz w:val="24"/>
-          <w:szCs w:val="24"/>
-        </w:rPr>
-        <w:tab/>
-      </w:r>
-      <w:r>
-        <w:rPr>
-          <w:rFonts w:ascii="Arial" w:hAnsi="Arial" w:cs="Arial"/>
-          <w:sz w:val="24"/>
-          <w:szCs w:val="24"/>
-        </w:rPr>
-        <w:tab/>
-        <w:t xml:space="preserve">     You tell us where your haul is and we can assure you that </w:t>
-      </w:r>
-      <w:r>
-        <w:rPr>
-          <w:rFonts w:ascii="Arial" w:hAnsi="Arial" w:cs="Arial"/>
-          <w:sz w:val="24"/>
-          <w:szCs w:val="24"/>
-        </w:rPr>
-        <w:t>big guy here don’t cave your skull in.</w:t>
-      </w:r>
-    </w:p>
-    <w:p>
-      <w:pPr>
-        <w:tabs>
-          <w:tab w:val="left" w:pos="1276"/>
-        </w:tabs>
-        <w:rPr>
-          <w:rFonts w:ascii="Arial" w:hAnsi="Arial" w:cs="Arial"/>
-          <w:sz w:val="24"/>
-          <w:szCs w:val="24"/>
-        </w:rPr>
-      </w:pPr>
-      <w:r>
-        <w:rPr>
-          <w:rFonts w:ascii="Arial" w:hAnsi="Arial" w:cs="Arial"/>
-          <w:b/>
-          <w:sz w:val="24"/>
-          <w:szCs w:val="24"/>
-        </w:rPr>
-        <w:t xml:space="preserve">BIG GUY: </w:t>
-      </w:r>
-      <w:proofErr w:type="spellStart"/>
-      <w:r>
-        <w:rPr>
-          <w:rFonts w:ascii="Arial" w:hAnsi="Arial" w:cs="Arial"/>
-          <w:sz w:val="24"/>
-          <w:szCs w:val="24"/>
-        </w:rPr>
-        <w:t>Eheheh</w:t>
-      </w:r>
-      <w:proofErr w:type="spellEnd"/>
-      <w:r>
-        <w:rPr>
-          <w:rFonts w:ascii="Arial" w:hAnsi="Arial" w:cs="Arial"/>
-          <w:sz w:val="24"/>
-          <w:szCs w:val="24"/>
-        </w:rPr>
-        <w:t>….</w:t>
-      </w:r>
-    </w:p>
-    <w:p>
-      <w:pPr>
-        <w:tabs>
-          <w:tab w:val="left" w:pos="1276"/>
-        </w:tabs>
-        <w:rPr>
-          <w:rFonts w:ascii="Arial" w:hAnsi="Arial" w:cs="Arial"/>
-          <w:sz w:val="24"/>
-          <w:szCs w:val="24"/>
-        </w:rPr>
-      </w:pPr>
-      <w:r>
-        <w:rPr>
-          <w:rFonts w:ascii="Arial" w:hAnsi="Arial" w:cs="Arial"/>
-          <w:b/>
-          <w:sz w:val="24"/>
-          <w:szCs w:val="24"/>
-        </w:rPr>
-        <w:t xml:space="preserve">LANKY THUG: </w:t>
-      </w:r>
-      <w:r>
-        <w:rPr>
-          <w:rFonts w:ascii="Arial" w:hAnsi="Arial" w:cs="Arial"/>
-          <w:sz w:val="24"/>
-          <w:szCs w:val="24"/>
-        </w:rPr>
-        <w:t>Well?</w:t>
-      </w:r>
-    </w:p>
-    <w:p>
-      <w:pPr>
-        <w:tabs>
-          <w:tab w:val="left" w:pos="1276"/>
-        </w:tabs>
-        <w:rPr>
-          <w:rFonts w:ascii="Arial" w:hAnsi="Arial" w:cs="Arial"/>
-          <w:sz w:val="24"/>
-          <w:szCs w:val="24"/>
-        </w:rPr>
-      </w:pPr>
-      <w:r>
-        <w:rPr>
-          <w:rFonts w:ascii="Arial" w:hAnsi="Arial" w:cs="Arial"/>
-          <w:b/>
-          <w:sz w:val="24"/>
-          <w:szCs w:val="24"/>
-        </w:rPr>
-        <w:t xml:space="preserve">OLD MAN: </w:t>
-      </w:r>
-      <w:r>
-        <w:rPr>
-          <w:rFonts w:ascii="Arial" w:hAnsi="Arial" w:cs="Arial"/>
-          <w:sz w:val="24"/>
-          <w:szCs w:val="24"/>
-        </w:rPr>
-        <w:t>I shan’t be afraid of insolent whelps such as you three.</w:t>
-      </w:r>
-    </w:p>
-    <w:p>
-      <w:pPr>
-        <w:tabs>
-          <w:tab w:val="left" w:pos="1276"/>
-        </w:tabs>
-        <w:rPr>
-          <w:rFonts w:ascii="Arial" w:hAnsi="Arial" w:cs="Arial"/>
-          <w:sz w:val="24"/>
-          <w:szCs w:val="24"/>
-        </w:rPr>
-      </w:pPr>
-      <w:r>
-        <w:rPr>
-          <w:rFonts w:ascii="Arial" w:hAnsi="Arial" w:cs="Arial"/>
-          <w:sz w:val="24"/>
-          <w:szCs w:val="24"/>
-        </w:rPr>
-        <w:tab/>
-        <w:t xml:space="preserve">You may yet to discover what </w:t>
-      </w:r>
-      <w:proofErr w:type="gramStart"/>
-      <w:r>
-        <w:rPr>
-          <w:rFonts w:ascii="Arial" w:hAnsi="Arial" w:cs="Arial"/>
-          <w:sz w:val="24"/>
-          <w:szCs w:val="24"/>
-        </w:rPr>
-        <w:t>lies</w:t>
-      </w:r>
-      <w:proofErr w:type="gramEnd"/>
-      <w:r>
-        <w:rPr>
-          <w:rFonts w:ascii="Arial" w:hAnsi="Arial" w:cs="Arial"/>
-          <w:sz w:val="24"/>
-          <w:szCs w:val="24"/>
-        </w:rPr>
-        <w:t xml:space="preserve"> beneath these </w:t>
-      </w:r>
-      <w:proofErr w:type="spellStart"/>
-      <w:r>
-        <w:rPr>
-          <w:rFonts w:ascii="Arial" w:hAnsi="Arial" w:cs="Arial"/>
-          <w:sz w:val="24"/>
-          <w:szCs w:val="24"/>
-        </w:rPr>
-        <w:t>these</w:t>
-      </w:r>
-      <w:proofErr w:type="spellEnd"/>
-      <w:r>
-        <w:rPr>
-          <w:rFonts w:ascii="Arial" w:hAnsi="Arial" w:cs="Arial"/>
-          <w:sz w:val="24"/>
-          <w:szCs w:val="24"/>
-        </w:rPr>
-        <w:t xml:space="preserve"> nexuses.</w:t>
-      </w:r>
     </w:p>
     <w:p>
       <w:pPr>

--- a/doc/ESGameScript.docx
+++ b/doc/ESGameScript.docx
@@ -11,25 +11,14 @@
           <w:szCs w:val="24"/>
         </w:rPr>
       </w:pPr>
-      <w:proofErr w:type="spellStart"/>
-      <w:r>
-        <w:rPr>
-          <w:rFonts w:ascii="Arial" w:hAnsi="Arial" w:cs="Arial"/>
-          <w:b/>
-          <w:sz w:val="24"/>
-          <w:szCs w:val="24"/>
-        </w:rPr>
-        <w:t>Grimoire</w:t>
-      </w:r>
-      <w:proofErr w:type="spellEnd"/>
-      <w:r>
-        <w:rPr>
-          <w:rFonts w:ascii="Arial" w:hAnsi="Arial" w:cs="Arial"/>
-          <w:b/>
-          <w:sz w:val="24"/>
-          <w:szCs w:val="24"/>
-        </w:rPr>
-        <w:t xml:space="preserve"> of the Destined (working title)</w:t>
+      <w:r>
+        <w:rPr>
+          <w:rFonts w:ascii="Arial" w:hAnsi="Arial" w:cs="Arial"/>
+          <w:b/>
+          <w:sz w:val="24"/>
+          <w:szCs w:val="24"/>
+        </w:rPr>
+        <w:t>Grimoire of the Destined (working title)</w:t>
       </w:r>
     </w:p>
     <w:p>
@@ -106,79 +95,28 @@
           <w:sz w:val="24"/>
           <w:szCs w:val="24"/>
         </w:rPr>
-        <w:t xml:space="preserve">Scene: Black </w:t>
-      </w:r>
-      <w:proofErr w:type="gramStart"/>
-      <w:r>
-        <w:rPr>
-          <w:rFonts w:ascii="Arial" w:hAnsi="Arial" w:cs="Arial"/>
-          <w:b/>
-          <w:sz w:val="24"/>
-          <w:szCs w:val="24"/>
-        </w:rPr>
-        <w:t>fade</w:t>
-      </w:r>
-      <w:proofErr w:type="gramEnd"/>
-      <w:r>
-        <w:rPr>
-          <w:rFonts w:ascii="Arial" w:hAnsi="Arial" w:cs="Arial"/>
-          <w:b/>
-          <w:sz w:val="24"/>
-          <w:szCs w:val="24"/>
-        </w:rPr>
-        <w:t xml:space="preserve"> to desolate wasteland with heavy sandstorm.</w:t>
-      </w:r>
-    </w:p>
-    <w:p>
-      <w:pPr>
-        <w:jc w:val="center"/>
-        <w:rPr>
-          <w:rFonts w:ascii="Arial" w:hAnsi="Arial" w:cs="Arial"/>
-          <w:b/>
-          <w:sz w:val="24"/>
-          <w:szCs w:val="24"/>
-        </w:rPr>
-      </w:pPr>
-      <w:r>
-        <w:rPr>
-          <w:rFonts w:ascii="Arial" w:hAnsi="Arial" w:cs="Arial"/>
-          <w:b/>
-          <w:sz w:val="24"/>
-          <w:szCs w:val="24"/>
-        </w:rPr>
-        <w:t xml:space="preserve">Sounds: Metal footsteps running across heavy sand. </w:t>
-      </w:r>
-      <w:proofErr w:type="gramStart"/>
-      <w:r>
-        <w:rPr>
-          <w:rFonts w:ascii="Arial" w:hAnsi="Arial" w:cs="Arial"/>
-          <w:b/>
-          <w:sz w:val="24"/>
-          <w:szCs w:val="24"/>
-        </w:rPr>
-        <w:t>Blowing heavy sandstorm.</w:t>
-      </w:r>
-      <w:proofErr w:type="gramEnd"/>
-      <w:r>
-        <w:rPr>
-          <w:rFonts w:ascii="Arial" w:hAnsi="Arial" w:cs="Arial"/>
-          <w:b/>
-          <w:sz w:val="24"/>
-          <w:szCs w:val="24"/>
-        </w:rPr>
-        <w:t xml:space="preserve"> </w:t>
-      </w:r>
-      <w:proofErr w:type="gramStart"/>
-      <w:r>
-        <w:rPr>
-          <w:rFonts w:ascii="Arial" w:hAnsi="Arial" w:cs="Arial"/>
-          <w:b/>
-          <w:sz w:val="24"/>
-          <w:szCs w:val="24"/>
-        </w:rPr>
-        <w:t>Dogs barking.</w:t>
-      </w:r>
-      <w:proofErr w:type="gramEnd"/>
+        <w:t>Scene: Black fade to desolate wasteland with heavy sandstorm.</w:t>
+      </w:r>
+    </w:p>
+    <w:p>
+      <w:pPr>
+        <w:jc w:val="center"/>
+        <w:rPr>
+          <w:rFonts w:ascii="Arial" w:hAnsi="Arial" w:cs="Arial"/>
+          <w:b/>
+          <w:sz w:val="24"/>
+          <w:szCs w:val="24"/>
+        </w:rPr>
+      </w:pPr>
+      <w:r>
+        <w:rPr>
+          <w:rFonts w:ascii="Arial" w:hAnsi="Arial" w:cs="Arial"/>
+          <w:b/>
+          <w:sz w:val="24"/>
+          <w:szCs w:val="24"/>
+        </w:rPr>
+        <w:t>Sounds: Metal footsteps running across heavy sand. Blowing heavy sandstorm. Dogs barking.</w:t>
+      </w:r>
     </w:p>
     <w:p>
       <w:pPr>
@@ -548,27 +486,7 @@
           <w:sz w:val="24"/>
           <w:szCs w:val="24"/>
         </w:rPr>
-        <w:t xml:space="preserve">Inside, CIRRUS and ROSA brief their mission with </w:t>
-      </w:r>
-      <w:proofErr w:type="spellStart"/>
-      <w:r>
-        <w:rPr>
-          <w:rFonts w:ascii="Arial" w:hAnsi="Arial" w:cs="Arial"/>
-          <w:b/>
-          <w:sz w:val="24"/>
-          <w:szCs w:val="24"/>
-        </w:rPr>
-        <w:t>Seperatist</w:t>
-      </w:r>
-      <w:proofErr w:type="spellEnd"/>
-      <w:r>
-        <w:rPr>
-          <w:rFonts w:ascii="Arial" w:hAnsi="Arial" w:cs="Arial"/>
-          <w:b/>
-          <w:sz w:val="24"/>
-          <w:szCs w:val="24"/>
-        </w:rPr>
-        <w:t xml:space="preserve"> members. The troops nod and take their posts.</w:t>
+        <w:t>Inside, CIRRUS and ROSA brief their mission with Seperatist members. The troops nod and take their posts.</w:t>
       </w:r>
     </w:p>
     <w:p>
@@ -1002,25 +920,7 @@
           <w:sz w:val="24"/>
           <w:szCs w:val="24"/>
         </w:rPr>
-        <w:t xml:space="preserve"> Your mother </w:t>
-      </w:r>
-      <w:proofErr w:type="gramStart"/>
-      <w:r>
-        <w:rPr>
-          <w:rFonts w:ascii="Arial" w:hAnsi="Arial" w:cs="Arial"/>
-          <w:sz w:val="24"/>
-          <w:szCs w:val="24"/>
-        </w:rPr>
-        <w:t>awaits</w:t>
-      </w:r>
-      <w:proofErr w:type="gramEnd"/>
-      <w:r>
-        <w:rPr>
-          <w:rFonts w:ascii="Arial" w:hAnsi="Arial" w:cs="Arial"/>
-          <w:sz w:val="24"/>
-          <w:szCs w:val="24"/>
-        </w:rPr>
-        <w:t>.</w:t>
+        <w:t xml:space="preserve"> Your mother awaits.</w:t>
       </w:r>
     </w:p>
     <w:p>
@@ -1175,27 +1075,9 @@
           <w:sz w:val="24"/>
           <w:szCs w:val="24"/>
         </w:rPr>
-        <w:t xml:space="preserve">To: Victoria </w:t>
-      </w:r>
-      <w:proofErr w:type="spellStart"/>
-      <w:r>
-        <w:rPr>
-          <w:rFonts w:ascii="Arial" w:hAnsi="Arial" w:cs="Arial"/>
-          <w:sz w:val="24"/>
-          <w:szCs w:val="24"/>
-        </w:rPr>
-        <w:t>Aressus</w:t>
-      </w:r>
-      <w:proofErr w:type="spellEnd"/>
-      <w:r>
-        <w:rPr>
-          <w:rFonts w:ascii="Arial" w:hAnsi="Arial" w:cs="Arial"/>
-          <w:sz w:val="24"/>
-          <w:szCs w:val="24"/>
-        </w:rPr>
-        <w:t xml:space="preserve"> (</w:t>
-      </w:r>
-      <w:hyperlink r:id="rId5" w:history="1">
+        <w:t>To: Victoria Aressus (</w:t>
+      </w:r>
+      <w:hyperlink r:id="rId6" w:history="1">
         <w:r>
           <w:rPr>
             <w:rStyle w:val="Hyperlink"/>
@@ -1232,307 +1114,7 @@
           <w:sz w:val="24"/>
           <w:szCs w:val="24"/>
         </w:rPr>
-        <w:t xml:space="preserve">From: </w:t>
-      </w:r>
-      <w:proofErr w:type="spellStart"/>
-      <w:r>
-        <w:rPr>
-          <w:rFonts w:ascii="Arial" w:hAnsi="Arial" w:cs="Arial"/>
-          <w:sz w:val="24"/>
-          <w:szCs w:val="24"/>
-        </w:rPr>
-        <w:t>Inquisitorium</w:t>
-      </w:r>
-      <w:proofErr w:type="spellEnd"/>
-      <w:r>
-        <w:rPr>
-          <w:rFonts w:ascii="Arial" w:hAnsi="Arial" w:cs="Arial"/>
-          <w:sz w:val="24"/>
-          <w:szCs w:val="24"/>
-        </w:rPr>
-        <w:t xml:space="preserve"> A (</w:t>
-      </w:r>
-      <w:hyperlink r:id="rId6" w:history="1">
-        <w:r>
-          <w:rPr>
-            <w:rStyle w:val="Hyperlink"/>
-            <w:rFonts w:ascii="Arial" w:hAnsi="Arial" w:cs="Arial"/>
-            <w:sz w:val="24"/>
-            <w:szCs w:val="24"/>
-          </w:rPr>
-          <w:t>inqa@coven.ish</w:t>
-        </w:r>
-      </w:hyperlink>
-      <w:r>
-        <w:rPr>
-          <w:rFonts w:ascii="Arial" w:hAnsi="Arial" w:cs="Arial"/>
-          <w:sz w:val="24"/>
-          <w:szCs w:val="24"/>
-        </w:rPr>
-        <w:t>)</w:t>
-      </w:r>
-    </w:p>
-    <w:p>
-      <w:pPr>
-        <w:tabs>
-          <w:tab w:val="left" w:pos="1134"/>
-        </w:tabs>
-        <w:rPr>
-          <w:rFonts w:ascii="Arial" w:hAnsi="Arial" w:cs="Arial"/>
-          <w:sz w:val="24"/>
-          <w:szCs w:val="24"/>
-        </w:rPr>
-      </w:pPr>
-      <w:r>
-        <w:rPr>
-          <w:rFonts w:ascii="Arial" w:hAnsi="Arial" w:cs="Arial"/>
-          <w:sz w:val="24"/>
-          <w:szCs w:val="24"/>
-        </w:rPr>
-        <w:t>Cc:</w:t>
-      </w:r>
-    </w:p>
-    <w:p>
-      <w:pPr>
-        <w:tabs>
-          <w:tab w:val="left" w:pos="1134"/>
-        </w:tabs>
-        <w:rPr>
-          <w:rFonts w:ascii="Arial" w:hAnsi="Arial" w:cs="Arial"/>
-          <w:sz w:val="24"/>
-          <w:szCs w:val="24"/>
-        </w:rPr>
-      </w:pPr>
-      <w:r>
-        <w:rPr>
-          <w:rFonts w:ascii="Arial" w:hAnsi="Arial" w:cs="Arial"/>
-          <w:sz w:val="24"/>
-          <w:szCs w:val="24"/>
-        </w:rPr>
-        <w:lastRenderedPageBreak/>
-        <w:t>Bcc:</w:t>
-      </w:r>
-    </w:p>
-    <w:p>
-      <w:pPr>
-        <w:tabs>
-          <w:tab w:val="left" w:pos="1134"/>
-        </w:tabs>
-        <w:rPr>
-          <w:rFonts w:ascii="Arial" w:hAnsi="Arial" w:cs="Arial"/>
-          <w:sz w:val="24"/>
-          <w:szCs w:val="24"/>
-        </w:rPr>
-      </w:pPr>
-      <w:r>
-        <w:rPr>
-          <w:rFonts w:ascii="Arial" w:hAnsi="Arial" w:cs="Arial"/>
-          <w:sz w:val="24"/>
-          <w:szCs w:val="24"/>
-        </w:rPr>
-        <w:t>Subject: You were right.</w:t>
-      </w:r>
-    </w:p>
-    <w:p>
-      <w:pPr>
-        <w:tabs>
-          <w:tab w:val="left" w:pos="1134"/>
-        </w:tabs>
-        <w:rPr>
-          <w:rFonts w:ascii="Arial" w:hAnsi="Arial" w:cs="Arial"/>
-          <w:sz w:val="24"/>
-          <w:szCs w:val="24"/>
-        </w:rPr>
-      </w:pPr>
-      <w:r>
-        <w:rPr>
-          <w:rFonts w:ascii="Arial" w:hAnsi="Arial" w:cs="Arial"/>
-          <w:sz w:val="24"/>
-          <w:szCs w:val="24"/>
-        </w:rPr>
-        <w:t>Victoria,</w:t>
-      </w:r>
-    </w:p>
-    <w:p>
-      <w:pPr>
-        <w:tabs>
-          <w:tab w:val="left" w:pos="1134"/>
-        </w:tabs>
-        <w:rPr>
-          <w:rFonts w:ascii="Arial" w:hAnsi="Arial" w:cs="Arial"/>
-          <w:sz w:val="24"/>
-          <w:szCs w:val="24"/>
-        </w:rPr>
-      </w:pPr>
-      <w:r>
-        <w:rPr>
-          <w:rFonts w:ascii="Arial" w:hAnsi="Arial" w:cs="Arial"/>
-          <w:sz w:val="24"/>
-          <w:szCs w:val="24"/>
-        </w:rPr>
-        <w:t xml:space="preserve">I don’t know how you figured it out, but you were right. There’s been a sudden shift in </w:t>
-      </w:r>
-      <w:proofErr w:type="spellStart"/>
-      <w:r>
-        <w:rPr>
-          <w:rFonts w:ascii="Arial" w:hAnsi="Arial" w:cs="Arial"/>
-          <w:sz w:val="24"/>
-          <w:szCs w:val="24"/>
-        </w:rPr>
-        <w:t>Gantus’s</w:t>
-      </w:r>
-      <w:proofErr w:type="spellEnd"/>
-      <w:r>
-        <w:rPr>
-          <w:rFonts w:ascii="Arial" w:hAnsi="Arial" w:cs="Arial"/>
-          <w:sz w:val="24"/>
-          <w:szCs w:val="24"/>
-        </w:rPr>
-        <w:t xml:space="preserve"> space-time continuum. The source is unknown, but it’s for certain that someone, or something, has entered our world.</w:t>
-      </w:r>
-    </w:p>
-    <w:p>
-      <w:pPr>
-        <w:tabs>
-          <w:tab w:val="left" w:pos="1134"/>
-        </w:tabs>
-        <w:rPr>
-          <w:rFonts w:ascii="Arial" w:hAnsi="Arial" w:cs="Arial"/>
-          <w:sz w:val="24"/>
-          <w:szCs w:val="24"/>
-        </w:rPr>
-      </w:pPr>
-      <w:r>
-        <w:rPr>
-          <w:rFonts w:ascii="Arial" w:hAnsi="Arial" w:cs="Arial"/>
-          <w:sz w:val="24"/>
-          <w:szCs w:val="24"/>
-        </w:rPr>
-        <w:t>Now, the problem is that</w:t>
-      </w:r>
-      <w:r>
-        <w:rPr>
-          <w:rFonts w:ascii="Arial" w:hAnsi="Arial" w:cs="Arial"/>
-          <w:sz w:val="24"/>
-          <w:szCs w:val="24"/>
-        </w:rPr>
-        <w:t xml:space="preserve"> we don’t know where in the world this anomaly popped up.</w:t>
-      </w:r>
-    </w:p>
-    <w:p>
-      <w:pPr>
-        <w:tabs>
-          <w:tab w:val="left" w:pos="1134"/>
-        </w:tabs>
-        <w:rPr>
-          <w:rFonts w:ascii="Arial" w:hAnsi="Arial" w:cs="Arial"/>
-          <w:sz w:val="24"/>
-          <w:szCs w:val="24"/>
-        </w:rPr>
-      </w:pPr>
-      <w:r>
-        <w:rPr>
-          <w:rFonts w:ascii="Arial" w:hAnsi="Arial" w:cs="Arial"/>
-          <w:sz w:val="24"/>
-          <w:szCs w:val="24"/>
-        </w:rPr>
-        <w:t>How should we deal with this?</w:t>
-      </w:r>
-    </w:p>
-    <w:p>
-      <w:pPr>
-        <w:tabs>
-          <w:tab w:val="left" w:pos="1134"/>
-        </w:tabs>
-        <w:rPr>
-          <w:rFonts w:ascii="Arial" w:hAnsi="Arial" w:cs="Arial"/>
-          <w:sz w:val="24"/>
-          <w:szCs w:val="24"/>
-        </w:rPr>
-      </w:pPr>
-    </w:p>
-    <w:p>
-      <w:pPr>
-        <w:tabs>
-          <w:tab w:val="left" w:pos="1134"/>
-        </w:tabs>
-        <w:jc w:val="center"/>
-        <w:rPr>
-          <w:rFonts w:ascii="Arial" w:hAnsi="Arial" w:cs="Arial"/>
-          <w:b/>
-          <w:sz w:val="24"/>
-          <w:szCs w:val="24"/>
-        </w:rPr>
-      </w:pPr>
-      <w:r>
-        <w:rPr>
-          <w:rFonts w:ascii="Arial" w:hAnsi="Arial" w:cs="Arial"/>
-          <w:b/>
-          <w:sz w:val="24"/>
-          <w:szCs w:val="24"/>
-        </w:rPr>
-        <w:t>VICTORIA pa</w:t>
-      </w:r>
-      <w:r>
-        <w:rPr>
-          <w:rFonts w:ascii="Arial" w:hAnsi="Arial" w:cs="Arial"/>
-          <w:b/>
-          <w:sz w:val="24"/>
-          <w:szCs w:val="24"/>
-        </w:rPr>
-        <w:t>uses a bit. Blows out smoke, and starts typing a reply.</w:t>
-      </w:r>
-    </w:p>
-    <w:p>
-      <w:pPr>
-        <w:tabs>
-          <w:tab w:val="left" w:pos="1134"/>
-        </w:tabs>
-        <w:jc w:val="center"/>
-        <w:rPr>
-          <w:rFonts w:ascii="Arial" w:hAnsi="Arial" w:cs="Arial"/>
-          <w:b/>
-          <w:sz w:val="24"/>
-          <w:szCs w:val="24"/>
-        </w:rPr>
-      </w:pPr>
-    </w:p>
-    <w:p>
-      <w:pPr>
-        <w:tabs>
-          <w:tab w:val="left" w:pos="1134"/>
-        </w:tabs>
-        <w:rPr>
-          <w:rFonts w:ascii="Arial" w:hAnsi="Arial" w:cs="Arial"/>
-          <w:sz w:val="24"/>
-          <w:szCs w:val="24"/>
-        </w:rPr>
-      </w:pPr>
-      <w:r>
-        <w:rPr>
-          <w:rFonts w:ascii="Arial" w:hAnsi="Arial" w:cs="Arial"/>
-          <w:sz w:val="24"/>
-          <w:szCs w:val="24"/>
-        </w:rPr>
-        <w:t xml:space="preserve">To: </w:t>
-      </w:r>
-      <w:proofErr w:type="spellStart"/>
-      <w:r>
-        <w:rPr>
-          <w:rFonts w:ascii="Arial" w:hAnsi="Arial" w:cs="Arial"/>
-          <w:sz w:val="24"/>
-          <w:szCs w:val="24"/>
-        </w:rPr>
-        <w:t>Inquisitorium</w:t>
-      </w:r>
-      <w:proofErr w:type="spellEnd"/>
-      <w:r>
-        <w:rPr>
-          <w:rFonts w:ascii="Arial" w:hAnsi="Arial" w:cs="Arial"/>
-          <w:sz w:val="24"/>
-          <w:szCs w:val="24"/>
-        </w:rPr>
-        <w:t xml:space="preserve"> A (</w:t>
+        <w:t>From: Inquisitorium A (</w:t>
       </w:r>
       <w:hyperlink r:id="rId7" w:history="1">
         <w:r>
@@ -1571,27 +1153,255 @@
           <w:sz w:val="24"/>
           <w:szCs w:val="24"/>
         </w:rPr>
-        <w:t xml:space="preserve">From: Victoria </w:t>
-      </w:r>
-      <w:proofErr w:type="spellStart"/>
-      <w:r>
-        <w:rPr>
-          <w:rFonts w:ascii="Arial" w:hAnsi="Arial" w:cs="Arial"/>
-          <w:sz w:val="24"/>
-          <w:szCs w:val="24"/>
-        </w:rPr>
-        <w:t>Aressus</w:t>
-      </w:r>
-      <w:proofErr w:type="spellEnd"/>
-      <w:r>
-        <w:rPr>
-          <w:rFonts w:ascii="Arial" w:hAnsi="Arial" w:cs="Arial"/>
-          <w:sz w:val="24"/>
-          <w:szCs w:val="24"/>
-        </w:rPr>
-        <w:t xml:space="preserve"> (</w:t>
+        <w:t>Cc:</w:t>
+      </w:r>
+    </w:p>
+    <w:p>
+      <w:pPr>
+        <w:tabs>
+          <w:tab w:val="left" w:pos="1134"/>
+        </w:tabs>
+        <w:rPr>
+          <w:rFonts w:ascii="Arial" w:hAnsi="Arial" w:cs="Arial"/>
+          <w:sz w:val="24"/>
+          <w:szCs w:val="24"/>
+        </w:rPr>
+      </w:pPr>
+      <w:r>
+        <w:rPr>
+          <w:rFonts w:ascii="Arial" w:hAnsi="Arial" w:cs="Arial"/>
+          <w:sz w:val="24"/>
+          <w:szCs w:val="24"/>
+        </w:rPr>
+        <w:lastRenderedPageBreak/>
+        <w:t>Bcc:</w:t>
+      </w:r>
+    </w:p>
+    <w:p>
+      <w:pPr>
+        <w:tabs>
+          <w:tab w:val="left" w:pos="1134"/>
+        </w:tabs>
+        <w:rPr>
+          <w:rFonts w:ascii="Arial" w:hAnsi="Arial" w:cs="Arial"/>
+          <w:sz w:val="24"/>
+          <w:szCs w:val="24"/>
+        </w:rPr>
+      </w:pPr>
+      <w:r>
+        <w:rPr>
+          <w:rFonts w:ascii="Arial" w:hAnsi="Arial" w:cs="Arial"/>
+          <w:sz w:val="24"/>
+          <w:szCs w:val="24"/>
+        </w:rPr>
+        <w:t>Subject: You were right.</w:t>
+      </w:r>
+    </w:p>
+    <w:p>
+      <w:pPr>
+        <w:tabs>
+          <w:tab w:val="left" w:pos="1134"/>
+        </w:tabs>
+        <w:rPr>
+          <w:rFonts w:ascii="Arial" w:hAnsi="Arial" w:cs="Arial"/>
+          <w:sz w:val="24"/>
+          <w:szCs w:val="24"/>
+        </w:rPr>
+      </w:pPr>
+      <w:r>
+        <w:rPr>
+          <w:rFonts w:ascii="Arial" w:hAnsi="Arial" w:cs="Arial"/>
+          <w:sz w:val="24"/>
+          <w:szCs w:val="24"/>
+        </w:rPr>
+        <w:t>Victoria,</w:t>
+      </w:r>
+    </w:p>
+    <w:p>
+      <w:pPr>
+        <w:tabs>
+          <w:tab w:val="left" w:pos="1134"/>
+        </w:tabs>
+        <w:rPr>
+          <w:rFonts w:ascii="Arial" w:hAnsi="Arial" w:cs="Arial"/>
+          <w:sz w:val="24"/>
+          <w:szCs w:val="24"/>
+        </w:rPr>
+      </w:pPr>
+      <w:r>
+        <w:rPr>
+          <w:rFonts w:ascii="Arial" w:hAnsi="Arial" w:cs="Arial"/>
+          <w:sz w:val="24"/>
+          <w:szCs w:val="24"/>
+        </w:rPr>
+        <w:t>I don’t know how you figured it out, but you were right. There’s been a sudden shift in Gantus’s space-time continuum. The source is unknown, but it’s for certain that someone, or something, has entered our world.</w:t>
+      </w:r>
+    </w:p>
+    <w:p>
+      <w:pPr>
+        <w:tabs>
+          <w:tab w:val="left" w:pos="1134"/>
+        </w:tabs>
+        <w:rPr>
+          <w:rFonts w:ascii="Arial" w:hAnsi="Arial" w:cs="Arial"/>
+          <w:sz w:val="24"/>
+          <w:szCs w:val="24"/>
+        </w:rPr>
+      </w:pPr>
+      <w:r>
+        <w:rPr>
+          <w:rFonts w:ascii="Arial" w:hAnsi="Arial" w:cs="Arial"/>
+          <w:sz w:val="24"/>
+          <w:szCs w:val="24"/>
+        </w:rPr>
+        <w:t>Now, the problem is that</w:t>
+      </w:r>
+      <w:r>
+        <w:rPr>
+          <w:rFonts w:ascii="Arial" w:hAnsi="Arial" w:cs="Arial"/>
+          <w:sz w:val="24"/>
+          <w:szCs w:val="24"/>
+        </w:rPr>
+        <w:t xml:space="preserve"> we don’t know where in the world this anomaly popped up.</w:t>
+      </w:r>
+    </w:p>
+    <w:p>
+      <w:pPr>
+        <w:tabs>
+          <w:tab w:val="left" w:pos="1134"/>
+        </w:tabs>
+        <w:rPr>
+          <w:rFonts w:ascii="Arial" w:hAnsi="Arial" w:cs="Arial"/>
+          <w:sz w:val="24"/>
+          <w:szCs w:val="24"/>
+        </w:rPr>
+      </w:pPr>
+      <w:r>
+        <w:rPr>
+          <w:rFonts w:ascii="Arial" w:hAnsi="Arial" w:cs="Arial"/>
+          <w:sz w:val="24"/>
+          <w:szCs w:val="24"/>
+        </w:rPr>
+        <w:t>How should we deal with this?</w:t>
+      </w:r>
+    </w:p>
+    <w:p>
+      <w:pPr>
+        <w:tabs>
+          <w:tab w:val="left" w:pos="1134"/>
+        </w:tabs>
+        <w:rPr>
+          <w:rFonts w:ascii="Arial" w:hAnsi="Arial" w:cs="Arial"/>
+          <w:sz w:val="24"/>
+          <w:szCs w:val="24"/>
+        </w:rPr>
+      </w:pPr>
+    </w:p>
+    <w:p>
+      <w:pPr>
+        <w:tabs>
+          <w:tab w:val="left" w:pos="1134"/>
+        </w:tabs>
+        <w:jc w:val="center"/>
+        <w:rPr>
+          <w:rFonts w:ascii="Arial" w:hAnsi="Arial" w:cs="Arial"/>
+          <w:b/>
+          <w:sz w:val="24"/>
+          <w:szCs w:val="24"/>
+        </w:rPr>
+      </w:pPr>
+      <w:r>
+        <w:rPr>
+          <w:rFonts w:ascii="Arial" w:hAnsi="Arial" w:cs="Arial"/>
+          <w:b/>
+          <w:sz w:val="24"/>
+          <w:szCs w:val="24"/>
+        </w:rPr>
+        <w:t>VICTORIA pa</w:t>
+      </w:r>
+      <w:r>
+        <w:rPr>
+          <w:rFonts w:ascii="Arial" w:hAnsi="Arial" w:cs="Arial"/>
+          <w:b/>
+          <w:sz w:val="24"/>
+          <w:szCs w:val="24"/>
+        </w:rPr>
+        <w:t>uses a bit. Blows out smoke, and starts typing a reply.</w:t>
+      </w:r>
+    </w:p>
+    <w:p>
+      <w:pPr>
+        <w:tabs>
+          <w:tab w:val="left" w:pos="1134"/>
+        </w:tabs>
+        <w:jc w:val="center"/>
+        <w:rPr>
+          <w:rFonts w:ascii="Arial" w:hAnsi="Arial" w:cs="Arial"/>
+          <w:b/>
+          <w:sz w:val="24"/>
+          <w:szCs w:val="24"/>
+        </w:rPr>
+      </w:pPr>
+    </w:p>
+    <w:p>
+      <w:pPr>
+        <w:tabs>
+          <w:tab w:val="left" w:pos="1134"/>
+        </w:tabs>
+        <w:rPr>
+          <w:rFonts w:ascii="Arial" w:hAnsi="Arial" w:cs="Arial"/>
+          <w:sz w:val="24"/>
+          <w:szCs w:val="24"/>
+        </w:rPr>
+      </w:pPr>
+      <w:r>
+        <w:rPr>
+          <w:rFonts w:ascii="Arial" w:hAnsi="Arial" w:cs="Arial"/>
+          <w:sz w:val="24"/>
+          <w:szCs w:val="24"/>
+        </w:rPr>
+        <w:t>To: Inquisitorium A (</w:t>
       </w:r>
       <w:hyperlink r:id="rId8" w:history="1">
+        <w:r>
+          <w:rPr>
+            <w:rStyle w:val="Hyperlink"/>
+            <w:rFonts w:ascii="Arial" w:hAnsi="Arial" w:cs="Arial"/>
+            <w:sz w:val="24"/>
+            <w:szCs w:val="24"/>
+          </w:rPr>
+          <w:t>inqa@coven.ish</w:t>
+        </w:r>
+      </w:hyperlink>
+      <w:r>
+        <w:rPr>
+          <w:rFonts w:ascii="Arial" w:hAnsi="Arial" w:cs="Arial"/>
+          <w:sz w:val="24"/>
+          <w:szCs w:val="24"/>
+        </w:rPr>
+        <w:t>)</w:t>
+      </w:r>
+    </w:p>
+    <w:p>
+      <w:pPr>
+        <w:tabs>
+          <w:tab w:val="left" w:pos="1134"/>
+        </w:tabs>
+        <w:rPr>
+          <w:rFonts w:ascii="Arial" w:hAnsi="Arial" w:cs="Arial"/>
+          <w:sz w:val="24"/>
+          <w:szCs w:val="24"/>
+        </w:rPr>
+      </w:pPr>
+      <w:r>
+        <w:rPr>
+          <w:rFonts w:ascii="Arial" w:hAnsi="Arial" w:cs="Arial"/>
+          <w:sz w:val="24"/>
+          <w:szCs w:val="24"/>
+        </w:rPr>
+        <w:t>From: Victoria Aressus (</w:t>
+      </w:r>
+      <w:hyperlink r:id="rId9" w:history="1">
         <w:r>
           <w:rPr>
             <w:rStyle w:val="Hyperlink"/>
@@ -1688,25 +1498,7 @@
           <w:sz w:val="24"/>
           <w:szCs w:val="24"/>
         </w:rPr>
-        <w:t xml:space="preserve">I’ve already sent someone out to look for him: some jackass bum of a </w:t>
-      </w:r>
-      <w:proofErr w:type="spellStart"/>
-      <w:r>
-        <w:rPr>
-          <w:rFonts w:ascii="Arial" w:hAnsi="Arial" w:cs="Arial"/>
-          <w:sz w:val="24"/>
-          <w:szCs w:val="24"/>
-        </w:rPr>
-        <w:t>merc</w:t>
-      </w:r>
-      <w:proofErr w:type="spellEnd"/>
-      <w:r>
-        <w:rPr>
-          <w:rFonts w:ascii="Arial" w:hAnsi="Arial" w:cs="Arial"/>
-          <w:sz w:val="24"/>
-          <w:szCs w:val="24"/>
-        </w:rPr>
-        <w:t xml:space="preserve"> who happened to be looking for a job. Besides that, no one else really wants to take it.</w:t>
+        <w:t>I’ve already sent someone out to look for him: some jackass bum of a merc who happened to be looking for a job. Besides that, no one else really wants to take it.</w:t>
       </w:r>
     </w:p>
     <w:p>
@@ -1879,19 +1671,8 @@
           <w:szCs w:val="24"/>
         </w:rPr>
         <w:lastRenderedPageBreak/>
-        <w:t>Scene: Bar-</w:t>
-      </w:r>
-      <w:proofErr w:type="spellStart"/>
-      <w:r>
-        <w:rPr>
-          <w:rFonts w:ascii="Arial" w:hAnsi="Arial" w:cs="Arial"/>
-          <w:b/>
-          <w:sz w:val="24"/>
-          <w:szCs w:val="24"/>
-        </w:rPr>
-        <w:t>Oniel</w:t>
-      </w:r>
-      <w:proofErr w:type="spellEnd"/>
+        <w:t>Scene: Bar-Oniel</w:t>
+      </w:r>
       <w:r>
         <w:rPr>
           <w:rFonts w:ascii="Arial" w:hAnsi="Arial" w:cs="Arial"/>
@@ -1931,39 +1712,531 @@
           <w:sz w:val="24"/>
           <w:szCs w:val="24"/>
         </w:rPr>
-        <w:t>EMPEROR AUGUSTUS raises his scepter before SOREN and THURIAN as they bow to the monarch and turn their backs on him. As the two faithful soldiers of Bar-</w:t>
-      </w:r>
-      <w:proofErr w:type="spellStart"/>
-      <w:r>
-        <w:rPr>
-          <w:rFonts w:ascii="Arial" w:hAnsi="Arial" w:cs="Arial"/>
-          <w:b/>
-          <w:sz w:val="24"/>
-          <w:szCs w:val="24"/>
-        </w:rPr>
-        <w:t>Oniel</w:t>
-      </w:r>
-      <w:proofErr w:type="spellEnd"/>
-      <w:r>
-        <w:rPr>
-          <w:rFonts w:ascii="Arial" w:hAnsi="Arial" w:cs="Arial"/>
-          <w:b/>
-          <w:sz w:val="24"/>
-          <w:szCs w:val="24"/>
-        </w:rPr>
-        <w:t xml:space="preserve"> leave for their mission, SOREN turned to take one last look at the emperor as his rubbed on the scepter’s ball </w:t>
-      </w:r>
-      <w:proofErr w:type="spellStart"/>
-      <w:r>
-        <w:rPr>
-          <w:rFonts w:ascii="Arial" w:hAnsi="Arial" w:cs="Arial"/>
-          <w:b/>
-          <w:sz w:val="24"/>
-          <w:szCs w:val="24"/>
-        </w:rPr>
-        <w:t>forbodingly</w:t>
-      </w:r>
-      <w:proofErr w:type="spellEnd"/>
+        <w:t>EMPEROR AUGUSTUS raises his scepter before SOREN and THURIAN as they bow to the monarch and turn their backs on him. As the two faithful soldiers of Bar-Oniel leave for their mission, SOREN turned to take one last look at the emperor as his rubbed on the scepter’s ball forbodingly.</w:t>
+      </w:r>
+    </w:p>
+    <w:p>
+      <w:pPr>
+        <w:tabs>
+          <w:tab w:val="left" w:pos="2127"/>
+        </w:tabs>
+        <w:rPr>
+          <w:rFonts w:ascii="Arial" w:hAnsi="Arial" w:cs="Arial"/>
+          <w:b/>
+          <w:sz w:val="24"/>
+          <w:szCs w:val="24"/>
+        </w:rPr>
+      </w:pPr>
+    </w:p>
+    <w:p>
+      <w:pPr>
+        <w:tabs>
+          <w:tab w:val="left" w:pos="2127"/>
+        </w:tabs>
+        <w:jc w:val="center"/>
+        <w:rPr>
+          <w:rFonts w:ascii="Arial" w:hAnsi="Arial" w:cs="Arial"/>
+          <w:b/>
+          <w:sz w:val="24"/>
+          <w:szCs w:val="24"/>
+        </w:rPr>
+      </w:pPr>
+      <w:r>
+        <w:rPr>
+          <w:rFonts w:ascii="Arial" w:hAnsi="Arial" w:cs="Arial"/>
+          <w:b/>
+          <w:sz w:val="24"/>
+          <w:szCs w:val="24"/>
+        </w:rPr>
+        <w:t>MEANWHILE…</w:t>
+      </w:r>
+    </w:p>
+    <w:p>
+      <w:pPr>
+        <w:tabs>
+          <w:tab w:val="left" w:pos="2127"/>
+        </w:tabs>
+        <w:jc w:val="center"/>
+        <w:rPr>
+          <w:rFonts w:ascii="Arial" w:hAnsi="Arial" w:cs="Arial"/>
+          <w:b/>
+          <w:sz w:val="24"/>
+          <w:szCs w:val="24"/>
+        </w:rPr>
+      </w:pPr>
+    </w:p>
+    <w:p>
+      <w:pPr>
+        <w:tabs>
+          <w:tab w:val="left" w:pos="2127"/>
+        </w:tabs>
+        <w:jc w:val="center"/>
+        <w:rPr>
+          <w:rFonts w:ascii="Arial" w:hAnsi="Arial" w:cs="Arial"/>
+          <w:b/>
+          <w:sz w:val="24"/>
+          <w:szCs w:val="24"/>
+        </w:rPr>
+      </w:pPr>
+      <w:r>
+        <w:rPr>
+          <w:rFonts w:ascii="Arial" w:hAnsi="Arial" w:cs="Arial"/>
+          <w:b/>
+          <w:sz w:val="24"/>
+          <w:szCs w:val="24"/>
+        </w:rPr>
+        <w:t>Scene: Bar-Oniel, the Church of Yfadna: a white marble hall with rows of pews and an altar in front, with a white statue of a beautiful goddess wielding a sword beaming down over the expanse.</w:t>
+      </w:r>
+    </w:p>
+    <w:p>
+      <w:pPr>
+        <w:tabs>
+          <w:tab w:val="left" w:pos="2127"/>
+        </w:tabs>
+        <w:jc w:val="center"/>
+        <w:rPr>
+          <w:rFonts w:ascii="Arial" w:hAnsi="Arial" w:cs="Arial"/>
+          <w:b/>
+          <w:sz w:val="24"/>
+          <w:szCs w:val="24"/>
+        </w:rPr>
+      </w:pPr>
+      <w:r>
+        <w:rPr>
+          <w:rFonts w:ascii="Arial" w:hAnsi="Arial" w:cs="Arial"/>
+          <w:b/>
+          <w:sz w:val="24"/>
+          <w:szCs w:val="24"/>
+        </w:rPr>
+        <w:t>RASTEENA kneels and prays before the statue, and looks up into the dim light of the stained glass over the statue.</w:t>
+      </w:r>
+    </w:p>
+    <w:p>
+      <w:pPr>
+        <w:tabs>
+          <w:tab w:val="left" w:pos="2127"/>
+        </w:tabs>
+        <w:jc w:val="center"/>
+        <w:rPr>
+          <w:rFonts w:ascii="Arial" w:hAnsi="Arial" w:cs="Arial"/>
+          <w:b/>
+          <w:sz w:val="24"/>
+          <w:szCs w:val="24"/>
+        </w:rPr>
+      </w:pPr>
+    </w:p>
+    <w:p>
+      <w:pPr>
+        <w:tabs>
+          <w:tab w:val="left" w:pos="2127"/>
+        </w:tabs>
+        <w:jc w:val="center"/>
+        <w:rPr>
+          <w:rFonts w:ascii="Arial" w:hAnsi="Arial" w:cs="Arial"/>
+          <w:b/>
+          <w:sz w:val="24"/>
+          <w:szCs w:val="24"/>
+        </w:rPr>
+      </w:pPr>
+      <w:r>
+        <w:rPr>
+          <w:rFonts w:ascii="Arial" w:hAnsi="Arial" w:cs="Arial"/>
+          <w:b/>
+          <w:sz w:val="24"/>
+          <w:szCs w:val="24"/>
+        </w:rPr>
+        <w:t>MEANWHILE…</w:t>
+      </w:r>
+    </w:p>
+    <w:p>
+      <w:pPr>
+        <w:tabs>
+          <w:tab w:val="left" w:pos="2127"/>
+        </w:tabs>
+        <w:jc w:val="center"/>
+        <w:rPr>
+          <w:rFonts w:ascii="Arial" w:hAnsi="Arial" w:cs="Arial"/>
+          <w:b/>
+          <w:sz w:val="24"/>
+          <w:szCs w:val="24"/>
+        </w:rPr>
+      </w:pPr>
+    </w:p>
+    <w:p>
+      <w:pPr>
+        <w:tabs>
+          <w:tab w:val="left" w:pos="2127"/>
+        </w:tabs>
+        <w:jc w:val="center"/>
+        <w:rPr>
+          <w:rFonts w:ascii="Arial" w:hAnsi="Arial" w:cs="Arial"/>
+          <w:b/>
+          <w:sz w:val="24"/>
+          <w:szCs w:val="24"/>
+        </w:rPr>
+      </w:pPr>
+      <w:r>
+        <w:rPr>
+          <w:rFonts w:ascii="Arial" w:hAnsi="Arial" w:cs="Arial"/>
+          <w:b/>
+          <w:sz w:val="24"/>
+          <w:szCs w:val="24"/>
+        </w:rPr>
+        <w:t>Scene: Kingdom of Kaful</w:t>
+      </w:r>
+      <w:r>
+        <w:rPr>
+          <w:rFonts w:ascii="Arial" w:hAnsi="Arial" w:cs="Arial"/>
+          <w:b/>
+          <w:sz w:val="24"/>
+          <w:szCs w:val="24"/>
+        </w:rPr>
+        <w:t xml:space="preserve">, </w:t>
+      </w:r>
+      <w:r>
+        <w:rPr>
+          <w:rFonts w:ascii="Arial" w:hAnsi="Arial" w:cs="Arial"/>
+          <w:b/>
+          <w:sz w:val="24"/>
+          <w:szCs w:val="24"/>
+        </w:rPr>
+        <w:t>Maryam</w:t>
+      </w:r>
+      <w:r>
+        <w:rPr>
+          <w:rFonts w:ascii="Arial" w:hAnsi="Arial" w:cs="Arial"/>
+          <w:b/>
+          <w:sz w:val="24"/>
+          <w:szCs w:val="24"/>
+        </w:rPr>
+        <w:t xml:space="preserve">’s House: a small </w:t>
+      </w:r>
+      <w:r>
+        <w:rPr>
+          <w:rFonts w:ascii="Arial" w:hAnsi="Arial" w:cs="Arial"/>
+          <w:b/>
+          <w:sz w:val="24"/>
+          <w:szCs w:val="24"/>
+        </w:rPr>
+        <w:t>sand-colored square unit</w:t>
+      </w:r>
+    </w:p>
+    <w:p>
+      <w:pPr>
+        <w:tabs>
+          <w:tab w:val="left" w:pos="2127"/>
+        </w:tabs>
+        <w:jc w:val="center"/>
+        <w:rPr>
+          <w:rFonts w:ascii="Arial" w:hAnsi="Arial" w:cs="Arial"/>
+          <w:b/>
+          <w:sz w:val="24"/>
+          <w:szCs w:val="24"/>
+        </w:rPr>
+      </w:pPr>
+      <w:r>
+        <w:rPr>
+          <w:rFonts w:ascii="Arial" w:hAnsi="Arial" w:cs="Arial"/>
+          <w:b/>
+          <w:sz w:val="24"/>
+          <w:szCs w:val="24"/>
+        </w:rPr>
+        <w:t>FAROUQ</w:t>
+      </w:r>
+      <w:r>
+        <w:rPr>
+          <w:rFonts w:ascii="Arial" w:hAnsi="Arial" w:cs="Arial"/>
+          <w:b/>
+          <w:sz w:val="24"/>
+          <w:szCs w:val="24"/>
+        </w:rPr>
+        <w:t xml:space="preserve"> take a cautious step forward.</w:t>
+      </w:r>
+      <w:r>
+        <w:rPr>
+          <w:rFonts w:ascii="Arial" w:hAnsi="Arial" w:cs="Arial"/>
+          <w:b/>
+          <w:sz w:val="24"/>
+          <w:szCs w:val="24"/>
+        </w:rPr>
+        <w:t xml:space="preserve"> MARYAM swipes at the air menacingly, supposedly </w:t>
+      </w:r>
+      <w:r>
+        <w:rPr>
+          <w:rFonts w:ascii="Arial" w:hAnsi="Arial" w:cs="Arial"/>
+          <w:b/>
+          <w:sz w:val="24"/>
+          <w:szCs w:val="24"/>
+        </w:rPr>
+        <w:t xml:space="preserve">telling him to stay away. FAROUQ </w:t>
+      </w:r>
+      <w:r>
+        <w:rPr>
+          <w:rFonts w:ascii="Arial" w:hAnsi="Arial" w:cs="Arial"/>
+          <w:b/>
+          <w:sz w:val="24"/>
+          <w:szCs w:val="24"/>
+        </w:rPr>
+        <w:t xml:space="preserve">steps back, and </w:t>
+      </w:r>
+      <w:r>
+        <w:rPr>
+          <w:rFonts w:ascii="Arial" w:hAnsi="Arial" w:cs="Arial"/>
+          <w:b/>
+          <w:sz w:val="24"/>
+          <w:szCs w:val="24"/>
+        </w:rPr>
+        <w:t xml:space="preserve">is downcast. A girl next to him, LYUBA, </w:t>
+      </w:r>
+      <w:r>
+        <w:rPr>
+          <w:rFonts w:ascii="Arial" w:hAnsi="Arial" w:cs="Arial"/>
+          <w:b/>
+          <w:sz w:val="24"/>
+          <w:szCs w:val="24"/>
+        </w:rPr>
+        <w:t>walks up to him, unsure of their fate as prison escapees.</w:t>
+      </w:r>
+    </w:p>
+    <w:p>
+      <w:pPr>
+        <w:tabs>
+          <w:tab w:val="left" w:pos="2127"/>
+        </w:tabs>
+        <w:jc w:val="center"/>
+        <w:rPr>
+          <w:rFonts w:ascii="Arial" w:hAnsi="Arial" w:cs="Arial"/>
+          <w:b/>
+          <w:sz w:val="24"/>
+          <w:szCs w:val="24"/>
+        </w:rPr>
+      </w:pPr>
+    </w:p>
+    <w:p>
+      <w:pPr>
+        <w:tabs>
+          <w:tab w:val="left" w:pos="2127"/>
+        </w:tabs>
+        <w:jc w:val="center"/>
+        <w:rPr>
+          <w:rFonts w:ascii="Arial" w:hAnsi="Arial" w:cs="Arial"/>
+          <w:b/>
+          <w:sz w:val="24"/>
+          <w:szCs w:val="24"/>
+        </w:rPr>
+      </w:pPr>
+      <w:r>
+        <w:rPr>
+          <w:rFonts w:ascii="Arial" w:hAnsi="Arial" w:cs="Arial"/>
+          <w:b/>
+          <w:sz w:val="24"/>
+          <w:szCs w:val="24"/>
+        </w:rPr>
+        <w:t>MEANWHILE…</w:t>
+      </w:r>
+    </w:p>
+    <w:p>
+      <w:pPr>
+        <w:tabs>
+          <w:tab w:val="left" w:pos="2127"/>
+        </w:tabs>
+        <w:jc w:val="center"/>
+        <w:rPr>
+          <w:rFonts w:ascii="Arial" w:hAnsi="Arial" w:cs="Arial"/>
+          <w:b/>
+          <w:sz w:val="24"/>
+          <w:szCs w:val="24"/>
+        </w:rPr>
+      </w:pPr>
+    </w:p>
+    <w:p>
+      <w:pPr>
+        <w:tabs>
+          <w:tab w:val="left" w:pos="2127"/>
+        </w:tabs>
+        <w:jc w:val="center"/>
+        <w:rPr>
+          <w:rFonts w:ascii="Arial" w:hAnsi="Arial" w:cs="Arial"/>
+          <w:b/>
+          <w:sz w:val="24"/>
+          <w:szCs w:val="24"/>
+        </w:rPr>
+      </w:pPr>
+      <w:r>
+        <w:rPr>
+          <w:rFonts w:ascii="Arial" w:hAnsi="Arial" w:cs="Arial"/>
+          <w:b/>
+          <w:sz w:val="24"/>
+          <w:szCs w:val="24"/>
+        </w:rPr>
+        <w:t>Scene: Kingdom of Kaful, Rooftops: flat roofs of houses with trapdoors that lead down into households.</w:t>
+      </w:r>
+    </w:p>
+    <w:p>
+      <w:pPr>
+        <w:tabs>
+          <w:tab w:val="left" w:pos="2127"/>
+        </w:tabs>
+        <w:jc w:val="center"/>
+        <w:rPr>
+          <w:rFonts w:ascii="Arial" w:hAnsi="Arial" w:cs="Arial"/>
+          <w:b/>
+          <w:sz w:val="24"/>
+          <w:szCs w:val="24"/>
+        </w:rPr>
+      </w:pPr>
+      <w:r>
+        <w:rPr>
+          <w:rFonts w:ascii="Arial" w:hAnsi="Arial" w:cs="Arial"/>
+          <w:b/>
+          <w:sz w:val="24"/>
+          <w:szCs w:val="24"/>
+        </w:rPr>
+        <w:t>KHAYANA</w:t>
+      </w:r>
+      <w:r>
+        <w:rPr>
+          <w:rFonts w:ascii="Arial" w:hAnsi="Arial" w:cs="Arial"/>
+          <w:b/>
+          <w:sz w:val="24"/>
+          <w:szCs w:val="24"/>
+        </w:rPr>
+        <w:t xml:space="preserve"> jumps through the rooftops as she is determined to finish a contract.</w:t>
+      </w:r>
+    </w:p>
+    <w:p>
+      <w:pPr>
+        <w:tabs>
+          <w:tab w:val="left" w:pos="2127"/>
+        </w:tabs>
+        <w:jc w:val="center"/>
+        <w:rPr>
+          <w:rFonts w:ascii="Arial" w:hAnsi="Arial" w:cs="Arial"/>
+          <w:b/>
+          <w:sz w:val="24"/>
+          <w:szCs w:val="24"/>
+        </w:rPr>
+      </w:pPr>
+    </w:p>
+    <w:p>
+      <w:pPr>
+        <w:tabs>
+          <w:tab w:val="left" w:pos="2127"/>
+        </w:tabs>
+        <w:jc w:val="center"/>
+        <w:rPr>
+          <w:rFonts w:ascii="Arial" w:hAnsi="Arial" w:cs="Arial"/>
+          <w:b/>
+          <w:sz w:val="24"/>
+          <w:szCs w:val="24"/>
+        </w:rPr>
+      </w:pPr>
+      <w:r>
+        <w:rPr>
+          <w:rFonts w:ascii="Arial" w:hAnsi="Arial" w:cs="Arial"/>
+          <w:b/>
+          <w:sz w:val="24"/>
+          <w:szCs w:val="24"/>
+        </w:rPr>
+        <w:t>MEANWHILE…</w:t>
+      </w:r>
+    </w:p>
+    <w:p>
+      <w:pPr>
+        <w:tabs>
+          <w:tab w:val="left" w:pos="2127"/>
+        </w:tabs>
+        <w:jc w:val="center"/>
+        <w:rPr>
+          <w:rFonts w:ascii="Arial" w:hAnsi="Arial" w:cs="Arial"/>
+          <w:b/>
+          <w:sz w:val="24"/>
+          <w:szCs w:val="24"/>
+        </w:rPr>
+      </w:pPr>
+      <w:r>
+        <w:rPr>
+          <w:rFonts w:ascii="Arial" w:hAnsi="Arial" w:cs="Arial"/>
+          <w:b/>
+          <w:sz w:val="24"/>
+          <w:szCs w:val="24"/>
+        </w:rPr>
+        <w:lastRenderedPageBreak/>
+        <w:t>Scene: Kingdom of Kaful</w:t>
+      </w:r>
+      <w:r>
+        <w:rPr>
+          <w:rFonts w:ascii="Arial" w:hAnsi="Arial" w:cs="Arial"/>
+          <w:b/>
+          <w:sz w:val="24"/>
+          <w:szCs w:val="24"/>
+        </w:rPr>
+        <w:t>, the Judge-Sal, a magnificent Sky Barge used by the Gillnetters for their pirating stash and base of operations.</w:t>
+      </w:r>
+    </w:p>
+    <w:p>
+      <w:pPr>
+        <w:tabs>
+          <w:tab w:val="left" w:pos="2127"/>
+        </w:tabs>
+        <w:jc w:val="center"/>
+        <w:rPr>
+          <w:rFonts w:ascii="Arial" w:hAnsi="Arial" w:cs="Arial"/>
+          <w:b/>
+          <w:sz w:val="24"/>
+          <w:szCs w:val="24"/>
+        </w:rPr>
+      </w:pPr>
+      <w:r>
+        <w:rPr>
+          <w:rFonts w:ascii="Arial" w:hAnsi="Arial" w:cs="Arial"/>
+          <w:b/>
+          <w:sz w:val="24"/>
+          <w:szCs w:val="24"/>
+        </w:rPr>
+        <w:t xml:space="preserve">MALAKAR stands stately on the bow of the ship, </w:t>
+      </w:r>
+      <w:r>
+        <w:rPr>
+          <w:rFonts w:ascii="Arial" w:hAnsi="Arial" w:cs="Arial"/>
+          <w:b/>
+          <w:sz w:val="24"/>
+          <w:szCs w:val="24"/>
+        </w:rPr>
+        <w:t>cutlass in hand, as he practices his slashing forms. Unbeknownst to him below, at the port, KASIM watches threateningly, waiting for the perfect chance to eradicate him and the whole of the pirating world.</w:t>
+      </w:r>
+    </w:p>
+    <w:p>
+      <w:pPr>
+        <w:tabs>
+          <w:tab w:val="left" w:pos="1134"/>
+        </w:tabs>
+        <w:jc w:val="center"/>
+        <w:rPr>
+          <w:rFonts w:ascii="Arial" w:hAnsi="Arial" w:cs="Arial"/>
+          <w:b/>
+          <w:sz w:val="24"/>
+          <w:szCs w:val="24"/>
+        </w:rPr>
+      </w:pPr>
+      <w:r>
+        <w:rPr>
+          <w:rFonts w:ascii="Arial" w:hAnsi="Arial" w:cs="Arial"/>
+          <w:b/>
+          <w:sz w:val="24"/>
+          <w:szCs w:val="24"/>
+        </w:rPr>
+        <w:t xml:space="preserve">Scene: </w:t>
+      </w:r>
+      <w:r>
+        <w:rPr>
+          <w:rFonts w:ascii="Arial" w:hAnsi="Arial" w:cs="Arial"/>
+          <w:b/>
+          <w:sz w:val="24"/>
+          <w:szCs w:val="24"/>
+        </w:rPr>
+        <w:t>Pan out from the center of the continent. From the sky, a lone figure slowly hurtles down into the earth</w:t>
+      </w:r>
       <w:r>
         <w:rPr>
           <w:rFonts w:ascii="Arial" w:hAnsi="Arial" w:cs="Arial"/>
@@ -1977,336 +2250,353 @@
     <w:p>
       <w:pPr>
         <w:tabs>
-          <w:tab w:val="left" w:pos="2127"/>
-        </w:tabs>
-        <w:rPr>
-          <w:rFonts w:ascii="Arial" w:hAnsi="Arial" w:cs="Arial"/>
-          <w:b/>
-          <w:sz w:val="24"/>
-          <w:szCs w:val="24"/>
-        </w:rPr>
-      </w:pPr>
-    </w:p>
-    <w:p>
-      <w:pPr>
-        <w:tabs>
-          <w:tab w:val="left" w:pos="2127"/>
-        </w:tabs>
-        <w:jc w:val="center"/>
-        <w:rPr>
-          <w:rFonts w:ascii="Arial" w:hAnsi="Arial" w:cs="Arial"/>
-          <w:b/>
-          <w:sz w:val="24"/>
-          <w:szCs w:val="24"/>
-        </w:rPr>
-      </w:pPr>
-      <w:r>
-        <w:rPr>
-          <w:rFonts w:ascii="Arial" w:hAnsi="Arial" w:cs="Arial"/>
-          <w:b/>
-          <w:sz w:val="24"/>
-          <w:szCs w:val="24"/>
-        </w:rPr>
-        <w:t>MEANWHILE…</w:t>
-      </w:r>
-    </w:p>
-    <w:p>
-      <w:pPr>
-        <w:tabs>
-          <w:tab w:val="left" w:pos="2127"/>
-        </w:tabs>
-        <w:jc w:val="center"/>
-        <w:rPr>
-          <w:rFonts w:ascii="Arial" w:hAnsi="Arial" w:cs="Arial"/>
-          <w:b/>
-          <w:sz w:val="24"/>
-          <w:szCs w:val="24"/>
-        </w:rPr>
-      </w:pPr>
-    </w:p>
-    <w:p>
-      <w:pPr>
-        <w:tabs>
-          <w:tab w:val="left" w:pos="2127"/>
-        </w:tabs>
-        <w:jc w:val="center"/>
-        <w:rPr>
-          <w:rFonts w:ascii="Arial" w:hAnsi="Arial" w:cs="Arial"/>
-          <w:b/>
-          <w:sz w:val="24"/>
-          <w:szCs w:val="24"/>
-        </w:rPr>
-      </w:pPr>
-      <w:r>
-        <w:rPr>
-          <w:rFonts w:ascii="Arial" w:hAnsi="Arial" w:cs="Arial"/>
-          <w:b/>
-          <w:sz w:val="24"/>
-          <w:szCs w:val="24"/>
-        </w:rPr>
-        <w:t>Scene: Bar-</w:t>
-      </w:r>
-      <w:proofErr w:type="spellStart"/>
-      <w:r>
-        <w:rPr>
-          <w:rFonts w:ascii="Arial" w:hAnsi="Arial" w:cs="Arial"/>
-          <w:b/>
-          <w:sz w:val="24"/>
-          <w:szCs w:val="24"/>
-        </w:rPr>
-        <w:t>Oniel</w:t>
-      </w:r>
-      <w:proofErr w:type="spellEnd"/>
-      <w:r>
-        <w:rPr>
-          <w:rFonts w:ascii="Arial" w:hAnsi="Arial" w:cs="Arial"/>
-          <w:b/>
-          <w:sz w:val="24"/>
-          <w:szCs w:val="24"/>
-        </w:rPr>
-        <w:t xml:space="preserve">, the Church of </w:t>
-      </w:r>
-      <w:proofErr w:type="spellStart"/>
-      <w:r>
-        <w:rPr>
-          <w:rFonts w:ascii="Arial" w:hAnsi="Arial" w:cs="Arial"/>
-          <w:b/>
-          <w:sz w:val="24"/>
-          <w:szCs w:val="24"/>
-        </w:rPr>
-        <w:t>Yfadna</w:t>
-      </w:r>
-      <w:proofErr w:type="spellEnd"/>
-      <w:r>
-        <w:rPr>
-          <w:rFonts w:ascii="Arial" w:hAnsi="Arial" w:cs="Arial"/>
-          <w:b/>
-          <w:sz w:val="24"/>
-          <w:szCs w:val="24"/>
-        </w:rPr>
-        <w:t>: a white marble hall with rows of pews and an altar in front, with a white statue of a beautiful goddess wielding a sword beaming down over the expanse.</w:t>
-      </w:r>
-    </w:p>
-    <w:p>
-      <w:pPr>
-        <w:tabs>
-          <w:tab w:val="left" w:pos="2127"/>
-        </w:tabs>
-        <w:jc w:val="center"/>
-        <w:rPr>
-          <w:rFonts w:ascii="Arial" w:hAnsi="Arial" w:cs="Arial"/>
-          <w:b/>
-          <w:sz w:val="24"/>
-          <w:szCs w:val="24"/>
-        </w:rPr>
-      </w:pPr>
-      <w:r>
-        <w:rPr>
-          <w:rFonts w:ascii="Arial" w:hAnsi="Arial" w:cs="Arial"/>
-          <w:b/>
-          <w:sz w:val="24"/>
-          <w:szCs w:val="24"/>
-        </w:rPr>
-        <w:t>RASTEENA kneels and prays before the statue, and looks up into the dim light of the stained glass over the statue.</w:t>
-      </w:r>
-    </w:p>
-    <w:p>
-      <w:pPr>
-        <w:tabs>
-          <w:tab w:val="left" w:pos="2127"/>
-        </w:tabs>
-        <w:jc w:val="center"/>
-        <w:rPr>
-          <w:rFonts w:ascii="Arial" w:hAnsi="Arial" w:cs="Arial"/>
-          <w:b/>
-          <w:sz w:val="24"/>
-          <w:szCs w:val="24"/>
-        </w:rPr>
-      </w:pPr>
-    </w:p>
-    <w:p>
-      <w:pPr>
-        <w:tabs>
-          <w:tab w:val="left" w:pos="2127"/>
-        </w:tabs>
-        <w:jc w:val="center"/>
-        <w:rPr>
-          <w:rFonts w:ascii="Arial" w:hAnsi="Arial" w:cs="Arial"/>
-          <w:b/>
-          <w:sz w:val="24"/>
-          <w:szCs w:val="24"/>
-        </w:rPr>
-      </w:pPr>
-      <w:r>
-        <w:rPr>
-          <w:rFonts w:ascii="Arial" w:hAnsi="Arial" w:cs="Arial"/>
-          <w:b/>
-          <w:sz w:val="24"/>
-          <w:szCs w:val="24"/>
-        </w:rPr>
-        <w:t>MEANWHILE…</w:t>
-      </w:r>
-    </w:p>
-    <w:p>
-      <w:pPr>
-        <w:tabs>
-          <w:tab w:val="left" w:pos="2127"/>
-        </w:tabs>
-        <w:jc w:val="center"/>
-        <w:rPr>
-          <w:rFonts w:ascii="Arial" w:hAnsi="Arial" w:cs="Arial"/>
-          <w:b/>
-          <w:sz w:val="24"/>
-          <w:szCs w:val="24"/>
-        </w:rPr>
-      </w:pPr>
-    </w:p>
-    <w:p>
-      <w:pPr>
-        <w:tabs>
-          <w:tab w:val="left" w:pos="2127"/>
-        </w:tabs>
-        <w:jc w:val="center"/>
-        <w:rPr>
-          <w:rFonts w:ascii="Arial" w:hAnsi="Arial" w:cs="Arial"/>
-          <w:b/>
-          <w:sz w:val="24"/>
-          <w:szCs w:val="24"/>
-        </w:rPr>
-      </w:pPr>
-      <w:r>
-        <w:rPr>
-          <w:rFonts w:ascii="Arial" w:hAnsi="Arial" w:cs="Arial"/>
-          <w:b/>
-          <w:sz w:val="24"/>
-          <w:szCs w:val="24"/>
-        </w:rPr>
-        <w:t xml:space="preserve">Scene: Kingdom of </w:t>
-      </w:r>
-      <w:proofErr w:type="spellStart"/>
-      <w:r>
-        <w:rPr>
-          <w:rFonts w:ascii="Arial" w:hAnsi="Arial" w:cs="Arial"/>
-          <w:b/>
-          <w:sz w:val="24"/>
-          <w:szCs w:val="24"/>
-        </w:rPr>
-        <w:t>Kaful</w:t>
-      </w:r>
-      <w:proofErr w:type="spellEnd"/>
-      <w:r>
-        <w:rPr>
-          <w:rFonts w:ascii="Arial" w:hAnsi="Arial" w:cs="Arial"/>
-          <w:b/>
-          <w:sz w:val="24"/>
-          <w:szCs w:val="24"/>
-        </w:rPr>
-        <w:t xml:space="preserve">, </w:t>
-      </w:r>
-      <w:r>
-        <w:rPr>
-          <w:rFonts w:ascii="Arial" w:hAnsi="Arial" w:cs="Arial"/>
-          <w:b/>
-          <w:sz w:val="24"/>
-          <w:szCs w:val="24"/>
-        </w:rPr>
-        <w:t>Maryam</w:t>
-      </w:r>
-      <w:r>
-        <w:rPr>
-          <w:rFonts w:ascii="Arial" w:hAnsi="Arial" w:cs="Arial"/>
-          <w:b/>
-          <w:sz w:val="24"/>
-          <w:szCs w:val="24"/>
-        </w:rPr>
-        <w:t xml:space="preserve">’s House: a small </w:t>
-      </w:r>
-      <w:r>
-        <w:rPr>
-          <w:rFonts w:ascii="Arial" w:hAnsi="Arial" w:cs="Arial"/>
-          <w:b/>
-          <w:sz w:val="24"/>
-          <w:szCs w:val="24"/>
-        </w:rPr>
-        <w:t>sand-colored square unit</w:t>
-      </w:r>
-    </w:p>
-    <w:p>
-      <w:pPr>
-        <w:tabs>
-          <w:tab w:val="left" w:pos="2127"/>
-        </w:tabs>
-        <w:jc w:val="center"/>
-        <w:rPr>
-          <w:rFonts w:ascii="Arial" w:hAnsi="Arial" w:cs="Arial"/>
-          <w:b/>
-          <w:sz w:val="24"/>
-          <w:szCs w:val="24"/>
-        </w:rPr>
-      </w:pPr>
-      <w:r>
-        <w:rPr>
-          <w:rFonts w:ascii="Arial" w:hAnsi="Arial" w:cs="Arial"/>
-          <w:b/>
-          <w:sz w:val="24"/>
-          <w:szCs w:val="24"/>
-        </w:rPr>
-        <w:t>FAROUQ</w:t>
-      </w:r>
-      <w:r>
-        <w:rPr>
-          <w:rFonts w:ascii="Arial" w:hAnsi="Arial" w:cs="Arial"/>
-          <w:b/>
-          <w:sz w:val="24"/>
-          <w:szCs w:val="24"/>
-        </w:rPr>
-        <w:t xml:space="preserve"> take a cautious step forward.</w:t>
-      </w:r>
-      <w:r>
-        <w:rPr>
-          <w:rFonts w:ascii="Arial" w:hAnsi="Arial" w:cs="Arial"/>
-          <w:b/>
-          <w:sz w:val="24"/>
-          <w:szCs w:val="24"/>
-        </w:rPr>
-        <w:t xml:space="preserve"> MARYAM swipes at the air menacingly, supposedly </w:t>
-      </w:r>
-    </w:p>
-    <w:p>
-      <w:pPr>
-        <w:tabs>
-          <w:tab w:val="left" w:pos="1134"/>
-        </w:tabs>
-        <w:jc w:val="center"/>
-        <w:rPr>
-          <w:rFonts w:ascii="Arial" w:hAnsi="Arial" w:cs="Arial"/>
-          <w:b/>
-          <w:sz w:val="24"/>
-          <w:szCs w:val="24"/>
-        </w:rPr>
-      </w:pPr>
-      <w:r>
-        <w:rPr>
-          <w:rFonts w:ascii="Arial" w:hAnsi="Arial" w:cs="Arial"/>
-          <w:b/>
-          <w:sz w:val="24"/>
-          <w:szCs w:val="24"/>
-        </w:rPr>
-        <w:t xml:space="preserve">Scene: </w:t>
-      </w:r>
-      <w:r>
-        <w:rPr>
-          <w:rFonts w:ascii="Arial" w:hAnsi="Arial" w:cs="Arial"/>
-          <w:b/>
-          <w:sz w:val="24"/>
-          <w:szCs w:val="24"/>
-        </w:rPr>
-        <w:t>Pan out of the house window out of the rooftops, through the Sky Barges littering the city, right into the sky. From the stratosphere, a single being falls into earth at a breakneck pace. The title screen and menu appears dramatically as it comes ever closer to the ground</w:t>
-      </w:r>
-      <w:r>
-        <w:rPr>
-          <w:rFonts w:ascii="Arial" w:hAnsi="Arial" w:cs="Arial"/>
-          <w:b/>
+          <w:tab w:val="left" w:pos="1134"/>
+        </w:tabs>
+        <w:jc w:val="center"/>
+        <w:rPr>
+          <w:rFonts w:ascii="Arial" w:hAnsi="Arial" w:cs="Arial"/>
+          <w:b/>
+          <w:sz w:val="24"/>
+          <w:szCs w:val="24"/>
+        </w:rPr>
+      </w:pPr>
+      <w:r>
+        <w:rPr>
+          <w:rFonts w:ascii="Arial" w:hAnsi="Arial" w:cs="Arial"/>
+          <w:b/>
+          <w:sz w:val="24"/>
+          <w:szCs w:val="24"/>
+        </w:rPr>
+        <w:t>Directive: The game</w:t>
+      </w:r>
+      <w:r>
+        <w:rPr>
+          <w:rFonts w:ascii="Arial" w:hAnsi="Arial" w:cs="Arial"/>
+          <w:b/>
+          <w:sz w:val="24"/>
+          <w:szCs w:val="24"/>
+        </w:rPr>
+        <w:t xml:space="preserve"> menu is shown. The game</w:t>
+      </w:r>
+      <w:r>
+        <w:rPr>
+          <w:rFonts w:ascii="Arial" w:hAnsi="Arial" w:cs="Arial"/>
+          <w:b/>
+          <w:sz w:val="24"/>
+          <w:szCs w:val="24"/>
+        </w:rPr>
+        <w:t xml:space="preserve"> is started.</w:t>
+      </w:r>
+    </w:p>
+    <w:p>
+      <w:pPr>
+        <w:tabs>
+          <w:tab w:val="left" w:pos="1134"/>
+        </w:tabs>
+        <w:rPr>
+          <w:rFonts w:ascii="Arial" w:hAnsi="Arial" w:cs="Arial"/>
+          <w:b/>
+          <w:i/>
+          <w:sz w:val="24"/>
+          <w:szCs w:val="24"/>
+        </w:rPr>
+      </w:pPr>
+    </w:p>
+    <w:p>
+      <w:pPr>
+        <w:tabs>
+          <w:tab w:val="left" w:pos="1134"/>
+        </w:tabs>
+        <w:rPr>
+          <w:rFonts w:ascii="Arial" w:hAnsi="Arial" w:cs="Arial"/>
+          <w:b/>
+          <w:i/>
+          <w:sz w:val="24"/>
+          <w:szCs w:val="24"/>
+        </w:rPr>
+      </w:pPr>
+      <w:r>
+        <w:rPr>
+          <w:rFonts w:ascii="Arial" w:hAnsi="Arial" w:cs="Arial"/>
+          <w:b/>
+          <w:i/>
+          <w:sz w:val="24"/>
+          <w:szCs w:val="24"/>
+        </w:rPr>
+        <w:t>…</w:t>
+      </w:r>
+    </w:p>
+    <w:p>
+      <w:pPr>
+        <w:tabs>
+          <w:tab w:val="left" w:pos="1134"/>
+        </w:tabs>
+        <w:rPr>
+          <w:rFonts w:ascii="Arial" w:hAnsi="Arial" w:cs="Arial"/>
+          <w:b/>
+          <w:i/>
+          <w:sz w:val="24"/>
+          <w:szCs w:val="24"/>
+        </w:rPr>
+      </w:pPr>
+      <w:r>
+        <w:rPr>
+          <w:rFonts w:ascii="Arial" w:hAnsi="Arial" w:cs="Arial"/>
+          <w:b/>
+          <w:i/>
+          <w:sz w:val="24"/>
+          <w:szCs w:val="24"/>
+        </w:rPr>
+        <w:t>….</w:t>
+      </w:r>
+    </w:p>
+    <w:p>
+      <w:pPr>
+        <w:tabs>
+          <w:tab w:val="left" w:pos="1134"/>
+        </w:tabs>
+        <w:rPr>
+          <w:rFonts w:ascii="Arial" w:hAnsi="Arial" w:cs="Arial"/>
+          <w:b/>
+          <w:i/>
+          <w:sz w:val="24"/>
+          <w:szCs w:val="24"/>
+        </w:rPr>
+      </w:pPr>
+      <w:r>
+        <w:rPr>
+          <w:rFonts w:ascii="Arial" w:hAnsi="Arial" w:cs="Arial"/>
+          <w:b/>
+          <w:i/>
+          <w:sz w:val="24"/>
+          <w:szCs w:val="24"/>
+        </w:rPr>
+        <w:t>…..</w:t>
+      </w:r>
+    </w:p>
+    <w:p>
+      <w:pPr>
+        <w:tabs>
+          <w:tab w:val="left" w:pos="1134"/>
+        </w:tabs>
+        <w:rPr>
+          <w:rFonts w:ascii="Arial" w:hAnsi="Arial" w:cs="Arial"/>
+          <w:b/>
+          <w:i/>
+          <w:sz w:val="24"/>
+          <w:szCs w:val="24"/>
+        </w:rPr>
+      </w:pPr>
+      <w:r>
+        <w:rPr>
+          <w:rFonts w:ascii="Arial" w:hAnsi="Arial" w:cs="Arial"/>
+          <w:b/>
+          <w:i/>
+          <w:sz w:val="24"/>
+          <w:szCs w:val="24"/>
+        </w:rPr>
+        <w:t>Awaken, child, and witness your rebirth.</w:t>
+      </w:r>
+    </w:p>
+    <w:p>
+      <w:pPr>
+        <w:tabs>
+          <w:tab w:val="left" w:pos="1134"/>
+        </w:tabs>
+        <w:rPr>
+          <w:rFonts w:ascii="Arial" w:hAnsi="Arial" w:cs="Arial"/>
+          <w:b/>
+          <w:i/>
+          <w:sz w:val="24"/>
+          <w:szCs w:val="24"/>
+        </w:rPr>
+      </w:pPr>
+    </w:p>
+    <w:p>
+      <w:pPr>
+        <w:tabs>
+          <w:tab w:val="left" w:pos="1134"/>
+        </w:tabs>
+        <w:jc w:val="center"/>
+        <w:rPr>
+          <w:rFonts w:ascii="Arial" w:hAnsi="Arial" w:cs="Arial"/>
+          <w:b/>
+          <w:sz w:val="24"/>
+          <w:szCs w:val="24"/>
+        </w:rPr>
+      </w:pPr>
+      <w:r>
+        <w:rPr>
+          <w:rFonts w:ascii="Arial" w:hAnsi="Arial" w:cs="Arial"/>
+          <w:b/>
+          <w:sz w:val="24"/>
+          <w:szCs w:val="24"/>
+        </w:rPr>
+        <w:t>Directive: Choose name, generate stats, choose a specialty.</w:t>
+      </w:r>
+    </w:p>
+    <w:p>
+      <w:pPr>
+        <w:tabs>
+          <w:tab w:val="left" w:pos="1134"/>
+        </w:tabs>
+        <w:rPr>
+          <w:rFonts w:ascii="Arial" w:hAnsi="Arial" w:cs="Arial"/>
+          <w:b/>
+          <w:i/>
+          <w:sz w:val="24"/>
+          <w:szCs w:val="24"/>
+        </w:rPr>
+      </w:pPr>
+    </w:p>
+    <w:p>
+      <w:pPr>
+        <w:tabs>
+          <w:tab w:val="left" w:pos="1134"/>
+        </w:tabs>
+        <w:rPr>
+          <w:rFonts w:ascii="Arial" w:hAnsi="Arial" w:cs="Arial"/>
+          <w:b/>
+          <w:i/>
+          <w:sz w:val="24"/>
+          <w:szCs w:val="24"/>
+        </w:rPr>
+      </w:pPr>
+    </w:p>
+    <w:p>
+      <w:pPr>
+        <w:tabs>
+          <w:tab w:val="left" w:pos="1134"/>
+        </w:tabs>
+        <w:rPr>
+          <w:rFonts w:ascii="Arial" w:hAnsi="Arial" w:cs="Arial"/>
+          <w:b/>
+          <w:i/>
+          <w:sz w:val="24"/>
+          <w:szCs w:val="24"/>
+        </w:rPr>
+      </w:pPr>
+      <w:r>
+        <w:rPr>
+          <w:rFonts w:ascii="Arial" w:hAnsi="Arial" w:cs="Arial"/>
+          <w:b/>
+          <w:i/>
+          <w:sz w:val="24"/>
+          <w:szCs w:val="24"/>
+        </w:rPr>
+        <w:t>Now rise,</w:t>
+      </w:r>
+    </w:p>
+    <w:p>
+      <w:pPr>
+        <w:tabs>
+          <w:tab w:val="left" w:pos="1134"/>
+        </w:tabs>
+        <w:rPr>
+          <w:rFonts w:ascii="Arial" w:hAnsi="Arial" w:cs="Arial"/>
+          <w:b/>
+          <w:i/>
+          <w:sz w:val="24"/>
+          <w:szCs w:val="24"/>
+        </w:rPr>
+      </w:pPr>
+      <w:r>
+        <w:rPr>
+          <w:rFonts w:ascii="Arial" w:hAnsi="Arial" w:cs="Arial"/>
+          <w:b/>
+          <w:i/>
+          <w:sz w:val="24"/>
+          <w:szCs w:val="24"/>
+        </w:rPr>
+        <w:t>Thou shalt be a harbinger of your own choosing.</w:t>
+      </w:r>
+    </w:p>
+    <w:p>
+      <w:pPr>
+        <w:tabs>
+          <w:tab w:val="left" w:pos="1134"/>
+        </w:tabs>
+        <w:rPr>
+          <w:rFonts w:ascii="Arial" w:hAnsi="Arial" w:cs="Arial"/>
+          <w:b/>
+          <w:i/>
+          <w:sz w:val="24"/>
+          <w:szCs w:val="24"/>
+        </w:rPr>
+      </w:pPr>
+      <w:r>
+        <w:rPr>
+          <w:rFonts w:ascii="Arial" w:hAnsi="Arial" w:cs="Arial"/>
+          <w:b/>
+          <w:i/>
+          <w:sz w:val="24"/>
+          <w:szCs w:val="24"/>
+        </w:rPr>
+        <w:t>Three paths guide you to your common goal.</w:t>
+      </w:r>
+    </w:p>
+    <w:p>
+      <w:pPr>
+        <w:tabs>
+          <w:tab w:val="left" w:pos="1134"/>
+        </w:tabs>
+        <w:rPr>
+          <w:rFonts w:ascii="Arial" w:hAnsi="Arial" w:cs="Arial"/>
+          <w:b/>
+          <w:i/>
+          <w:sz w:val="24"/>
+          <w:szCs w:val="24"/>
+        </w:rPr>
+      </w:pPr>
+      <w:r>
+        <w:rPr>
+          <w:rFonts w:ascii="Arial" w:hAnsi="Arial" w:cs="Arial"/>
+          <w:b/>
+          <w:i/>
+          <w:sz w:val="24"/>
+          <w:szCs w:val="24"/>
+        </w:rPr>
+        <w:t>Wayward souls seek your guidance, to end their suffering once and for all.</w:t>
+      </w:r>
+    </w:p>
+    <w:p>
+      <w:pPr>
+        <w:tabs>
+          <w:tab w:val="left" w:pos="1134"/>
+        </w:tabs>
+        <w:rPr>
+          <w:rFonts w:ascii="Arial" w:hAnsi="Arial" w:cs="Arial"/>
+          <w:b/>
+          <w:i/>
+          <w:sz w:val="24"/>
+          <w:szCs w:val="24"/>
+        </w:rPr>
+      </w:pPr>
+      <w:r>
+        <w:rPr>
+          <w:rFonts w:ascii="Arial" w:hAnsi="Arial" w:cs="Arial"/>
+          <w:b/>
+          <w:i/>
+          <w:sz w:val="24"/>
+          <w:szCs w:val="24"/>
+        </w:rPr>
+        <w:t xml:space="preserve">Thou shalt either deliver good fortune, or </w:t>
+      </w:r>
+      <w:r>
+        <w:rPr>
+          <w:rFonts w:ascii="Arial" w:hAnsi="Arial" w:cs="Arial"/>
+          <w:b/>
+          <w:i/>
+          <w:sz w:val="24"/>
+          <w:szCs w:val="24"/>
+        </w:rPr>
+        <w:t>a fate worse than death</w:t>
+      </w:r>
+      <w:r>
+        <w:rPr>
+          <w:rFonts w:ascii="Arial" w:hAnsi="Arial" w:cs="Arial"/>
+          <w:b/>
+          <w:i/>
           <w:sz w:val="24"/>
           <w:szCs w:val="24"/>
         </w:rPr>
@@ -2318,29 +2608,6 @@
         <w:tabs>
           <w:tab w:val="left" w:pos="1134"/>
         </w:tabs>
-        <w:jc w:val="center"/>
-        <w:rPr>
-          <w:rFonts w:ascii="Arial" w:hAnsi="Arial" w:cs="Arial"/>
-          <w:b/>
-          <w:sz w:val="24"/>
-          <w:szCs w:val="24"/>
-        </w:rPr>
-      </w:pPr>
-      <w:r>
-        <w:rPr>
-          <w:rFonts w:ascii="Arial" w:hAnsi="Arial" w:cs="Arial"/>
-          <w:b/>
-          <w:sz w:val="24"/>
-          <w:szCs w:val="24"/>
-        </w:rPr>
-        <w:t>Directive: The game is started.</w:t>
-      </w:r>
-    </w:p>
-    <w:p>
-      <w:pPr>
-        <w:tabs>
-          <w:tab w:val="left" w:pos="1134"/>
-        </w:tabs>
         <w:rPr>
           <w:rFonts w:ascii="Arial" w:hAnsi="Arial" w:cs="Arial"/>
           <w:b/>
@@ -2349,12 +2616,7 @@
           <w:szCs w:val="24"/>
         </w:rPr>
       </w:pPr>
-    </w:p>
-    <w:p>
-      <w:pPr>
-        <w:tabs>
-          <w:tab w:val="left" w:pos="1134"/>
-        </w:tabs>
+      <w:r>
         <w:rPr>
           <w:rFonts w:ascii="Arial" w:hAnsi="Arial" w:cs="Arial"/>
           <w:b/>
@@ -2362,8 +2624,14 @@
           <w:sz w:val="24"/>
           <w:szCs w:val="24"/>
         </w:rPr>
-      </w:pPr>
-      <w:r>
+        <w:t>Arise, harbinger, and do thy bidding!</w:t>
+      </w:r>
+    </w:p>
+    <w:p>
+      <w:pPr>
+        <w:tabs>
+          <w:tab w:val="left" w:pos="1134"/>
+        </w:tabs>
         <w:rPr>
           <w:rFonts w:ascii="Arial" w:hAnsi="Arial" w:cs="Arial"/>
           <w:b/>
@@ -2371,8 +2639,7 @@
           <w:sz w:val="24"/>
           <w:szCs w:val="24"/>
         </w:rPr>
-        <w:t>…</w:t>
-      </w:r>
+      </w:pPr>
     </w:p>
     <w:p>
       <w:pPr>
@@ -2387,432 +2654,30 @@
           <w:szCs w:val="24"/>
         </w:rPr>
       </w:pPr>
-      <w:r>
-        <w:rPr>
-          <w:rFonts w:ascii="Arial" w:hAnsi="Arial" w:cs="Arial"/>
-          <w:b/>
-          <w:i/>
-          <w:sz w:val="24"/>
-          <w:szCs w:val="24"/>
-        </w:rPr>
-        <w:t>….</w:t>
-      </w:r>
-    </w:p>
-    <w:p>
-      <w:pPr>
-        <w:tabs>
-          <w:tab w:val="left" w:pos="1134"/>
-        </w:tabs>
-        <w:rPr>
-          <w:rFonts w:ascii="Arial" w:hAnsi="Arial" w:cs="Arial"/>
-          <w:b/>
-          <w:i/>
-          <w:sz w:val="24"/>
-          <w:szCs w:val="24"/>
-        </w:rPr>
-      </w:pPr>
-      <w:r>
-        <w:rPr>
-          <w:rFonts w:ascii="Arial" w:hAnsi="Arial" w:cs="Arial"/>
-          <w:b/>
-          <w:i/>
-          <w:sz w:val="24"/>
-          <w:szCs w:val="24"/>
-        </w:rPr>
-        <w:t>…..</w:t>
-      </w:r>
-    </w:p>
-    <w:p>
-      <w:pPr>
-        <w:tabs>
-          <w:tab w:val="left" w:pos="1134"/>
-        </w:tabs>
-        <w:rPr>
-          <w:rFonts w:ascii="Arial" w:hAnsi="Arial" w:cs="Arial"/>
-          <w:b/>
-          <w:i/>
-          <w:sz w:val="24"/>
-          <w:szCs w:val="24"/>
-        </w:rPr>
-      </w:pPr>
-      <w:r>
-        <w:rPr>
-          <w:rFonts w:ascii="Arial" w:hAnsi="Arial" w:cs="Arial"/>
-          <w:b/>
-          <w:i/>
+    </w:p>
+    <w:p>
+      <w:pPr>
+        <w:tabs>
+          <w:tab w:val="left" w:pos="1134"/>
+        </w:tabs>
+        <w:jc w:val="center"/>
+        <w:rPr>
+          <w:rFonts w:ascii="Arial" w:hAnsi="Arial" w:cs="Arial"/>
+          <w:b/>
+          <w:sz w:val="24"/>
+          <w:szCs w:val="24"/>
+        </w:rPr>
+      </w:pPr>
+      <w:r>
+        <w:rPr>
+          <w:rFonts w:ascii="Arial" w:hAnsi="Arial" w:cs="Arial"/>
+          <w:b/>
           <w:sz w:val="24"/>
           <w:szCs w:val="24"/>
         </w:rPr>
         <w:lastRenderedPageBreak/>
-        <w:t>Awaken, child, and witness your rebirth.</w:t>
-      </w:r>
-    </w:p>
-    <w:p>
-      <w:pPr>
-        <w:tabs>
-          <w:tab w:val="left" w:pos="1134"/>
-        </w:tabs>
-        <w:rPr>
-          <w:rFonts w:ascii="Arial" w:hAnsi="Arial" w:cs="Arial"/>
-          <w:b/>
-          <w:i/>
-          <w:sz w:val="24"/>
-          <w:szCs w:val="24"/>
-        </w:rPr>
-      </w:pPr>
-    </w:p>
-    <w:p>
-      <w:pPr>
-        <w:tabs>
-          <w:tab w:val="left" w:pos="1134"/>
-        </w:tabs>
-        <w:jc w:val="center"/>
-        <w:rPr>
-          <w:rFonts w:ascii="Arial" w:hAnsi="Arial" w:cs="Arial"/>
-          <w:b/>
-          <w:sz w:val="24"/>
-          <w:szCs w:val="24"/>
-        </w:rPr>
-      </w:pPr>
-      <w:r>
-        <w:rPr>
-          <w:rFonts w:ascii="Arial" w:hAnsi="Arial" w:cs="Arial"/>
-          <w:b/>
-          <w:sz w:val="24"/>
-          <w:szCs w:val="24"/>
-        </w:rPr>
-        <w:t xml:space="preserve">Directive: Choose name, generate stats, </w:t>
-      </w:r>
-      <w:proofErr w:type="gramStart"/>
-      <w:r>
-        <w:rPr>
-          <w:rFonts w:ascii="Arial" w:hAnsi="Arial" w:cs="Arial"/>
-          <w:b/>
-          <w:sz w:val="24"/>
-          <w:szCs w:val="24"/>
-        </w:rPr>
-        <w:t>choose</w:t>
-      </w:r>
-      <w:proofErr w:type="gramEnd"/>
-      <w:r>
-        <w:rPr>
-          <w:rFonts w:ascii="Arial" w:hAnsi="Arial" w:cs="Arial"/>
-          <w:b/>
-          <w:sz w:val="24"/>
-          <w:szCs w:val="24"/>
-        </w:rPr>
-        <w:t xml:space="preserve"> a specialty.</w:t>
-      </w:r>
-    </w:p>
-    <w:p>
-      <w:pPr>
-        <w:tabs>
-          <w:tab w:val="left" w:pos="1134"/>
-        </w:tabs>
-        <w:rPr>
-          <w:rFonts w:ascii="Arial" w:hAnsi="Arial" w:cs="Arial"/>
-          <w:b/>
-          <w:i/>
-          <w:sz w:val="24"/>
-          <w:szCs w:val="24"/>
-        </w:rPr>
-      </w:pPr>
-    </w:p>
-    <w:p>
-      <w:pPr>
-        <w:tabs>
-          <w:tab w:val="left" w:pos="1134"/>
-        </w:tabs>
-        <w:rPr>
-          <w:rFonts w:ascii="Arial" w:hAnsi="Arial" w:cs="Arial"/>
-          <w:b/>
-          <w:i/>
-          <w:sz w:val="24"/>
-          <w:szCs w:val="24"/>
-        </w:rPr>
-      </w:pPr>
-    </w:p>
-    <w:p>
-      <w:pPr>
-        <w:tabs>
-          <w:tab w:val="left" w:pos="1134"/>
-        </w:tabs>
-        <w:rPr>
-          <w:rFonts w:ascii="Arial" w:hAnsi="Arial" w:cs="Arial"/>
-          <w:b/>
-          <w:i/>
-          <w:sz w:val="24"/>
-          <w:szCs w:val="24"/>
-        </w:rPr>
-      </w:pPr>
-      <w:r>
-        <w:rPr>
-          <w:rFonts w:ascii="Arial" w:hAnsi="Arial" w:cs="Arial"/>
-          <w:b/>
-          <w:i/>
-          <w:sz w:val="24"/>
-          <w:szCs w:val="24"/>
-        </w:rPr>
-        <w:t>Now rise,</w:t>
-      </w:r>
-    </w:p>
-    <w:p>
-      <w:pPr>
-        <w:tabs>
-          <w:tab w:val="left" w:pos="1134"/>
-        </w:tabs>
-        <w:rPr>
-          <w:rFonts w:ascii="Arial" w:hAnsi="Arial" w:cs="Arial"/>
-          <w:b/>
-          <w:i/>
-          <w:sz w:val="24"/>
-          <w:szCs w:val="24"/>
-        </w:rPr>
-      </w:pPr>
-      <w:r>
-        <w:rPr>
-          <w:rFonts w:ascii="Arial" w:hAnsi="Arial" w:cs="Arial"/>
-          <w:b/>
-          <w:i/>
-          <w:sz w:val="24"/>
-          <w:szCs w:val="24"/>
-        </w:rPr>
-        <w:t>Thou shalt be a harbinger of your own choosing.</w:t>
-      </w:r>
-    </w:p>
-    <w:p>
-      <w:pPr>
-        <w:tabs>
-          <w:tab w:val="left" w:pos="1134"/>
-        </w:tabs>
-        <w:rPr>
-          <w:rFonts w:ascii="Arial" w:hAnsi="Arial" w:cs="Arial"/>
-          <w:b/>
-          <w:i/>
-          <w:sz w:val="24"/>
-          <w:szCs w:val="24"/>
-        </w:rPr>
-      </w:pPr>
-      <w:r>
-        <w:rPr>
-          <w:rFonts w:ascii="Arial" w:hAnsi="Arial" w:cs="Arial"/>
-          <w:b/>
-          <w:i/>
-          <w:sz w:val="24"/>
-          <w:szCs w:val="24"/>
-        </w:rPr>
-        <w:t>Three paths guide you to your common goal.</w:t>
-      </w:r>
-    </w:p>
-    <w:p>
-      <w:pPr>
-        <w:tabs>
-          <w:tab w:val="left" w:pos="1134"/>
-        </w:tabs>
-        <w:rPr>
-          <w:rFonts w:ascii="Arial" w:hAnsi="Arial" w:cs="Arial"/>
-          <w:b/>
-          <w:i/>
-          <w:sz w:val="24"/>
-          <w:szCs w:val="24"/>
-        </w:rPr>
-      </w:pPr>
-      <w:r>
-        <w:rPr>
-          <w:rFonts w:ascii="Arial" w:hAnsi="Arial" w:cs="Arial"/>
-          <w:b/>
-          <w:i/>
-          <w:sz w:val="24"/>
-          <w:szCs w:val="24"/>
-        </w:rPr>
-        <w:t>Wayward souls seek your guidance, to end their suffering once and for all.</w:t>
-      </w:r>
-    </w:p>
-    <w:p>
-      <w:pPr>
-        <w:tabs>
-          <w:tab w:val="left" w:pos="1134"/>
-        </w:tabs>
-        <w:rPr>
-          <w:rFonts w:ascii="Arial" w:hAnsi="Arial" w:cs="Arial"/>
-          <w:b/>
-          <w:i/>
-          <w:sz w:val="24"/>
-          <w:szCs w:val="24"/>
-        </w:rPr>
-      </w:pPr>
-      <w:r>
-        <w:rPr>
-          <w:rFonts w:ascii="Arial" w:hAnsi="Arial" w:cs="Arial"/>
-          <w:b/>
-          <w:i/>
-          <w:sz w:val="24"/>
-          <w:szCs w:val="24"/>
-        </w:rPr>
-        <w:t xml:space="preserve">Thou shalt either deliver good </w:t>
-      </w:r>
-      <w:proofErr w:type="gramStart"/>
-      <w:r>
-        <w:rPr>
-          <w:rFonts w:ascii="Arial" w:hAnsi="Arial" w:cs="Arial"/>
-          <w:b/>
-          <w:i/>
-          <w:sz w:val="24"/>
-          <w:szCs w:val="24"/>
-        </w:rPr>
-        <w:t>fortune,</w:t>
-      </w:r>
-      <w:proofErr w:type="gramEnd"/>
-      <w:r>
-        <w:rPr>
-          <w:rFonts w:ascii="Arial" w:hAnsi="Arial" w:cs="Arial"/>
-          <w:b/>
-          <w:i/>
-          <w:sz w:val="24"/>
-          <w:szCs w:val="24"/>
-        </w:rPr>
-        <w:t xml:space="preserve"> or </w:t>
-      </w:r>
-      <w:r>
-        <w:rPr>
-          <w:rFonts w:ascii="Arial" w:hAnsi="Arial" w:cs="Arial"/>
-          <w:b/>
-          <w:i/>
-          <w:sz w:val="24"/>
-          <w:szCs w:val="24"/>
-        </w:rPr>
-        <w:t>a fate worse than death</w:t>
-      </w:r>
-      <w:r>
-        <w:rPr>
-          <w:rFonts w:ascii="Arial" w:hAnsi="Arial" w:cs="Arial"/>
-          <w:b/>
-          <w:i/>
-          <w:sz w:val="24"/>
-          <w:szCs w:val="24"/>
-        </w:rPr>
-        <w:t>.</w:t>
-      </w:r>
-    </w:p>
-    <w:p>
-      <w:pPr>
-        <w:tabs>
-          <w:tab w:val="left" w:pos="1134"/>
-        </w:tabs>
-        <w:rPr>
-          <w:rFonts w:ascii="Arial" w:hAnsi="Arial" w:cs="Arial"/>
-          <w:b/>
-          <w:i/>
-          <w:sz w:val="24"/>
-          <w:szCs w:val="24"/>
-        </w:rPr>
-      </w:pPr>
-      <w:r>
-        <w:rPr>
-          <w:rFonts w:ascii="Arial" w:hAnsi="Arial" w:cs="Arial"/>
-          <w:b/>
-          <w:i/>
-          <w:sz w:val="24"/>
-          <w:szCs w:val="24"/>
-        </w:rPr>
-        <w:t>Rise…</w:t>
-      </w:r>
-    </w:p>
-    <w:p>
-      <w:pPr>
-        <w:tabs>
-          <w:tab w:val="left" w:pos="1134"/>
-        </w:tabs>
-        <w:rPr>
-          <w:rFonts w:ascii="Arial" w:hAnsi="Arial" w:cs="Arial"/>
-          <w:b/>
-          <w:i/>
-          <w:sz w:val="24"/>
-          <w:szCs w:val="24"/>
-        </w:rPr>
-      </w:pPr>
-      <w:r>
-        <w:rPr>
-          <w:rFonts w:ascii="Arial" w:hAnsi="Arial" w:cs="Arial"/>
-          <w:b/>
-          <w:i/>
-          <w:sz w:val="24"/>
-          <w:szCs w:val="24"/>
-        </w:rPr>
-        <w:t>Rise….</w:t>
-      </w:r>
-    </w:p>
-    <w:p>
-      <w:pPr>
-        <w:tabs>
-          <w:tab w:val="left" w:pos="1134"/>
-        </w:tabs>
-        <w:rPr>
-          <w:rFonts w:ascii="Arial" w:hAnsi="Arial" w:cs="Arial"/>
-          <w:b/>
-          <w:i/>
-          <w:sz w:val="24"/>
-          <w:szCs w:val="24"/>
-        </w:rPr>
-      </w:pPr>
-      <w:r>
-        <w:rPr>
-          <w:rFonts w:ascii="Arial" w:hAnsi="Arial" w:cs="Arial"/>
-          <w:b/>
-          <w:i/>
-          <w:sz w:val="24"/>
-          <w:szCs w:val="24"/>
-        </w:rPr>
-        <w:t>Rise……</w:t>
-      </w:r>
-    </w:p>
-    <w:p>
-      <w:pPr>
-        <w:tabs>
-          <w:tab w:val="left" w:pos="1134"/>
-        </w:tabs>
-        <w:rPr>
-          <w:rFonts w:ascii="Arial" w:hAnsi="Arial" w:cs="Arial"/>
-          <w:b/>
-          <w:i/>
-          <w:sz w:val="24"/>
-          <w:szCs w:val="24"/>
-        </w:rPr>
-      </w:pPr>
-    </w:p>
-    <w:p>
-      <w:pPr>
-        <w:tabs>
-          <w:tab w:val="left" w:pos="1134"/>
-        </w:tabs>
-        <w:jc w:val="center"/>
-        <w:rPr>
-          <w:rFonts w:ascii="Arial" w:hAnsi="Arial" w:cs="Arial"/>
-          <w:b/>
-          <w:sz w:val="24"/>
-          <w:szCs w:val="24"/>
-        </w:rPr>
-      </w:pPr>
-      <w:r>
-        <w:rPr>
-          <w:rFonts w:ascii="Arial" w:hAnsi="Arial" w:cs="Arial"/>
-          <w:b/>
-          <w:sz w:val="24"/>
-          <w:szCs w:val="24"/>
-        </w:rPr>
-        <w:t xml:space="preserve">Scene: You awaken in a grassy enclosing surrounded by cliffs. A sandy mouth behind you leads into a hollow cave. </w:t>
-      </w:r>
-      <w:proofErr w:type="gramStart"/>
-      <w:r>
-        <w:rPr>
-          <w:rFonts w:ascii="Arial" w:hAnsi="Arial" w:cs="Arial"/>
-          <w:b/>
-          <w:sz w:val="24"/>
-          <w:szCs w:val="24"/>
-        </w:rPr>
-        <w:t>Seeing no other way out, you enter this cave.</w:t>
-      </w:r>
-      <w:proofErr w:type="gramEnd"/>
+        <w:t>Scene: You awaken in a grassy enclosing surrounded by cliffs. A sandy mouth behind you leads into a hollow cave. Seeing no other way out, you enter this cave.</w:t>
+      </w:r>
     </w:p>
     <w:p>
       <w:pPr>
@@ -2927,19 +2792,8 @@
           <w:sz w:val="24"/>
           <w:szCs w:val="24"/>
         </w:rPr>
-        <w:t xml:space="preserve">Scene: The cave path ends as you enter a large room. In the distance, three THUGS harass an OLD MAN. In the three walls before you are what looked like three stone </w:t>
-      </w:r>
-      <w:proofErr w:type="gramStart"/>
-      <w:r>
-        <w:rPr>
-          <w:rFonts w:ascii="Arial" w:hAnsi="Arial" w:cs="Arial"/>
-          <w:b/>
-          <w:sz w:val="24"/>
-          <w:szCs w:val="24"/>
-        </w:rPr>
-        <w:t>tablets.</w:t>
-      </w:r>
-      <w:proofErr w:type="gramEnd"/>
+        <w:t>Scene: The cave path ends as you enter a large room. In the distance, three THUGS harass an OLD MAN. In the three walls before you are what looked like three stone tablets.</w:t>
+      </w:r>
     </w:p>
     <w:p>
       <w:pPr>
@@ -2967,61 +2821,7 @@
           <w:sz w:val="24"/>
           <w:szCs w:val="24"/>
         </w:rPr>
-        <w:t xml:space="preserve">You whippersnappers </w:t>
-      </w:r>
-      <w:proofErr w:type="spellStart"/>
-      <w:r>
-        <w:rPr>
-          <w:rFonts w:ascii="Arial" w:hAnsi="Arial" w:cs="Arial"/>
-          <w:sz w:val="24"/>
-          <w:szCs w:val="24"/>
-        </w:rPr>
-        <w:t>ain’t</w:t>
-      </w:r>
-      <w:proofErr w:type="spellEnd"/>
-      <w:r>
-        <w:rPr>
-          <w:rFonts w:ascii="Arial" w:hAnsi="Arial" w:cs="Arial"/>
-          <w:sz w:val="24"/>
-          <w:szCs w:val="24"/>
-        </w:rPr>
-        <w:t xml:space="preserve"> </w:t>
-      </w:r>
-      <w:proofErr w:type="spellStart"/>
-      <w:r>
-        <w:rPr>
-          <w:rFonts w:ascii="Arial" w:hAnsi="Arial" w:cs="Arial"/>
-          <w:sz w:val="24"/>
-          <w:szCs w:val="24"/>
-        </w:rPr>
-        <w:t>gonna</w:t>
-      </w:r>
-      <w:proofErr w:type="spellEnd"/>
-      <w:r>
-        <w:rPr>
-          <w:rFonts w:ascii="Arial" w:hAnsi="Arial" w:cs="Arial"/>
-          <w:sz w:val="24"/>
-          <w:szCs w:val="24"/>
-        </w:rPr>
-        <w:t xml:space="preserve"> find </w:t>
-      </w:r>
-      <w:proofErr w:type="spellStart"/>
-      <w:r>
-        <w:rPr>
-          <w:rFonts w:ascii="Arial" w:hAnsi="Arial" w:cs="Arial"/>
-          <w:sz w:val="24"/>
-          <w:szCs w:val="24"/>
-        </w:rPr>
-        <w:t>anythin</w:t>
-      </w:r>
-      <w:proofErr w:type="spellEnd"/>
-      <w:r>
-        <w:rPr>
-          <w:rFonts w:ascii="Arial" w:hAnsi="Arial" w:cs="Arial"/>
-          <w:sz w:val="24"/>
-          <w:szCs w:val="24"/>
-        </w:rPr>
-        <w:t>’ in this godforsaken cave.</w:t>
+        <w:t>You whippersnappers ain’t gonna find anythin’ in this godforsaken cave.</w:t>
       </w:r>
     </w:p>
     <w:p>
@@ -3041,63 +2841,8 @@
           <w:sz w:val="24"/>
           <w:szCs w:val="24"/>
         </w:rPr>
-        <w:lastRenderedPageBreak/>
         <w:tab/>
-        <w:t xml:space="preserve">Why </w:t>
-      </w:r>
-      <w:proofErr w:type="spellStart"/>
-      <w:r>
-        <w:rPr>
-          <w:rFonts w:ascii="Arial" w:hAnsi="Arial" w:cs="Arial"/>
-          <w:sz w:val="24"/>
-          <w:szCs w:val="24"/>
-        </w:rPr>
-        <w:t>don’cha</w:t>
-      </w:r>
-      <w:proofErr w:type="spellEnd"/>
-      <w:r>
-        <w:rPr>
-          <w:rFonts w:ascii="Arial" w:hAnsi="Arial" w:cs="Arial"/>
-          <w:sz w:val="24"/>
-          <w:szCs w:val="24"/>
-        </w:rPr>
-        <w:t xml:space="preserve"> run back home to mommy now, or else I give all </w:t>
-      </w:r>
-      <w:proofErr w:type="spellStart"/>
-      <w:r>
-        <w:rPr>
-          <w:rFonts w:ascii="Arial" w:hAnsi="Arial" w:cs="Arial"/>
-          <w:sz w:val="24"/>
-          <w:szCs w:val="24"/>
-        </w:rPr>
-        <w:t>ya</w:t>
-      </w:r>
-      <w:proofErr w:type="spellEnd"/>
-      <w:r>
-        <w:rPr>
-          <w:rFonts w:ascii="Arial" w:hAnsi="Arial" w:cs="Arial"/>
-          <w:sz w:val="24"/>
-          <w:szCs w:val="24"/>
-        </w:rPr>
-        <w:t xml:space="preserve"> a </w:t>
-      </w:r>
-      <w:proofErr w:type="spellStart"/>
-      <w:r>
-        <w:rPr>
-          <w:rFonts w:ascii="Arial" w:hAnsi="Arial" w:cs="Arial"/>
-          <w:sz w:val="24"/>
-          <w:szCs w:val="24"/>
-        </w:rPr>
-        <w:t>whoopin</w:t>
-      </w:r>
-      <w:proofErr w:type="spellEnd"/>
-      <w:r>
-        <w:rPr>
-          <w:rFonts w:ascii="Arial" w:hAnsi="Arial" w:cs="Arial"/>
-          <w:sz w:val="24"/>
-          <w:szCs w:val="24"/>
-        </w:rPr>
-        <w:t>’!</w:t>
+        <w:t>Why don’cha run back home to mommy now, or else I give all ya a whoopin’!</w:t>
       </w:r>
     </w:p>
     <w:p>
@@ -3134,43 +2879,7 @@
           <w:sz w:val="24"/>
           <w:szCs w:val="24"/>
         </w:rPr>
-        <w:t xml:space="preserve">We </w:t>
-      </w:r>
-      <w:proofErr w:type="spellStart"/>
-      <w:r>
-        <w:rPr>
-          <w:rFonts w:ascii="Arial" w:hAnsi="Arial" w:cs="Arial"/>
-          <w:sz w:val="24"/>
-          <w:szCs w:val="24"/>
-        </w:rPr>
-        <w:t>ain’t</w:t>
-      </w:r>
-      <w:proofErr w:type="spellEnd"/>
-      <w:r>
-        <w:rPr>
-          <w:rFonts w:ascii="Arial" w:hAnsi="Arial" w:cs="Arial"/>
-          <w:sz w:val="24"/>
-          <w:szCs w:val="24"/>
-        </w:rPr>
-        <w:t xml:space="preserve"> afraid of </w:t>
-      </w:r>
-      <w:proofErr w:type="spellStart"/>
-      <w:r>
-        <w:rPr>
-          <w:rFonts w:ascii="Arial" w:hAnsi="Arial" w:cs="Arial"/>
-          <w:sz w:val="24"/>
-          <w:szCs w:val="24"/>
-        </w:rPr>
-        <w:t>ya</w:t>
-      </w:r>
-      <w:proofErr w:type="spellEnd"/>
-      <w:r>
-        <w:rPr>
-          <w:rFonts w:ascii="Arial" w:hAnsi="Arial" w:cs="Arial"/>
-          <w:sz w:val="24"/>
-          <w:szCs w:val="24"/>
-        </w:rPr>
-        <w:t>, old man!</w:t>
+        <w:t>We ain’t afraid of ya, old man!</w:t>
       </w:r>
     </w:p>
     <w:p>
@@ -3230,23 +2939,13 @@
         </w:rPr>
         <w:t xml:space="preserve">BIG GUY: </w:t>
       </w:r>
-      <w:proofErr w:type="spellStart"/>
-      <w:r>
-        <w:rPr>
-          <w:rFonts w:ascii="Arial" w:hAnsi="Arial" w:cs="Arial"/>
-          <w:sz w:val="24"/>
-          <w:szCs w:val="24"/>
-        </w:rPr>
-        <w:t>Eheheh</w:t>
-      </w:r>
-      <w:proofErr w:type="spellEnd"/>
-      <w:r>
-        <w:rPr>
-          <w:rFonts w:ascii="Arial" w:hAnsi="Arial" w:cs="Arial"/>
-          <w:sz w:val="24"/>
-          <w:szCs w:val="24"/>
-        </w:rPr>
-        <w:t>….</w:t>
+      <w:r>
+        <w:rPr>
+          <w:rFonts w:ascii="Arial" w:hAnsi="Arial" w:cs="Arial"/>
+          <w:sz w:val="24"/>
+          <w:szCs w:val="24"/>
+        </w:rPr>
+        <w:t>Eheheh….</w:t>
       </w:r>
     </w:p>
     <w:p>
@@ -3297,9 +2996,1573 @@
           <w:szCs w:val="24"/>
         </w:rPr>
         <w:t xml:space="preserve">OLD MAN: </w:t>
+      </w:r>
+      <w:r>
+        <w:rPr>
+          <w:rFonts w:ascii="Arial" w:hAnsi="Arial" w:cs="Arial"/>
+          <w:b/>
+          <w:sz w:val="24"/>
+          <w:szCs w:val="24"/>
+        </w:rPr>
+        <w:t xml:space="preserve">Hah! </w:t>
+      </w:r>
+      <w:r>
+        <w:rPr>
+          <w:rFonts w:ascii="Arial" w:hAnsi="Arial" w:cs="Arial"/>
+          <w:sz w:val="24"/>
+          <w:szCs w:val="24"/>
+        </w:rPr>
+        <w:t>That tootpick don’t scare me!</w:t>
+      </w:r>
+    </w:p>
+    <w:p>
+      <w:pPr>
+        <w:tabs>
+          <w:tab w:val="left" w:pos="1276"/>
+        </w:tabs>
+        <w:rPr>
+          <w:rFonts w:ascii="Arial" w:hAnsi="Arial" w:cs="Arial"/>
+          <w:sz w:val="24"/>
+          <w:szCs w:val="24"/>
+        </w:rPr>
+      </w:pPr>
+      <w:r>
+        <w:rPr>
+          <w:rFonts w:ascii="Arial" w:hAnsi="Arial" w:cs="Arial"/>
+          <w:sz w:val="24"/>
+          <w:szCs w:val="24"/>
+        </w:rPr>
+        <w:tab/>
+        <w:t>Ya’ll have five seconds to git outta mah sight, before I go all medieval on all your asses!</w:t>
+      </w:r>
+    </w:p>
+    <w:p>
+      <w:pPr>
+        <w:tabs>
+          <w:tab w:val="left" w:pos="1276"/>
+        </w:tabs>
+        <w:rPr>
+          <w:rFonts w:ascii="Arial" w:hAnsi="Arial" w:cs="Arial"/>
+          <w:sz w:val="24"/>
+          <w:szCs w:val="24"/>
+        </w:rPr>
+      </w:pPr>
+      <w:r>
+        <w:rPr>
+          <w:rFonts w:ascii="Arial" w:hAnsi="Arial" w:cs="Arial"/>
+          <w:b/>
+          <w:sz w:val="24"/>
+          <w:szCs w:val="24"/>
+        </w:rPr>
+        <w:t xml:space="preserve">LANKY THUG: </w:t>
+      </w:r>
+      <w:r>
+        <w:rPr>
+          <w:rFonts w:ascii="Arial" w:hAnsi="Arial" w:cs="Arial"/>
+          <w:sz w:val="24"/>
+          <w:szCs w:val="24"/>
+        </w:rPr>
+        <w:t>Oh yeah?! You asked for it, ya old fart!</w:t>
+      </w:r>
+    </w:p>
+    <w:p>
+      <w:pPr>
+        <w:tabs>
+          <w:tab w:val="left" w:pos="1276"/>
+        </w:tabs>
+        <w:rPr>
+          <w:rFonts w:ascii="Arial" w:hAnsi="Arial" w:cs="Arial"/>
+          <w:sz w:val="24"/>
+          <w:szCs w:val="24"/>
+        </w:rPr>
+      </w:pPr>
+      <w:r>
+        <w:rPr>
+          <w:rFonts w:ascii="Arial" w:hAnsi="Arial" w:cs="Arial"/>
+          <w:b/>
+          <w:sz w:val="24"/>
+          <w:szCs w:val="24"/>
+        </w:rPr>
+        <w:t>SHORT THUG:</w:t>
+      </w:r>
+      <w:r>
+        <w:rPr>
+          <w:rFonts w:ascii="Arial" w:hAnsi="Arial" w:cs="Arial"/>
+          <w:sz w:val="24"/>
+          <w:szCs w:val="24"/>
+        </w:rPr>
+        <w:t xml:space="preserve"> Huh…?</w:t>
+      </w:r>
+    </w:p>
+    <w:p>
+      <w:pPr>
+        <w:tabs>
+          <w:tab w:val="left" w:pos="1276"/>
+        </w:tabs>
+        <w:jc w:val="center"/>
+        <w:rPr>
+          <w:rFonts w:ascii="Arial" w:hAnsi="Arial" w:cs="Arial"/>
+          <w:b/>
+          <w:sz w:val="24"/>
+          <w:szCs w:val="24"/>
+        </w:rPr>
+      </w:pPr>
+      <w:r>
+        <w:rPr>
+          <w:rFonts w:ascii="Arial" w:hAnsi="Arial" w:cs="Arial"/>
+          <w:b/>
+          <w:sz w:val="24"/>
+          <w:szCs w:val="24"/>
+        </w:rPr>
+        <w:t>SHORT THUG turns and notices you.</w:t>
+      </w:r>
+    </w:p>
+    <w:p>
+      <w:pPr>
+        <w:tabs>
+          <w:tab w:val="left" w:pos="1276"/>
+        </w:tabs>
+        <w:rPr>
+          <w:rFonts w:ascii="Arial" w:hAnsi="Arial" w:cs="Arial"/>
+          <w:sz w:val="24"/>
+          <w:szCs w:val="24"/>
+        </w:rPr>
+      </w:pPr>
+      <w:r>
+        <w:rPr>
+          <w:rFonts w:ascii="Arial" w:hAnsi="Arial" w:cs="Arial"/>
+          <w:b/>
+          <w:sz w:val="24"/>
+          <w:szCs w:val="24"/>
+        </w:rPr>
+        <w:t xml:space="preserve">SHORT THUG: </w:t>
+      </w:r>
+      <w:r>
+        <w:rPr>
+          <w:rFonts w:ascii="Arial" w:hAnsi="Arial" w:cs="Arial"/>
+          <w:sz w:val="24"/>
+          <w:szCs w:val="24"/>
+        </w:rPr>
+        <w:t>Hey boss!</w:t>
+      </w:r>
+    </w:p>
+    <w:p>
+      <w:pPr>
+        <w:tabs>
+          <w:tab w:val="left" w:pos="1276"/>
+        </w:tabs>
+        <w:rPr>
+          <w:rFonts w:ascii="Arial" w:hAnsi="Arial" w:cs="Arial"/>
+          <w:sz w:val="24"/>
+          <w:szCs w:val="24"/>
+        </w:rPr>
+      </w:pPr>
+      <w:r>
+        <w:rPr>
+          <w:rFonts w:ascii="Arial" w:hAnsi="Arial" w:cs="Arial"/>
+          <w:b/>
+          <w:sz w:val="24"/>
+          <w:szCs w:val="24"/>
+        </w:rPr>
+        <w:t xml:space="preserve">LANKY THUG: </w:t>
+      </w:r>
+      <w:r>
+        <w:rPr>
+          <w:rFonts w:ascii="Arial" w:hAnsi="Arial" w:cs="Arial"/>
+          <w:sz w:val="24"/>
+          <w:szCs w:val="24"/>
+        </w:rPr>
+        <w:t>Not now, Shorty! This old geezer’s pickin’ a fight with us!</w:t>
+      </w:r>
+    </w:p>
+    <w:p>
+      <w:pPr>
+        <w:tabs>
+          <w:tab w:val="left" w:pos="1276"/>
+        </w:tabs>
+        <w:rPr>
+          <w:rFonts w:ascii="Arial" w:hAnsi="Arial" w:cs="Arial"/>
+          <w:sz w:val="24"/>
+          <w:szCs w:val="24"/>
+        </w:rPr>
+      </w:pPr>
+      <w:r>
+        <w:rPr>
+          <w:rFonts w:ascii="Arial" w:hAnsi="Arial" w:cs="Arial"/>
+          <w:b/>
+          <w:sz w:val="24"/>
+          <w:szCs w:val="24"/>
+        </w:rPr>
+        <w:t xml:space="preserve">SHORT THUG: </w:t>
+      </w:r>
+      <w:r>
+        <w:rPr>
+          <w:rFonts w:ascii="Arial" w:hAnsi="Arial" w:cs="Arial"/>
+          <w:sz w:val="24"/>
+          <w:szCs w:val="24"/>
+        </w:rPr>
+        <w:t>There’s some guy here with a weird lookin’ pointy stick!</w:t>
+      </w:r>
+    </w:p>
+    <w:p>
+      <w:pPr>
+        <w:tabs>
+          <w:tab w:val="left" w:pos="1276"/>
+        </w:tabs>
+        <w:rPr>
+          <w:rFonts w:ascii="Arial" w:hAnsi="Arial" w:cs="Arial"/>
+          <w:b/>
+          <w:sz w:val="24"/>
+          <w:szCs w:val="24"/>
+        </w:rPr>
+      </w:pPr>
+      <w:r>
+        <w:rPr>
+          <w:rFonts w:ascii="Arial" w:hAnsi="Arial" w:cs="Arial"/>
+          <w:b/>
+          <w:sz w:val="24"/>
+          <w:szCs w:val="24"/>
+        </w:rPr>
+        <w:lastRenderedPageBreak/>
+        <w:t>LANKY THUG: WHAT?!</w:t>
+      </w:r>
+    </w:p>
+    <w:p>
+      <w:pPr>
+        <w:tabs>
+          <w:tab w:val="left" w:pos="1701"/>
+        </w:tabs>
+        <w:rPr>
+          <w:rFonts w:ascii="Arial" w:hAnsi="Arial" w:cs="Arial"/>
+          <w:sz w:val="24"/>
+          <w:szCs w:val="24"/>
+        </w:rPr>
+      </w:pPr>
+      <w:r>
+        <w:rPr>
+          <w:rFonts w:ascii="Arial" w:hAnsi="Arial" w:cs="Arial"/>
+          <w:b/>
+          <w:sz w:val="24"/>
+          <w:szCs w:val="24"/>
+        </w:rPr>
+        <w:tab/>
+      </w:r>
+      <w:r>
+        <w:rPr>
+          <w:rFonts w:ascii="Arial" w:hAnsi="Arial" w:cs="Arial"/>
+          <w:sz w:val="24"/>
+          <w:szCs w:val="24"/>
+        </w:rPr>
+        <w:t>We were followed?!</w:t>
+      </w:r>
+    </w:p>
+    <w:p>
+      <w:pPr>
+        <w:tabs>
+          <w:tab w:val="left" w:pos="1701"/>
+        </w:tabs>
+        <w:jc w:val="center"/>
+        <w:rPr>
+          <w:rFonts w:ascii="Arial" w:hAnsi="Arial" w:cs="Arial"/>
+          <w:b/>
+          <w:sz w:val="24"/>
+          <w:szCs w:val="24"/>
+        </w:rPr>
+      </w:pPr>
+      <w:r>
+        <w:rPr>
+          <w:rFonts w:ascii="Arial" w:hAnsi="Arial" w:cs="Arial"/>
+          <w:b/>
+          <w:sz w:val="24"/>
+          <w:szCs w:val="24"/>
+        </w:rPr>
+        <w:t>The three thugs take their position facing against you.</w:t>
+      </w:r>
+    </w:p>
+    <w:p>
+      <w:pPr>
+        <w:tabs>
+          <w:tab w:val="left" w:pos="1701"/>
+        </w:tabs>
+        <w:rPr>
+          <w:rFonts w:ascii="Arial" w:hAnsi="Arial" w:cs="Arial"/>
+          <w:sz w:val="24"/>
+          <w:szCs w:val="24"/>
+        </w:rPr>
+      </w:pPr>
+      <w:r>
+        <w:rPr>
+          <w:rFonts w:ascii="Arial" w:hAnsi="Arial" w:cs="Arial"/>
+          <w:b/>
+          <w:sz w:val="24"/>
+          <w:szCs w:val="24"/>
+        </w:rPr>
+        <w:t>LANKY THUG:</w:t>
+      </w:r>
+      <w:r>
+        <w:rPr>
+          <w:rFonts w:ascii="Arial" w:hAnsi="Arial" w:cs="Arial"/>
+          <w:sz w:val="24"/>
+          <w:szCs w:val="24"/>
+        </w:rPr>
+        <w:t xml:space="preserve"> Look pal, we got to this spot first.</w:t>
+      </w:r>
+    </w:p>
+    <w:p>
+      <w:pPr>
+        <w:tabs>
+          <w:tab w:val="left" w:pos="1701"/>
+        </w:tabs>
+        <w:rPr>
+          <w:rFonts w:ascii="Arial" w:hAnsi="Arial" w:cs="Arial"/>
+          <w:sz w:val="24"/>
+          <w:szCs w:val="24"/>
+        </w:rPr>
+      </w:pPr>
+      <w:r>
+        <w:rPr>
+          <w:rFonts w:ascii="Arial" w:hAnsi="Arial" w:cs="Arial"/>
+          <w:sz w:val="24"/>
+          <w:szCs w:val="24"/>
+        </w:rPr>
+        <w:tab/>
+        <w:t>We’ll kill the old man and take his stuff, and we’ll be outta here before ya know it!</w:t>
+      </w:r>
+    </w:p>
+    <w:p>
+      <w:pPr>
+        <w:tabs>
+          <w:tab w:val="left" w:pos="1701"/>
+        </w:tabs>
+        <w:jc w:val="center"/>
+        <w:rPr>
+          <w:rFonts w:ascii="Arial" w:hAnsi="Arial" w:cs="Arial"/>
+          <w:b/>
+          <w:sz w:val="24"/>
+          <w:szCs w:val="24"/>
+        </w:rPr>
+      </w:pPr>
+      <w:r>
+        <w:rPr>
+          <w:rFonts w:ascii="Arial" w:hAnsi="Arial" w:cs="Arial"/>
+          <w:b/>
+          <w:sz w:val="24"/>
+          <w:szCs w:val="24"/>
+        </w:rPr>
+        <w:t>You take out your spear and challenge them.</w:t>
+      </w:r>
+    </w:p>
+    <w:p>
+      <w:pPr>
+        <w:tabs>
+          <w:tab w:val="left" w:pos="1701"/>
+        </w:tabs>
+        <w:rPr>
+          <w:rFonts w:ascii="Arial" w:hAnsi="Arial" w:cs="Arial"/>
+          <w:sz w:val="24"/>
+          <w:szCs w:val="24"/>
+        </w:rPr>
+      </w:pPr>
+      <w:r>
+        <w:rPr>
+          <w:rFonts w:ascii="Arial" w:hAnsi="Arial" w:cs="Arial"/>
+          <w:b/>
+          <w:sz w:val="24"/>
+          <w:szCs w:val="24"/>
+        </w:rPr>
+        <w:t xml:space="preserve">LANKY THUG: </w:t>
+      </w:r>
+      <w:r>
+        <w:rPr>
+          <w:rFonts w:ascii="Arial" w:hAnsi="Arial" w:cs="Arial"/>
+          <w:sz w:val="24"/>
+          <w:szCs w:val="24"/>
+        </w:rPr>
+        <w:t>You wanna fight, huh?!</w:t>
+      </w:r>
+    </w:p>
+    <w:p>
+      <w:pPr>
+        <w:tabs>
+          <w:tab w:val="left" w:pos="1701"/>
+        </w:tabs>
+        <w:rPr>
+          <w:rFonts w:ascii="Arial" w:hAnsi="Arial" w:cs="Arial"/>
+          <w:sz w:val="24"/>
+          <w:szCs w:val="24"/>
+        </w:rPr>
+      </w:pPr>
+      <w:r>
+        <w:rPr>
+          <w:rFonts w:ascii="Arial" w:hAnsi="Arial" w:cs="Arial"/>
+          <w:sz w:val="24"/>
+          <w:szCs w:val="24"/>
+        </w:rPr>
+        <w:tab/>
+        <w:t>This may be our lucky day!</w:t>
+      </w:r>
+    </w:p>
+    <w:p>
+      <w:pPr>
+        <w:tabs>
+          <w:tab w:val="left" w:pos="1701"/>
+        </w:tabs>
+        <w:rPr>
+          <w:rFonts w:ascii="Arial" w:hAnsi="Arial" w:cs="Arial"/>
+          <w:sz w:val="24"/>
+          <w:szCs w:val="24"/>
+        </w:rPr>
+      </w:pPr>
+      <w:r>
+        <w:rPr>
+          <w:rFonts w:ascii="Arial" w:hAnsi="Arial" w:cs="Arial"/>
+          <w:b/>
+          <w:sz w:val="24"/>
+          <w:szCs w:val="24"/>
+        </w:rPr>
+        <w:t>BIG GUY:</w:t>
+      </w:r>
+      <w:r>
+        <w:rPr>
+          <w:rFonts w:ascii="Arial" w:hAnsi="Arial" w:cs="Arial"/>
+          <w:sz w:val="24"/>
+          <w:szCs w:val="24"/>
+        </w:rPr>
+        <w:t xml:space="preserve"> My arm’s gettin’ rusty. Let’s smash him!</w:t>
+      </w:r>
+    </w:p>
+    <w:p>
+      <w:pPr>
+        <w:tabs>
+          <w:tab w:val="left" w:pos="1701"/>
+        </w:tabs>
+        <w:jc w:val="center"/>
+        <w:rPr>
+          <w:rFonts w:ascii="Arial" w:hAnsi="Arial" w:cs="Arial"/>
+          <w:sz w:val="24"/>
+          <w:szCs w:val="24"/>
+        </w:rPr>
+      </w:pPr>
+      <w:r>
+        <w:rPr>
+          <w:rFonts w:ascii="Arial" w:hAnsi="Arial" w:cs="Arial"/>
+          <w:b/>
+          <w:sz w:val="24"/>
+          <w:szCs w:val="24"/>
+        </w:rPr>
+        <w:t>Battle: BIG GUY, LANKY THUG, SHORT THUG</w:t>
+      </w:r>
+    </w:p>
+    <w:p>
+      <w:pPr>
+        <w:tabs>
+          <w:tab w:val="left" w:pos="1701"/>
+        </w:tabs>
+        <w:jc w:val="center"/>
+        <w:rPr>
+          <w:rFonts w:ascii="Arial" w:hAnsi="Arial" w:cs="Arial"/>
+          <w:b/>
+          <w:sz w:val="24"/>
+          <w:szCs w:val="24"/>
+        </w:rPr>
+      </w:pPr>
+      <w:r>
+        <w:rPr>
+          <w:rFonts w:ascii="Arial" w:hAnsi="Arial" w:cs="Arial"/>
+          <w:b/>
+          <w:sz w:val="24"/>
+          <w:szCs w:val="24"/>
+        </w:rPr>
+        <w:t>BIG GUY and LANKY THUG fall. SHORT THUG falls back, stunned as he regains his balance and flees.</w:t>
+      </w:r>
+    </w:p>
+    <w:p>
+      <w:pPr>
+        <w:tabs>
+          <w:tab w:val="left" w:pos="1701"/>
+        </w:tabs>
+        <w:jc w:val="center"/>
+        <w:rPr>
+          <w:rFonts w:ascii="Arial" w:hAnsi="Arial" w:cs="Arial"/>
+          <w:b/>
+          <w:sz w:val="24"/>
+          <w:szCs w:val="24"/>
+        </w:rPr>
+      </w:pPr>
+      <w:r>
+        <w:rPr>
+          <w:rFonts w:ascii="Arial" w:hAnsi="Arial" w:cs="Arial"/>
+          <w:b/>
+          <w:sz w:val="24"/>
+          <w:szCs w:val="24"/>
+        </w:rPr>
+        <w:t>You walk up to the OLD MAN.</w:t>
+      </w:r>
+    </w:p>
+    <w:p>
+      <w:pPr>
+        <w:tabs>
+          <w:tab w:val="left" w:pos="1701"/>
+        </w:tabs>
+        <w:rPr>
+          <w:rFonts w:ascii="Arial" w:hAnsi="Arial" w:cs="Arial"/>
+          <w:sz w:val="24"/>
+          <w:szCs w:val="24"/>
+        </w:rPr>
+      </w:pPr>
+      <w:r>
+        <w:rPr>
+          <w:rFonts w:ascii="Arial" w:hAnsi="Arial" w:cs="Arial"/>
+          <w:b/>
+          <w:sz w:val="24"/>
+          <w:szCs w:val="24"/>
+        </w:rPr>
+        <w:t xml:space="preserve">OLD MAN: </w:t>
+      </w:r>
+      <w:r>
+        <w:rPr>
+          <w:rFonts w:ascii="Arial" w:hAnsi="Arial" w:cs="Arial"/>
+          <w:sz w:val="24"/>
+          <w:szCs w:val="24"/>
+        </w:rPr>
+        <w:t>Well darn tootin’! Di’nt think I’d live to see the day!</w:t>
+      </w:r>
+    </w:p>
+    <w:p>
+      <w:pPr>
+        <w:pStyle w:val="ListParagraph"/>
+        <w:numPr>
+          <w:ilvl w:val="0"/>
+          <w:numId w:val="2"/>
+        </w:numPr>
+        <w:tabs>
+          <w:tab w:val="left" w:pos="1701"/>
+        </w:tabs>
+        <w:rPr>
+          <w:rFonts w:ascii="Arial" w:hAnsi="Arial" w:cs="Arial"/>
+          <w:sz w:val="24"/>
+          <w:szCs w:val="24"/>
+        </w:rPr>
+      </w:pPr>
+      <w:r>
+        <w:rPr>
+          <w:rFonts w:ascii="Arial" w:hAnsi="Arial" w:cs="Arial"/>
+          <w:b/>
+          <w:sz w:val="24"/>
+          <w:szCs w:val="24"/>
+        </w:rPr>
+        <w:t>What?</w:t>
+      </w:r>
+    </w:p>
+    <w:p>
+      <w:pPr>
+        <w:pStyle w:val="ListParagraph"/>
+        <w:numPr>
+          <w:ilvl w:val="0"/>
+          <w:numId w:val="2"/>
+        </w:numPr>
+        <w:tabs>
+          <w:tab w:val="left" w:pos="1701"/>
+        </w:tabs>
+        <w:rPr>
+          <w:rFonts w:ascii="Arial" w:hAnsi="Arial" w:cs="Arial"/>
+          <w:sz w:val="24"/>
+          <w:szCs w:val="24"/>
+        </w:rPr>
+      </w:pPr>
+      <w:r>
+        <w:rPr>
+          <w:rFonts w:ascii="Arial" w:hAnsi="Arial" w:cs="Arial"/>
+          <w:b/>
+          <w:sz w:val="24"/>
+          <w:szCs w:val="24"/>
+        </w:rPr>
+        <w:t>You don’t look very right in the head…</w:t>
+      </w:r>
+    </w:p>
+    <w:p>
+      <w:pPr>
+        <w:pStyle w:val="ListParagraph"/>
+        <w:numPr>
+          <w:ilvl w:val="0"/>
+          <w:numId w:val="2"/>
+        </w:numPr>
+        <w:tabs>
+          <w:tab w:val="left" w:pos="1701"/>
+        </w:tabs>
+        <w:rPr>
+          <w:rFonts w:ascii="Arial" w:hAnsi="Arial" w:cs="Arial"/>
+          <w:sz w:val="24"/>
+          <w:szCs w:val="24"/>
+        </w:rPr>
+      </w:pPr>
+      <w:r>
+        <w:rPr>
+          <w:rFonts w:ascii="Arial" w:hAnsi="Arial" w:cs="Arial"/>
+          <w:b/>
+          <w:sz w:val="24"/>
+          <w:szCs w:val="24"/>
+        </w:rPr>
+        <w:t>I beat those thugs</w:t>
+      </w:r>
+      <w:r>
+        <w:rPr>
+          <w:rFonts w:ascii="Arial" w:hAnsi="Arial" w:cs="Arial"/>
+          <w:b/>
+          <w:sz w:val="24"/>
+          <w:szCs w:val="24"/>
+        </w:rPr>
+        <w:t xml:space="preserve"> up for you. Can I get my reward</w:t>
+      </w:r>
+      <w:r>
+        <w:rPr>
+          <w:rFonts w:ascii="Arial" w:hAnsi="Arial" w:cs="Arial"/>
+          <w:b/>
+          <w:sz w:val="24"/>
+          <w:szCs w:val="24"/>
+        </w:rPr>
+        <w:t xml:space="preserve"> now</w:t>
+      </w:r>
+      <w:r>
+        <w:rPr>
+          <w:rFonts w:ascii="Arial" w:hAnsi="Arial" w:cs="Arial"/>
+          <w:b/>
+          <w:sz w:val="24"/>
+          <w:szCs w:val="24"/>
+        </w:rPr>
+        <w:t>?</w:t>
+      </w:r>
+    </w:p>
+    <w:p>
+      <w:pPr>
+        <w:tabs>
+          <w:tab w:val="left" w:pos="1701"/>
+        </w:tabs>
+        <w:rPr>
+          <w:rFonts w:ascii="Arial" w:hAnsi="Arial" w:cs="Arial"/>
+          <w:sz w:val="24"/>
+          <w:szCs w:val="24"/>
+        </w:rPr>
+      </w:pPr>
+      <w:r>
+        <w:rPr>
+          <w:rFonts w:ascii="Arial" w:hAnsi="Arial" w:cs="Arial"/>
+          <w:b/>
+          <w:sz w:val="24"/>
+          <w:szCs w:val="24"/>
+        </w:rPr>
+        <w:t xml:space="preserve">OLD MAN: </w:t>
+      </w:r>
+      <w:r>
+        <w:rPr>
+          <w:rFonts w:ascii="Arial" w:hAnsi="Arial" w:cs="Arial"/>
+          <w:sz w:val="24"/>
+          <w:szCs w:val="24"/>
+        </w:rPr>
+        <w:t>Yer</w:t>
+      </w:r>
+      <w:r>
+        <w:rPr>
+          <w:rFonts w:ascii="Arial" w:hAnsi="Arial" w:cs="Arial"/>
+          <w:sz w:val="24"/>
+          <w:szCs w:val="24"/>
+        </w:rPr>
+        <w:t xml:space="preserve"> the guy </w:t>
+      </w:r>
+      <w:r>
+        <w:rPr>
+          <w:rFonts w:ascii="Arial" w:hAnsi="Arial" w:cs="Arial"/>
+          <w:sz w:val="24"/>
+          <w:szCs w:val="24"/>
+        </w:rPr>
+        <w:t>from the prophecies!</w:t>
+      </w:r>
+    </w:p>
+    <w:p>
+      <w:pPr>
+        <w:tabs>
+          <w:tab w:val="left" w:pos="1701"/>
+        </w:tabs>
+        <w:rPr>
+          <w:rFonts w:ascii="Arial" w:hAnsi="Arial" w:cs="Arial"/>
+          <w:sz w:val="24"/>
+          <w:szCs w:val="24"/>
+        </w:rPr>
+      </w:pPr>
+      <w:r>
+        <w:rPr>
+          <w:rFonts w:ascii="Arial" w:hAnsi="Arial" w:cs="Arial"/>
+          <w:b/>
+          <w:sz w:val="24"/>
+          <w:szCs w:val="24"/>
+        </w:rPr>
+        <w:t>YOU:</w:t>
+      </w:r>
+      <w:r>
+        <w:rPr>
+          <w:rFonts w:ascii="Arial" w:hAnsi="Arial" w:cs="Arial"/>
+          <w:sz w:val="24"/>
+          <w:szCs w:val="24"/>
+        </w:rPr>
+        <w:t xml:space="preserve"> ….</w:t>
+      </w:r>
+    </w:p>
+    <w:p>
+      <w:pPr>
+        <w:tabs>
+          <w:tab w:val="left" w:pos="1701"/>
+        </w:tabs>
+        <w:rPr>
+          <w:rFonts w:ascii="Arial" w:hAnsi="Arial" w:cs="Arial"/>
+          <w:sz w:val="24"/>
+          <w:szCs w:val="24"/>
+        </w:rPr>
+      </w:pPr>
+      <w:r>
+        <w:rPr>
+          <w:rFonts w:ascii="Arial" w:hAnsi="Arial" w:cs="Arial"/>
+          <w:b/>
+          <w:sz w:val="24"/>
+          <w:szCs w:val="24"/>
+        </w:rPr>
+        <w:t xml:space="preserve">OLD MAN: </w:t>
+      </w:r>
+      <w:r>
+        <w:rPr>
+          <w:rFonts w:ascii="Arial" w:hAnsi="Arial" w:cs="Arial"/>
+          <w:sz w:val="24"/>
+          <w:szCs w:val="24"/>
+        </w:rPr>
+        <w:t>What’s with the face? Aren’t ya damn proud y</w:t>
+      </w:r>
+      <w:r>
+        <w:rPr>
+          <w:rFonts w:ascii="Arial" w:hAnsi="Arial" w:cs="Arial"/>
+          <w:sz w:val="24"/>
+          <w:szCs w:val="24"/>
+        </w:rPr>
+        <w:t>er</w:t>
+      </w:r>
+      <w:r>
+        <w:rPr>
+          <w:rFonts w:ascii="Arial" w:hAnsi="Arial" w:cs="Arial"/>
+          <w:sz w:val="24"/>
+          <w:szCs w:val="24"/>
+        </w:rPr>
+        <w:t xml:space="preserve"> part of a prophecy?</w:t>
+      </w:r>
+    </w:p>
+    <w:p>
+      <w:pPr>
+        <w:pStyle w:val="ListParagraph"/>
+        <w:numPr>
+          <w:ilvl w:val="0"/>
+          <w:numId w:val="3"/>
+        </w:numPr>
+        <w:tabs>
+          <w:tab w:val="left" w:pos="1701"/>
+        </w:tabs>
+        <w:rPr>
+          <w:rFonts w:ascii="Arial" w:hAnsi="Arial" w:cs="Arial"/>
+          <w:sz w:val="24"/>
+          <w:szCs w:val="24"/>
+        </w:rPr>
+      </w:pPr>
+      <w:r>
+        <w:rPr>
+          <w:rFonts w:ascii="Arial" w:hAnsi="Arial" w:cs="Arial"/>
+          <w:b/>
+          <w:sz w:val="24"/>
+          <w:szCs w:val="24"/>
+        </w:rPr>
+        <w:t>Not really…</w:t>
+      </w:r>
+    </w:p>
+    <w:p>
+      <w:pPr>
+        <w:pStyle w:val="ListParagraph"/>
+        <w:numPr>
+          <w:ilvl w:val="0"/>
+          <w:numId w:val="3"/>
+        </w:numPr>
+        <w:tabs>
+          <w:tab w:val="left" w:pos="1701"/>
+        </w:tabs>
+        <w:rPr>
+          <w:rFonts w:ascii="Arial" w:hAnsi="Arial" w:cs="Arial"/>
+          <w:sz w:val="24"/>
+          <w:szCs w:val="24"/>
+        </w:rPr>
+      </w:pPr>
+      <w:r>
+        <w:rPr>
+          <w:rFonts w:ascii="Arial" w:hAnsi="Arial" w:cs="Arial"/>
+          <w:b/>
+          <w:sz w:val="24"/>
+          <w:szCs w:val="24"/>
+        </w:rPr>
+        <w:t>I’ve been a part of too many prophecies.</w:t>
+      </w:r>
+    </w:p>
+    <w:p>
+      <w:pPr>
+        <w:pStyle w:val="ListParagraph"/>
+        <w:numPr>
+          <w:ilvl w:val="0"/>
+          <w:numId w:val="3"/>
+        </w:numPr>
+        <w:tabs>
+          <w:tab w:val="left" w:pos="1701"/>
+        </w:tabs>
+        <w:rPr>
+          <w:rFonts w:ascii="Arial" w:hAnsi="Arial" w:cs="Arial"/>
+          <w:sz w:val="24"/>
+          <w:szCs w:val="24"/>
+        </w:rPr>
+      </w:pPr>
+      <w:r>
+        <w:rPr>
+          <w:rFonts w:ascii="Arial" w:hAnsi="Arial" w:cs="Arial"/>
+          <w:b/>
+          <w:sz w:val="24"/>
+          <w:szCs w:val="24"/>
+        </w:rPr>
+        <w:t>If by prophecy, you must mean “get hunted down like a dog”.</w:t>
+      </w:r>
+    </w:p>
+    <w:p>
+      <w:pPr>
+        <w:tabs>
+          <w:tab w:val="left" w:pos="1701"/>
+        </w:tabs>
+        <w:rPr>
+          <w:rFonts w:ascii="Arial" w:hAnsi="Arial" w:cs="Arial"/>
+          <w:sz w:val="24"/>
+          <w:szCs w:val="24"/>
+        </w:rPr>
+      </w:pPr>
+      <w:r>
+        <w:rPr>
+          <w:rFonts w:ascii="Arial" w:hAnsi="Arial" w:cs="Arial"/>
+          <w:b/>
+          <w:sz w:val="24"/>
+          <w:szCs w:val="24"/>
+        </w:rPr>
+        <w:t xml:space="preserve">OLD MAN: </w:t>
+      </w:r>
+      <w:r>
+        <w:rPr>
+          <w:rFonts w:ascii="Arial" w:hAnsi="Arial" w:cs="Arial"/>
+          <w:sz w:val="24"/>
+          <w:szCs w:val="24"/>
+        </w:rPr>
+        <w:t>Oh, don’t gimme that crap!</w:t>
+      </w:r>
+    </w:p>
+    <w:p>
+      <w:pPr>
+        <w:tabs>
+          <w:tab w:val="left" w:pos="1276"/>
+        </w:tabs>
+        <w:rPr>
+          <w:rFonts w:ascii="Arial" w:hAnsi="Arial" w:cs="Arial"/>
+          <w:sz w:val="24"/>
+          <w:szCs w:val="24"/>
+        </w:rPr>
+      </w:pPr>
+      <w:r>
+        <w:rPr>
+          <w:rFonts w:ascii="Arial" w:hAnsi="Arial" w:cs="Arial"/>
+          <w:sz w:val="24"/>
+          <w:szCs w:val="24"/>
+        </w:rPr>
+        <w:tab/>
+        <w:t>Mus’ be swell, bein’ a harbinger…</w:t>
+      </w:r>
+    </w:p>
+    <w:p>
+      <w:pPr>
+        <w:tabs>
+          <w:tab w:val="left" w:pos="1276"/>
+        </w:tabs>
+        <w:rPr>
+          <w:rFonts w:ascii="Arial" w:hAnsi="Arial" w:cs="Arial"/>
+          <w:sz w:val="24"/>
+          <w:szCs w:val="24"/>
+        </w:rPr>
+      </w:pPr>
+      <w:r>
+        <w:rPr>
+          <w:rFonts w:ascii="Arial" w:hAnsi="Arial" w:cs="Arial"/>
+          <w:b/>
+          <w:sz w:val="24"/>
+          <w:szCs w:val="24"/>
+        </w:rPr>
+        <w:t xml:space="preserve">YOU: </w:t>
+      </w:r>
+      <w:r>
+        <w:rPr>
+          <w:rFonts w:ascii="Arial" w:hAnsi="Arial" w:cs="Arial"/>
+          <w:sz w:val="24"/>
+          <w:szCs w:val="24"/>
+        </w:rPr>
+        <w:t>(Is this guy deaf or something?)</w:t>
+      </w:r>
+    </w:p>
+    <w:p>
+      <w:pPr>
+        <w:tabs>
+          <w:tab w:val="left" w:pos="1276"/>
+        </w:tabs>
+        <w:rPr>
+          <w:rFonts w:ascii="Arial" w:hAnsi="Arial" w:cs="Arial"/>
+          <w:sz w:val="24"/>
+          <w:szCs w:val="24"/>
+        </w:rPr>
+      </w:pPr>
+      <w:r>
+        <w:rPr>
+          <w:rFonts w:ascii="Arial" w:hAnsi="Arial" w:cs="Arial"/>
+          <w:b/>
+          <w:sz w:val="24"/>
+          <w:szCs w:val="24"/>
+        </w:rPr>
+        <w:lastRenderedPageBreak/>
+        <w:t xml:space="preserve">OLD MAN: </w:t>
+      </w:r>
+      <w:r>
+        <w:rPr>
+          <w:rFonts w:ascii="Arial" w:hAnsi="Arial" w:cs="Arial"/>
+          <w:sz w:val="24"/>
+          <w:szCs w:val="24"/>
+        </w:rPr>
+        <w:t>Oh, wher’re mah manners!</w:t>
+      </w:r>
+    </w:p>
+    <w:p>
+      <w:pPr>
+        <w:tabs>
+          <w:tab w:val="left" w:pos="1276"/>
+        </w:tabs>
+        <w:rPr>
+          <w:rFonts w:ascii="Arial" w:hAnsi="Arial" w:cs="Arial"/>
+          <w:sz w:val="24"/>
+          <w:szCs w:val="24"/>
+        </w:rPr>
+      </w:pPr>
+      <w:r>
+        <w:rPr>
+          <w:rFonts w:ascii="Arial" w:hAnsi="Arial" w:cs="Arial"/>
+          <w:sz w:val="24"/>
+          <w:szCs w:val="24"/>
+        </w:rPr>
+        <w:tab/>
+        <w:t>You should git on your way!</w:t>
+      </w:r>
+    </w:p>
+    <w:p>
+      <w:pPr>
+        <w:tabs>
+          <w:tab w:val="left" w:pos="1276"/>
+        </w:tabs>
+        <w:jc w:val="center"/>
+        <w:rPr>
+          <w:rFonts w:ascii="Arial" w:hAnsi="Arial" w:cs="Arial"/>
+          <w:b/>
+          <w:sz w:val="24"/>
+          <w:szCs w:val="24"/>
+        </w:rPr>
+      </w:pPr>
+      <w:r>
+        <w:rPr>
+          <w:rFonts w:ascii="Arial" w:hAnsi="Arial" w:cs="Arial"/>
+          <w:b/>
+          <w:sz w:val="24"/>
+          <w:szCs w:val="24"/>
+        </w:rPr>
+        <w:t>The OLD MAN leads you to the tablets.</w:t>
+      </w:r>
+    </w:p>
+    <w:p>
+      <w:pPr>
+        <w:tabs>
+          <w:tab w:val="left" w:pos="1276"/>
+        </w:tabs>
+        <w:rPr>
+          <w:rFonts w:ascii="Arial" w:hAnsi="Arial" w:cs="Arial"/>
+          <w:sz w:val="24"/>
+          <w:szCs w:val="24"/>
+        </w:rPr>
+      </w:pPr>
+      <w:r>
+        <w:rPr>
+          <w:rFonts w:ascii="Arial" w:hAnsi="Arial" w:cs="Arial"/>
+          <w:b/>
+          <w:sz w:val="24"/>
+          <w:szCs w:val="24"/>
+        </w:rPr>
+        <w:t xml:space="preserve">OLD MAN: </w:t>
+      </w:r>
+      <w:r>
+        <w:rPr>
+          <w:rFonts w:ascii="Arial" w:hAnsi="Arial" w:cs="Arial"/>
+          <w:sz w:val="24"/>
+          <w:szCs w:val="24"/>
+        </w:rPr>
+        <w:t>See these yonder tablets?</w:t>
+      </w:r>
+    </w:p>
+    <w:p>
+      <w:pPr>
+        <w:tabs>
+          <w:tab w:val="left" w:pos="1276"/>
+        </w:tabs>
+        <w:rPr>
+          <w:rFonts w:ascii="Arial" w:hAnsi="Arial" w:cs="Arial"/>
+          <w:sz w:val="24"/>
+          <w:szCs w:val="24"/>
+        </w:rPr>
+      </w:pPr>
+      <w:r>
+        <w:rPr>
+          <w:rFonts w:ascii="Arial" w:hAnsi="Arial" w:cs="Arial"/>
+          <w:sz w:val="24"/>
+          <w:szCs w:val="24"/>
+        </w:rPr>
+        <w:tab/>
+        <w:t>They take you out to someplace in Gantus.</w:t>
+      </w:r>
+    </w:p>
+    <w:p>
+      <w:pPr>
+        <w:tabs>
+          <w:tab w:val="left" w:pos="1276"/>
+        </w:tabs>
+        <w:rPr>
+          <w:rFonts w:ascii="Arial" w:hAnsi="Arial" w:cs="Arial"/>
+          <w:sz w:val="24"/>
+          <w:szCs w:val="24"/>
+        </w:rPr>
+      </w:pPr>
+      <w:r>
+        <w:rPr>
+          <w:rFonts w:ascii="Arial" w:hAnsi="Arial" w:cs="Arial"/>
+          <w:b/>
+          <w:sz w:val="24"/>
+          <w:szCs w:val="24"/>
+        </w:rPr>
+        <w:t xml:space="preserve">YOU: </w:t>
+      </w:r>
+      <w:r>
+        <w:rPr>
+          <w:rFonts w:ascii="Arial" w:hAnsi="Arial" w:cs="Arial"/>
+          <w:sz w:val="24"/>
+          <w:szCs w:val="24"/>
+        </w:rPr>
+        <w:t>Gantus, huh?</w:t>
+      </w:r>
+    </w:p>
+    <w:p>
+      <w:pPr>
+        <w:tabs>
+          <w:tab w:val="left" w:pos="1276"/>
+        </w:tabs>
+        <w:rPr>
+          <w:rFonts w:ascii="Arial" w:hAnsi="Arial" w:cs="Arial"/>
+          <w:sz w:val="24"/>
+          <w:szCs w:val="24"/>
+        </w:rPr>
+      </w:pPr>
+      <w:r>
+        <w:rPr>
+          <w:rFonts w:ascii="Arial" w:hAnsi="Arial" w:cs="Arial"/>
+          <w:b/>
+          <w:sz w:val="24"/>
+          <w:szCs w:val="24"/>
+        </w:rPr>
+        <w:t xml:space="preserve">OLD MAN: </w:t>
+      </w:r>
+      <w:r>
+        <w:rPr>
+          <w:rFonts w:ascii="Arial" w:hAnsi="Arial" w:cs="Arial"/>
+          <w:sz w:val="24"/>
+          <w:szCs w:val="24"/>
+        </w:rPr>
+        <w:t>This purty wonderful ball of earth, Gantus. Beautiful people live here.</w:t>
+      </w:r>
+    </w:p>
+    <w:p>
+      <w:pPr>
+        <w:tabs>
+          <w:tab w:val="left" w:pos="1276"/>
+        </w:tabs>
+        <w:rPr>
+          <w:rFonts w:ascii="Arial" w:hAnsi="Arial" w:cs="Arial"/>
+          <w:sz w:val="24"/>
+          <w:szCs w:val="24"/>
+        </w:rPr>
+      </w:pPr>
+      <w:r>
+        <w:rPr>
+          <w:rFonts w:ascii="Arial" w:hAnsi="Arial" w:cs="Arial"/>
+          <w:sz w:val="24"/>
+          <w:szCs w:val="24"/>
+        </w:rPr>
+        <w:tab/>
+        <w:t>But then beautiful people hate other beautiful people, so there’s wars.</w:t>
+      </w:r>
+    </w:p>
+    <w:p>
+      <w:pPr>
+        <w:tabs>
+          <w:tab w:val="left" w:pos="1276"/>
+        </w:tabs>
+        <w:rPr>
+          <w:rFonts w:ascii="Arial" w:hAnsi="Arial" w:cs="Arial"/>
+          <w:sz w:val="24"/>
+          <w:szCs w:val="24"/>
+        </w:rPr>
+      </w:pPr>
+      <w:r>
+        <w:rPr>
+          <w:rFonts w:ascii="Arial" w:hAnsi="Arial" w:cs="Arial"/>
+          <w:sz w:val="24"/>
+          <w:szCs w:val="24"/>
+        </w:rPr>
+        <w:tab/>
+        <w:t>Sad we ain’t gon’ get along like wonderful folks, this planet</w:t>
+      </w:r>
+      <w:r>
+        <w:rPr>
+          <w:rFonts w:ascii="Arial" w:hAnsi="Arial" w:cs="Arial"/>
+          <w:sz w:val="24"/>
+          <w:szCs w:val="24"/>
+        </w:rPr>
+        <w:t xml:space="preserve"> could’ve thrived, y’know…</w:t>
+      </w:r>
+    </w:p>
+    <w:p>
+      <w:pPr>
+        <w:tabs>
+          <w:tab w:val="left" w:pos="1276"/>
+        </w:tabs>
+        <w:rPr>
+          <w:rFonts w:ascii="Arial" w:hAnsi="Arial" w:cs="Arial"/>
+          <w:sz w:val="24"/>
+          <w:szCs w:val="24"/>
+        </w:rPr>
+      </w:pPr>
+      <w:r>
+        <w:rPr>
+          <w:rFonts w:ascii="Arial" w:hAnsi="Arial" w:cs="Arial"/>
+          <w:b/>
+          <w:sz w:val="24"/>
+          <w:szCs w:val="24"/>
+        </w:rPr>
+        <w:t xml:space="preserve">YOU: </w:t>
+      </w:r>
+      <w:r>
+        <w:rPr>
+          <w:rFonts w:ascii="Arial" w:hAnsi="Arial" w:cs="Arial"/>
+          <w:sz w:val="24"/>
+          <w:szCs w:val="24"/>
+        </w:rPr>
+        <w:t>(This old man’s talking complete nonsense now…</w:t>
+      </w:r>
+      <w:r>
+        <w:rPr>
+          <w:rFonts w:ascii="Arial" w:hAnsi="Arial" w:cs="Arial"/>
+          <w:sz w:val="24"/>
+          <w:szCs w:val="24"/>
+        </w:rPr>
+        <w:t>)</w:t>
+      </w:r>
+    </w:p>
+    <w:p>
+      <w:pPr>
+        <w:tabs>
+          <w:tab w:val="left" w:pos="1276"/>
+        </w:tabs>
+        <w:rPr>
+          <w:rFonts w:ascii="Arial" w:hAnsi="Arial" w:cs="Arial"/>
+          <w:sz w:val="24"/>
+          <w:szCs w:val="24"/>
+        </w:rPr>
+      </w:pPr>
+      <w:r>
+        <w:rPr>
+          <w:rFonts w:ascii="Arial" w:hAnsi="Arial" w:cs="Arial"/>
+          <w:b/>
+          <w:sz w:val="24"/>
+          <w:szCs w:val="24"/>
+        </w:rPr>
+        <w:t>OLD MAN:</w:t>
+      </w:r>
+      <w:r>
+        <w:rPr>
+          <w:rFonts w:ascii="Arial" w:hAnsi="Arial" w:cs="Arial"/>
+          <w:sz w:val="24"/>
+          <w:szCs w:val="24"/>
+        </w:rPr>
+        <w:t xml:space="preserve"> You’ll see for yourself what ah mean.</w:t>
+      </w:r>
+    </w:p>
+    <w:p>
+      <w:pPr>
+        <w:tabs>
+          <w:tab w:val="left" w:pos="1276"/>
+        </w:tabs>
+        <w:rPr>
+          <w:rFonts w:ascii="Arial" w:hAnsi="Arial" w:cs="Arial"/>
+          <w:sz w:val="24"/>
+          <w:szCs w:val="24"/>
+        </w:rPr>
+      </w:pPr>
+      <w:r>
+        <w:rPr>
+          <w:rFonts w:ascii="Arial" w:hAnsi="Arial" w:cs="Arial"/>
+          <w:sz w:val="24"/>
+          <w:szCs w:val="24"/>
+        </w:rPr>
+        <w:tab/>
+        <w:t>Ah won’t hold ya up any longer, so pick a tablet now.</w:t>
+      </w:r>
+    </w:p>
+    <w:p>
+      <w:pPr>
+        <w:tabs>
+          <w:tab w:val="left" w:pos="1276"/>
+        </w:tabs>
+        <w:jc w:val="center"/>
+        <w:rPr>
+          <w:rFonts w:ascii="Arial" w:hAnsi="Arial" w:cs="Arial"/>
+          <w:b/>
+          <w:sz w:val="24"/>
+          <w:szCs w:val="24"/>
+        </w:rPr>
+      </w:pPr>
+      <w:r>
+        <w:rPr>
+          <w:rFonts w:ascii="Arial" w:hAnsi="Arial" w:cs="Arial"/>
+          <w:b/>
+          <w:sz w:val="24"/>
+          <w:szCs w:val="24"/>
+        </w:rPr>
+        <w:t>You nod.</w:t>
+      </w:r>
+    </w:p>
+    <w:p>
+      <w:pPr>
+        <w:tabs>
+          <w:tab w:val="left" w:pos="1276"/>
+        </w:tabs>
+        <w:jc w:val="center"/>
+        <w:rPr>
+          <w:rFonts w:ascii="Arial" w:hAnsi="Arial" w:cs="Arial"/>
+          <w:b/>
+          <w:sz w:val="24"/>
+          <w:szCs w:val="24"/>
+        </w:rPr>
+      </w:pPr>
+      <w:r>
+        <w:rPr>
+          <w:rFonts w:ascii="Arial" w:hAnsi="Arial" w:cs="Arial"/>
+          <w:b/>
+          <w:sz w:val="24"/>
+          <w:szCs w:val="24"/>
+        </w:rPr>
+        <w:t>Directive: You’re choosing tablets.</w:t>
+      </w:r>
+    </w:p>
+    <w:p>
+      <w:pPr>
+        <w:tabs>
+          <w:tab w:val="left" w:pos="1276"/>
+        </w:tabs>
+        <w:rPr>
+          <w:rFonts w:ascii="Arial" w:hAnsi="Arial" w:cs="Arial"/>
+          <w:b/>
+          <w:sz w:val="24"/>
+          <w:szCs w:val="24"/>
+        </w:rPr>
+      </w:pPr>
+      <w:r>
+        <w:rPr>
+          <w:rFonts w:ascii="Arial" w:hAnsi="Arial" w:cs="Arial"/>
+          <w:b/>
+          <w:sz w:val="24"/>
+          <w:szCs w:val="24"/>
+        </w:rPr>
+        <w:t>LEFT TABLET: Path of Insurrection</w:t>
+      </w:r>
+    </w:p>
+    <w:p>
+      <w:pPr>
+        <w:tabs>
+          <w:tab w:val="left" w:pos="1276"/>
+        </w:tabs>
+        <w:rPr>
+          <w:rFonts w:ascii="Arial" w:hAnsi="Arial" w:cs="Arial"/>
+          <w:b/>
+          <w:sz w:val="24"/>
+          <w:szCs w:val="24"/>
+        </w:rPr>
+      </w:pPr>
+      <w:r>
+        <w:rPr>
+          <w:rFonts w:ascii="Arial" w:hAnsi="Arial" w:cs="Arial"/>
+          <w:b/>
+          <w:sz w:val="24"/>
+          <w:szCs w:val="24"/>
+        </w:rPr>
+        <w:t xml:space="preserve">A clan that forged a civilization, a mysterious sellsword, and a winged beast. What do they have in common, and why </w:t>
+      </w:r>
+      <w:r>
+        <w:rPr>
+          <w:rFonts w:ascii="Arial" w:hAnsi="Arial" w:cs="Arial"/>
+          <w:b/>
+          <w:sz w:val="24"/>
+          <w:szCs w:val="24"/>
+        </w:rPr>
+        <w:t>are they an integral part of the civilization’s eventual fall</w:t>
+      </w:r>
+      <w:r>
+        <w:rPr>
+          <w:rFonts w:ascii="Arial" w:hAnsi="Arial" w:cs="Arial"/>
+          <w:b/>
+          <w:sz w:val="24"/>
+          <w:szCs w:val="24"/>
+        </w:rPr>
+        <w:t>?</w:t>
+      </w:r>
+      <w:r>
+        <w:rPr>
+          <w:rFonts w:ascii="Arial" w:hAnsi="Arial" w:cs="Arial"/>
+          <w:b/>
+          <w:sz w:val="24"/>
+          <w:szCs w:val="24"/>
+        </w:rPr>
+        <w:t xml:space="preserve"> A mother and her daughter drifts apart in their views as the world changes around them. Is it inevitable for this civilization to fall into the hands of the people, whom have been for decades comfortable under the clan’s sacrifice for the greater good?</w:t>
+      </w:r>
+    </w:p>
+    <w:p>
+      <w:pPr>
+        <w:tabs>
+          <w:tab w:val="left" w:pos="1276"/>
+        </w:tabs>
+        <w:rPr>
+          <w:rFonts w:ascii="Arial" w:hAnsi="Arial" w:cs="Arial"/>
+          <w:sz w:val="24"/>
+          <w:szCs w:val="24"/>
+        </w:rPr>
+      </w:pPr>
+    </w:p>
+    <w:p>
+      <w:pPr>
+        <w:tabs>
+          <w:tab w:val="left" w:pos="1276"/>
+        </w:tabs>
+        <w:rPr>
+          <w:rFonts w:ascii="Arial" w:hAnsi="Arial" w:cs="Arial"/>
+          <w:b/>
+          <w:sz w:val="24"/>
+          <w:szCs w:val="24"/>
+        </w:rPr>
+      </w:pPr>
+      <w:r>
+        <w:rPr>
+          <w:rFonts w:ascii="Arial" w:hAnsi="Arial" w:cs="Arial"/>
+          <w:b/>
+          <w:sz w:val="24"/>
+          <w:szCs w:val="24"/>
+        </w:rPr>
+        <w:t>CENTER TABLET: Path of Exile</w:t>
+      </w:r>
+    </w:p>
+    <w:p>
+      <w:pPr>
+        <w:tabs>
+          <w:tab w:val="left" w:pos="1276"/>
+        </w:tabs>
+        <w:rPr>
+          <w:rFonts w:ascii="Arial" w:hAnsi="Arial" w:cs="Arial"/>
+          <w:b/>
+          <w:sz w:val="24"/>
+          <w:szCs w:val="24"/>
+        </w:rPr>
+      </w:pPr>
+      <w:r>
+        <w:rPr>
+          <w:rFonts w:ascii="Arial" w:hAnsi="Arial" w:cs="Arial"/>
+          <w:b/>
+          <w:sz w:val="24"/>
+          <w:szCs w:val="24"/>
+        </w:rPr>
+        <w:t xml:space="preserve">A </w:t>
+      </w:r>
+      <w:r>
+        <w:rPr>
+          <w:rFonts w:ascii="Arial" w:hAnsi="Arial" w:cs="Arial"/>
+          <w:b/>
+          <w:sz w:val="24"/>
+          <w:szCs w:val="24"/>
+        </w:rPr>
+        <w:t xml:space="preserve">king and his country, bestowed upon him by their deity through bloody conquest, wavers as they reach a stalemate against their most hated enemy. As precious resources dwindle over their ever-consuming war machine, the monarchy plots a conspiracy to stir its men once again through the sacrifice of </w:t>
+      </w:r>
+      <w:r>
+        <w:rPr>
+          <w:rFonts w:ascii="Arial" w:hAnsi="Arial" w:cs="Arial"/>
+          <w:b/>
+          <w:sz w:val="24"/>
+          <w:szCs w:val="24"/>
+        </w:rPr>
+        <w:lastRenderedPageBreak/>
+        <w:t xml:space="preserve">its crown heir and the scapegoating of two of its </w:t>
+      </w:r>
+      <w:r>
+        <w:rPr>
+          <w:rFonts w:ascii="Arial" w:hAnsi="Arial" w:cs="Arial"/>
+          <w:b/>
+          <w:sz w:val="24"/>
+          <w:szCs w:val="24"/>
+        </w:rPr>
+        <w:t>finest men under the guise of a</w:t>
       </w:r>
       <w:bookmarkStart w:id="0" w:name="_GoBack"/>
       <w:bookmarkEnd w:id="0"/>
+      <w:r>
+        <w:rPr>
+          <w:rFonts w:ascii="Arial" w:hAnsi="Arial" w:cs="Arial"/>
+          <w:b/>
+          <w:sz w:val="24"/>
+          <w:szCs w:val="24"/>
+        </w:rPr>
+        <w:t xml:space="preserve"> quest of espionage. Is there no end to this king’s tyranny?</w:t>
+      </w:r>
+    </w:p>
+    <w:p>
+      <w:pPr>
+        <w:tabs>
+          <w:tab w:val="left" w:pos="1276"/>
+        </w:tabs>
+        <w:rPr>
+          <w:rFonts w:ascii="Arial" w:hAnsi="Arial" w:cs="Arial"/>
+          <w:b/>
+          <w:sz w:val="24"/>
+          <w:szCs w:val="24"/>
+        </w:rPr>
+      </w:pPr>
+    </w:p>
+    <w:p>
+      <w:pPr>
+        <w:tabs>
+          <w:tab w:val="left" w:pos="1276"/>
+        </w:tabs>
+        <w:rPr>
+          <w:rFonts w:ascii="Arial" w:hAnsi="Arial" w:cs="Arial"/>
+          <w:b/>
+          <w:sz w:val="24"/>
+          <w:szCs w:val="24"/>
+        </w:rPr>
+      </w:pPr>
+      <w:r>
+        <w:rPr>
+          <w:rFonts w:ascii="Arial" w:hAnsi="Arial" w:cs="Arial"/>
+          <w:b/>
+          <w:sz w:val="24"/>
+          <w:szCs w:val="24"/>
+        </w:rPr>
+        <w:t>RIGHT TABLET: Path of Freedom</w:t>
+      </w:r>
+    </w:p>
+    <w:p>
+      <w:pPr>
+        <w:tabs>
+          <w:tab w:val="left" w:pos="1276"/>
+        </w:tabs>
+        <w:rPr>
+          <w:rFonts w:ascii="Arial" w:hAnsi="Arial" w:cs="Arial"/>
+          <w:b/>
+          <w:sz w:val="24"/>
+          <w:szCs w:val="24"/>
+        </w:rPr>
+      </w:pPr>
+      <w:r>
+        <w:rPr>
+          <w:rFonts w:ascii="Arial" w:hAnsi="Arial" w:cs="Arial"/>
+          <w:b/>
+          <w:sz w:val="24"/>
+          <w:szCs w:val="24"/>
+        </w:rPr>
+        <w:t xml:space="preserve">A period of relative harmony falls over a bustling kingdom, as trade grows far and wide, seeping along its borders with the help of a hidden criminal underworld. </w:t>
+      </w:r>
+      <w:r>
+        <w:rPr>
+          <w:rFonts w:ascii="Arial" w:hAnsi="Arial" w:cs="Arial"/>
+          <w:b/>
+          <w:sz w:val="24"/>
+          <w:szCs w:val="24"/>
+        </w:rPr>
+        <w:t>The aegis of the royalty turns a blind eye as humanity takes to the skies in humongous barges, reaching far and wide, bringing about the</w:t>
+      </w:r>
+      <w:r>
+        <w:rPr>
+          <w:rFonts w:ascii="Arial" w:hAnsi="Arial" w:cs="Arial"/>
+          <w:b/>
+          <w:sz w:val="24"/>
+          <w:szCs w:val="24"/>
+        </w:rPr>
+        <w:t xml:space="preserve"> lucrative</w:t>
+      </w:r>
+      <w:r>
+        <w:rPr>
+          <w:rFonts w:ascii="Arial" w:hAnsi="Arial" w:cs="Arial"/>
+          <w:b/>
+          <w:sz w:val="24"/>
+          <w:szCs w:val="24"/>
+        </w:rPr>
+        <w:t xml:space="preserve"> advent of piracy.</w:t>
+      </w:r>
+    </w:p>
+    <w:p>
+      <w:pPr>
+        <w:tabs>
+          <w:tab w:val="left" w:pos="1276"/>
+        </w:tabs>
+        <w:rPr>
+          <w:rFonts w:ascii="Arial" w:hAnsi="Arial" w:cs="Arial"/>
+          <w:b/>
+          <w:sz w:val="24"/>
+          <w:szCs w:val="24"/>
+        </w:rPr>
+      </w:pPr>
+    </w:p>
+    <w:p>
+      <w:pPr>
+        <w:tabs>
+          <w:tab w:val="left" w:pos="1276"/>
+        </w:tabs>
+        <w:jc w:val="center"/>
+        <w:rPr>
+          <w:rFonts w:ascii="Arial" w:hAnsi="Arial" w:cs="Arial"/>
+          <w:b/>
+          <w:sz w:val="24"/>
+          <w:szCs w:val="24"/>
+        </w:rPr>
+      </w:pPr>
+    </w:p>
+    <w:p>
+      <w:pPr>
+        <w:tabs>
+          <w:tab w:val="left" w:pos="1276"/>
+        </w:tabs>
+        <w:rPr>
+          <w:rFonts w:ascii="Arial" w:hAnsi="Arial" w:cs="Arial"/>
+          <w:b/>
+          <w:sz w:val="24"/>
+          <w:szCs w:val="24"/>
+        </w:rPr>
+      </w:pPr>
     </w:p>
     <w:p>
       <w:pPr>
@@ -3322,6 +4585,278 @@
     </w:sectPr>
   </w:body>
 </w:document>
+</file>
+
+<file path=word/numbering.xml><?xml version="1.0" encoding="utf-8"?>
+<w:numbering xmlns:wpc="http://schemas.microsoft.com/office/word/2010/wordprocessingCanvas" xmlns:mc="http://schemas.openxmlformats.org/markup-compatibility/2006" xmlns:o="urn:schemas-microsoft-com:office:office" xmlns:r="http://schemas.openxmlformats.org/officeDocument/2006/relationships" xmlns:m="http://schemas.openxmlformats.org/officeDocument/2006/math" xmlns:v="urn:schemas-microsoft-com:vml" xmlns:wp14="http://schemas.microsoft.com/office/word/2010/wordprocessingDrawing" xmlns:wp="http://schemas.openxmlformats.org/drawingml/2006/wordprocessingDrawing" xmlns:w10="urn:schemas-microsoft-com:office:word" xmlns:w="http://schemas.openxmlformats.org/wordprocessingml/2006/main" xmlns:w14="http://schemas.microsoft.com/office/word/2010/wordml" xmlns:wpg="http://schemas.microsoft.com/office/word/2010/wordprocessingGroup" xmlns:wpi="http://schemas.microsoft.com/office/word/2010/wordprocessingInk" xmlns:wne="http://schemas.microsoft.com/office/word/2006/wordml" xmlns:wps="http://schemas.microsoft.com/office/word/2010/wordprocessingShape" mc:Ignorable="w14 wp14">
+  <w:abstractNum w:abstractNumId="0">
+    <w:nsid w:val="29531BB1"/>
+    <w:multiLevelType w:val="hybridMultilevel"/>
+    <w:tmpl w:val="FDAEC84A"/>
+    <w:lvl w:ilvl="0" w:tplc="1009000F">
+      <w:start w:val="1"/>
+      <w:numFmt w:val="decimal"/>
+      <w:lvlText w:val="%1."/>
+      <w:lvlJc w:val="left"/>
+      <w:pPr>
+        <w:ind w:left="720" w:hanging="360"/>
+      </w:pPr>
+    </w:lvl>
+    <w:lvl w:ilvl="1" w:tplc="10090019" w:tentative="1">
+      <w:start w:val="1"/>
+      <w:numFmt w:val="lowerLetter"/>
+      <w:lvlText w:val="%2."/>
+      <w:lvlJc w:val="left"/>
+      <w:pPr>
+        <w:ind w:left="1440" w:hanging="360"/>
+      </w:pPr>
+    </w:lvl>
+    <w:lvl w:ilvl="2" w:tplc="1009001B" w:tentative="1">
+      <w:start w:val="1"/>
+      <w:numFmt w:val="lowerRoman"/>
+      <w:lvlText w:val="%3."/>
+      <w:lvlJc w:val="right"/>
+      <w:pPr>
+        <w:ind w:left="2160" w:hanging="180"/>
+      </w:pPr>
+    </w:lvl>
+    <w:lvl w:ilvl="3" w:tplc="1009000F" w:tentative="1">
+      <w:start w:val="1"/>
+      <w:numFmt w:val="decimal"/>
+      <w:lvlText w:val="%4."/>
+      <w:lvlJc w:val="left"/>
+      <w:pPr>
+        <w:ind w:left="2880" w:hanging="360"/>
+      </w:pPr>
+    </w:lvl>
+    <w:lvl w:ilvl="4" w:tplc="10090019" w:tentative="1">
+      <w:start w:val="1"/>
+      <w:numFmt w:val="lowerLetter"/>
+      <w:lvlText w:val="%5."/>
+      <w:lvlJc w:val="left"/>
+      <w:pPr>
+        <w:ind w:left="3600" w:hanging="360"/>
+      </w:pPr>
+    </w:lvl>
+    <w:lvl w:ilvl="5" w:tplc="1009001B" w:tentative="1">
+      <w:start w:val="1"/>
+      <w:numFmt w:val="lowerRoman"/>
+      <w:lvlText w:val="%6."/>
+      <w:lvlJc w:val="right"/>
+      <w:pPr>
+        <w:ind w:left="4320" w:hanging="180"/>
+      </w:pPr>
+    </w:lvl>
+    <w:lvl w:ilvl="6" w:tplc="1009000F" w:tentative="1">
+      <w:start w:val="1"/>
+      <w:numFmt w:val="decimal"/>
+      <w:lvlText w:val="%7."/>
+      <w:lvlJc w:val="left"/>
+      <w:pPr>
+        <w:ind w:left="5040" w:hanging="360"/>
+      </w:pPr>
+    </w:lvl>
+    <w:lvl w:ilvl="7" w:tplc="10090019" w:tentative="1">
+      <w:start w:val="1"/>
+      <w:numFmt w:val="lowerLetter"/>
+      <w:lvlText w:val="%8."/>
+      <w:lvlJc w:val="left"/>
+      <w:pPr>
+        <w:ind w:left="5760" w:hanging="360"/>
+      </w:pPr>
+    </w:lvl>
+    <w:lvl w:ilvl="8" w:tplc="1009001B" w:tentative="1">
+      <w:start w:val="1"/>
+      <w:numFmt w:val="lowerRoman"/>
+      <w:lvlText w:val="%9."/>
+      <w:lvlJc w:val="right"/>
+      <w:pPr>
+        <w:ind w:left="6480" w:hanging="180"/>
+      </w:pPr>
+    </w:lvl>
+  </w:abstractNum>
+  <w:abstractNum w:abstractNumId="1">
+    <w:nsid w:val="52E15B17"/>
+    <w:multiLevelType w:val="hybridMultilevel"/>
+    <w:tmpl w:val="B3AEBF82"/>
+    <w:lvl w:ilvl="0" w:tplc="1009000F">
+      <w:start w:val="1"/>
+      <w:numFmt w:val="decimal"/>
+      <w:lvlText w:val="%1."/>
+      <w:lvlJc w:val="left"/>
+      <w:pPr>
+        <w:ind w:left="720" w:hanging="360"/>
+      </w:pPr>
+    </w:lvl>
+    <w:lvl w:ilvl="1" w:tplc="10090019" w:tentative="1">
+      <w:start w:val="1"/>
+      <w:numFmt w:val="lowerLetter"/>
+      <w:lvlText w:val="%2."/>
+      <w:lvlJc w:val="left"/>
+      <w:pPr>
+        <w:ind w:left="1440" w:hanging="360"/>
+      </w:pPr>
+    </w:lvl>
+    <w:lvl w:ilvl="2" w:tplc="1009001B" w:tentative="1">
+      <w:start w:val="1"/>
+      <w:numFmt w:val="lowerRoman"/>
+      <w:lvlText w:val="%3."/>
+      <w:lvlJc w:val="right"/>
+      <w:pPr>
+        <w:ind w:left="2160" w:hanging="180"/>
+      </w:pPr>
+    </w:lvl>
+    <w:lvl w:ilvl="3" w:tplc="1009000F" w:tentative="1">
+      <w:start w:val="1"/>
+      <w:numFmt w:val="decimal"/>
+      <w:lvlText w:val="%4."/>
+      <w:lvlJc w:val="left"/>
+      <w:pPr>
+        <w:ind w:left="2880" w:hanging="360"/>
+      </w:pPr>
+    </w:lvl>
+    <w:lvl w:ilvl="4" w:tplc="10090019" w:tentative="1">
+      <w:start w:val="1"/>
+      <w:numFmt w:val="lowerLetter"/>
+      <w:lvlText w:val="%5."/>
+      <w:lvlJc w:val="left"/>
+      <w:pPr>
+        <w:ind w:left="3600" w:hanging="360"/>
+      </w:pPr>
+    </w:lvl>
+    <w:lvl w:ilvl="5" w:tplc="1009001B" w:tentative="1">
+      <w:start w:val="1"/>
+      <w:numFmt w:val="lowerRoman"/>
+      <w:lvlText w:val="%6."/>
+      <w:lvlJc w:val="right"/>
+      <w:pPr>
+        <w:ind w:left="4320" w:hanging="180"/>
+      </w:pPr>
+    </w:lvl>
+    <w:lvl w:ilvl="6" w:tplc="1009000F" w:tentative="1">
+      <w:start w:val="1"/>
+      <w:numFmt w:val="decimal"/>
+      <w:lvlText w:val="%7."/>
+      <w:lvlJc w:val="left"/>
+      <w:pPr>
+        <w:ind w:left="5040" w:hanging="360"/>
+      </w:pPr>
+    </w:lvl>
+    <w:lvl w:ilvl="7" w:tplc="10090019" w:tentative="1">
+      <w:start w:val="1"/>
+      <w:numFmt w:val="lowerLetter"/>
+      <w:lvlText w:val="%8."/>
+      <w:lvlJc w:val="left"/>
+      <w:pPr>
+        <w:ind w:left="5760" w:hanging="360"/>
+      </w:pPr>
+    </w:lvl>
+    <w:lvl w:ilvl="8" w:tplc="1009001B" w:tentative="1">
+      <w:start w:val="1"/>
+      <w:numFmt w:val="lowerRoman"/>
+      <w:lvlText w:val="%9."/>
+      <w:lvlJc w:val="right"/>
+      <w:pPr>
+        <w:ind w:left="6480" w:hanging="180"/>
+      </w:pPr>
+    </w:lvl>
+  </w:abstractNum>
+  <w:abstractNum w:abstractNumId="2">
+    <w:nsid w:val="652F09B2"/>
+    <w:multiLevelType w:val="hybridMultilevel"/>
+    <w:tmpl w:val="278470D4"/>
+    <w:lvl w:ilvl="0" w:tplc="1009000F">
+      <w:start w:val="1"/>
+      <w:numFmt w:val="decimal"/>
+      <w:lvlText w:val="%1."/>
+      <w:lvlJc w:val="left"/>
+      <w:pPr>
+        <w:ind w:left="720" w:hanging="360"/>
+      </w:pPr>
+    </w:lvl>
+    <w:lvl w:ilvl="1" w:tplc="10090019" w:tentative="1">
+      <w:start w:val="1"/>
+      <w:numFmt w:val="lowerLetter"/>
+      <w:lvlText w:val="%2."/>
+      <w:lvlJc w:val="left"/>
+      <w:pPr>
+        <w:ind w:left="1440" w:hanging="360"/>
+      </w:pPr>
+    </w:lvl>
+    <w:lvl w:ilvl="2" w:tplc="1009001B" w:tentative="1">
+      <w:start w:val="1"/>
+      <w:numFmt w:val="lowerRoman"/>
+      <w:lvlText w:val="%3."/>
+      <w:lvlJc w:val="right"/>
+      <w:pPr>
+        <w:ind w:left="2160" w:hanging="180"/>
+      </w:pPr>
+    </w:lvl>
+    <w:lvl w:ilvl="3" w:tplc="1009000F" w:tentative="1">
+      <w:start w:val="1"/>
+      <w:numFmt w:val="decimal"/>
+      <w:lvlText w:val="%4."/>
+      <w:lvlJc w:val="left"/>
+      <w:pPr>
+        <w:ind w:left="2880" w:hanging="360"/>
+      </w:pPr>
+    </w:lvl>
+    <w:lvl w:ilvl="4" w:tplc="10090019" w:tentative="1">
+      <w:start w:val="1"/>
+      <w:numFmt w:val="lowerLetter"/>
+      <w:lvlText w:val="%5."/>
+      <w:lvlJc w:val="left"/>
+      <w:pPr>
+        <w:ind w:left="3600" w:hanging="360"/>
+      </w:pPr>
+    </w:lvl>
+    <w:lvl w:ilvl="5" w:tplc="1009001B" w:tentative="1">
+      <w:start w:val="1"/>
+      <w:numFmt w:val="lowerRoman"/>
+      <w:lvlText w:val="%6."/>
+      <w:lvlJc w:val="right"/>
+      <w:pPr>
+        <w:ind w:left="4320" w:hanging="180"/>
+      </w:pPr>
+    </w:lvl>
+    <w:lvl w:ilvl="6" w:tplc="1009000F" w:tentative="1">
+      <w:start w:val="1"/>
+      <w:numFmt w:val="decimal"/>
+      <w:lvlText w:val="%7."/>
+      <w:lvlJc w:val="left"/>
+      <w:pPr>
+        <w:ind w:left="5040" w:hanging="360"/>
+      </w:pPr>
+    </w:lvl>
+    <w:lvl w:ilvl="7" w:tplc="10090019" w:tentative="1">
+      <w:start w:val="1"/>
+      <w:numFmt w:val="lowerLetter"/>
+      <w:lvlText w:val="%8."/>
+      <w:lvlJc w:val="left"/>
+      <w:pPr>
+        <w:ind w:left="5760" w:hanging="360"/>
+      </w:pPr>
+    </w:lvl>
+    <w:lvl w:ilvl="8" w:tplc="1009001B" w:tentative="1">
+      <w:start w:val="1"/>
+      <w:numFmt w:val="lowerRoman"/>
+      <w:lvlText w:val="%9."/>
+      <w:lvlJc w:val="right"/>
+      <w:pPr>
+        <w:ind w:left="6480" w:hanging="180"/>
+      </w:pPr>
+    </w:lvl>
+  </w:abstractNum>
+  <w:num w:numId="1">
+    <w:abstractNumId w:val="1"/>
+  </w:num>
+  <w:num w:numId="2">
+    <w:abstractNumId w:val="2"/>
+  </w:num>
+  <w:num w:numId="3">
+    <w:abstractNumId w:val="0"/>
+  </w:num>
+</w:numbering>
 </file>
 
 <file path=word/styles.xml><?xml version="1.0" encoding="utf-8"?>
@@ -3522,6 +5057,17 @@
       <w:u w:val="single"/>
     </w:rPr>
   </w:style>
+  <w:style w:type="paragraph" w:styleId="ListParagraph">
+    <w:name w:val="List Paragraph"/>
+    <w:basedOn w:val="Normal"/>
+    <w:uiPriority w:val="34"/>
+    <w:qFormat/>
+    <w:rsid w:val="00203451"/>
+    <w:pPr>
+      <w:ind w:left="720"/>
+      <w:contextualSpacing/>
+    </w:pPr>
+  </w:style>
 </w:styles>
 </file>
 
@@ -3722,6 +5268,17 @@
       <w:color w:val="0000FF" w:themeColor="hyperlink"/>
       <w:u w:val="single"/>
     </w:rPr>
+  </w:style>
+  <w:style w:type="paragraph" w:styleId="ListParagraph">
+    <w:name w:val="List Paragraph"/>
+    <w:basedOn w:val="Normal"/>
+    <w:uiPriority w:val="34"/>
+    <w:qFormat/>
+    <w:rsid w:val="00203451"/>
+    <w:pPr>
+      <w:ind w:left="720"/>
+      <w:contextualSpacing/>
+    </w:pPr>
   </w:style>
 </w:styles>
 </file>
